--- a/BD/Backend/CREACIÓN DEL BACKEND.docx
+++ b/BD/Backend/CREACIÓN DEL BACKEND.docx
@@ -60,6 +60,7 @@
       </w:pPr>
       <w:r>
         <w:rPr>
+          <w:noProof/>
           <w:lang w:val="es-MX"/>
         </w:rPr>
         <w:drawing>
@@ -67,53 +68,6 @@
             <wp:extent cx="4457700" cy="3771240"/>
             <wp:effectExtent l="0" t="0" r="0" b="1270"/>
             <wp:docPr id="1" name="Imagen 1"/>
-            <wp:cNvGraphicFramePr>
-              <a:graphicFrameLocks xmlns:a="http://schemas.openxmlformats.org/drawingml/2006/main" noChangeAspect="1"/>
-            </wp:cNvGraphicFramePr>
-            <a:graphic xmlns:a="http://schemas.openxmlformats.org/drawingml/2006/main">
-              <a:graphicData uri="http://schemas.openxmlformats.org/drawingml/2006/picture">
-                <pic:pic xmlns:pic="http://schemas.openxmlformats.org/drawingml/2006/picture">
-                  <pic:nvPicPr>
-                    <pic:cNvPr id="1" name=""/>
-                    <pic:cNvPicPr/>
-                  </pic:nvPicPr>
-                  <pic:blipFill>
-                    <a:blip r:embed="rId4"/>
-                    <a:stretch>
-                      <a:fillRect/>
-                    </a:stretch>
-                  </pic:blipFill>
-                  <pic:spPr>
-                    <a:xfrm>
-                      <a:off x="0" y="0"/>
-                      <a:ext cx="4462767" cy="3775527"/>
-                    </a:xfrm>
-                    <a:prstGeom prst="rect">
-                      <a:avLst/>
-                    </a:prstGeom>
-                  </pic:spPr>
-                </pic:pic>
-              </a:graphicData>
-            </a:graphic>
-          </wp:inline>
-        </w:drawing>
-      </w:r>
-    </w:p>
-    <w:p>
-      <w:pPr>
-        <w:rPr>
-          <w:lang w:val="es-MX"/>
-        </w:rPr>
-      </w:pPr>
-      <w:r>
-        <w:rPr>
-          <w:lang w:val="es-MX"/>
-        </w:rPr>
-        <w:drawing>
-          <wp:inline distT="0" distB="0" distL="0" distR="0" wp14:anchorId="02D60BE3" wp14:editId="6467C3C2">
-            <wp:extent cx="4960620" cy="3387920"/>
-            <wp:effectExtent l="0" t="0" r="0" b="3175"/>
-            <wp:docPr id="3" name="Imagen 3"/>
             <wp:cNvGraphicFramePr>
               <a:graphicFrameLocks xmlns:a="http://schemas.openxmlformats.org/drawingml/2006/main" noChangeAspect="1"/>
             </wp:cNvGraphicFramePr>
@@ -133,7 +87,7 @@
                   <pic:spPr>
                     <a:xfrm>
                       <a:off x="0" y="0"/>
-                      <a:ext cx="4973244" cy="3396541"/>
+                      <a:ext cx="4462767" cy="3775527"/>
                     </a:xfrm>
                     <a:prstGeom prst="rect">
                       <a:avLst/>
@@ -154,120 +108,14 @@
       </w:pPr>
       <w:r>
         <w:rPr>
-          <w:lang w:val="es-MX"/>
-        </w:rPr>
-        <w:br w:type="page"/>
-      </w:r>
-    </w:p>
-    <w:p>
-      <w:pPr>
-        <w:rPr>
-          <w:lang w:val="es-MX"/>
-        </w:rPr>
-      </w:pPr>
-    </w:p>
-    <w:p>
-      <w:pPr>
-        <w:rPr>
-          <w:lang w:val="es-MX"/>
-        </w:rPr>
-      </w:pPr>
-      <w:r>
-        <w:rPr>
-          <w:lang w:val="es-MX"/>
-        </w:rPr>
-        <w:t>Sobre Solución “</w:t>
-      </w:r>
-      <w:proofErr w:type="spellStart"/>
-      <w:r>
-        <w:rPr>
-          <w:lang w:val="es-MX"/>
-        </w:rPr>
-        <w:t>CursoMVC</w:t>
-      </w:r>
-      <w:proofErr w:type="spellEnd"/>
-      <w:r>
-        <w:rPr>
-          <w:lang w:val="es-MX"/>
-        </w:rPr>
-        <w:t>” (el nombre que le dimos a la solución)</w:t>
-      </w:r>
-      <w:r>
-        <w:rPr>
-          <w:lang w:val="es-MX"/>
-        </w:rPr>
-        <w:t>, clic derecho, agregar, Nuevo proyecto y lo llamaremos “</w:t>
-      </w:r>
-      <w:proofErr w:type="spellStart"/>
-      <w:r>
-        <w:rPr>
-          <w:lang w:val="es-MX"/>
-        </w:rPr>
-        <w:t>CapaPresentacionTienda</w:t>
-      </w:r>
-      <w:proofErr w:type="spellEnd"/>
-      <w:r>
-        <w:rPr>
-          <w:lang w:val="es-MX"/>
-        </w:rPr>
-        <w:t>” y elegimos las mismas configuraciones que en la hoja anterior.</w:t>
-      </w:r>
-    </w:p>
-    <w:p>
-      <w:pPr>
-        <w:rPr>
-          <w:lang w:val="es-MX"/>
-        </w:rPr>
-      </w:pPr>
-      <w:r>
-        <w:rPr>
-          <w:lang w:val="es-MX"/>
-        </w:rPr>
-        <w:t xml:space="preserve">Se crean dos porque una es la perspectiva (modulo) desde el lado del </w:t>
-      </w:r>
-      <w:proofErr w:type="spellStart"/>
-      <w:r>
-        <w:rPr>
-          <w:lang w:val="es-MX"/>
-        </w:rPr>
-        <w:t>admin</w:t>
-      </w:r>
-      <w:proofErr w:type="spellEnd"/>
-      <w:r>
-        <w:rPr>
-          <w:lang w:val="es-MX"/>
-        </w:rPr>
-        <w:t xml:space="preserve"> y la otra desde el lado del cliente.</w:t>
-      </w:r>
-    </w:p>
-    <w:p>
-      <w:pPr>
-        <w:rPr>
-          <w:lang w:val="es-MX"/>
-        </w:rPr>
-      </w:pPr>
-      <w:r>
-        <w:rPr>
-          <w:lang w:val="es-MX"/>
-        </w:rPr>
-        <w:t>Debe quedar así:</w:t>
-      </w:r>
-    </w:p>
-    <w:p>
-      <w:pPr>
-        <w:rPr>
-          <w:lang w:val="es-MX"/>
-        </w:rPr>
-      </w:pPr>
-      <w:r>
-        <w:rPr>
+          <w:noProof/>
           <w:lang w:val="es-MX"/>
         </w:rPr>
         <w:drawing>
-          <wp:inline distT="0" distB="0" distL="0" distR="0" wp14:anchorId="05368A9F" wp14:editId="1870BB39">
-            <wp:extent cx="4239217" cy="1952898"/>
-            <wp:effectExtent l="0" t="0" r="0" b="9525"/>
-            <wp:docPr id="4" name="Imagen 4"/>
+          <wp:inline distT="0" distB="0" distL="0" distR="0" wp14:anchorId="02D60BE3" wp14:editId="6467C3C2">
+            <wp:extent cx="4960620" cy="3387920"/>
+            <wp:effectExtent l="0" t="0" r="0" b="3175"/>
+            <wp:docPr id="3" name="Imagen 3"/>
             <wp:cNvGraphicFramePr>
               <a:graphicFrameLocks xmlns:a="http://schemas.openxmlformats.org/drawingml/2006/main" noChangeAspect="1"/>
             </wp:cNvGraphicFramePr>
@@ -287,7 +135,7 @@
                   <pic:spPr>
                     <a:xfrm>
                       <a:off x="0" y="0"/>
-                      <a:ext cx="4239217" cy="1952898"/>
+                      <a:ext cx="4973244" cy="3396541"/>
                     </a:xfrm>
                     <a:prstGeom prst="rect">
                       <a:avLst/>
@@ -317,65 +165,12 @@
         <w:rPr>
           <w:lang w:val="es-MX"/>
         </w:rPr>
-        <w:t>Para eliminar las restricciones SSL que nos puede presentar el equipo al ejecutar el aplicativo debemos:</w:t>
-      </w:r>
-    </w:p>
-    <w:p>
-      <w:pPr>
-        <w:rPr>
-          <w:lang w:val="es-MX"/>
-        </w:rPr>
-      </w:pPr>
-      <w:r>
-        <w:rPr>
-          <w:lang w:val="es-MX"/>
-        </w:rPr>
-        <w:t xml:space="preserve">Clic en buscar, escribimos </w:t>
-      </w:r>
-      <w:proofErr w:type="spellStart"/>
-      <w:r>
-        <w:rPr>
-          <w:lang w:val="es-MX"/>
-        </w:rPr>
-        <w:t>mmc</w:t>
-      </w:r>
-      <w:proofErr w:type="spellEnd"/>
-      <w:r>
-        <w:rPr>
-          <w:lang w:val="es-MX"/>
-        </w:rPr>
-        <w:t xml:space="preserve">, archivo, agregar o quitar complemento, Certificados, Agregar, aceptar, cuenta de equipo, siguiente, equipo local, finalizar, aceptar. Este se encontrará ahora dentro de </w:t>
-      </w:r>
-      <w:proofErr w:type="spellStart"/>
-      <w:r>
-        <w:rPr>
-          <w:lang w:val="es-MX"/>
-        </w:rPr>
-        <w:t>Raiz</w:t>
-      </w:r>
-      <w:proofErr w:type="spellEnd"/>
-      <w:r>
-        <w:rPr>
-          <w:lang w:val="es-MX"/>
-        </w:rPr>
-        <w:t xml:space="preserve"> de consola, Certificados, Personal, Certificados. </w:t>
-      </w:r>
-    </w:p>
-    <w:p>
-      <w:pPr>
-        <w:rPr>
-          <w:lang w:val="es-MX"/>
-        </w:rPr>
-      </w:pPr>
-      <w:r>
-        <w:rPr>
-          <w:lang w:val="es-MX"/>
-        </w:rPr>
+        <w:lastRenderedPageBreak/>
         <w:drawing>
-          <wp:inline distT="0" distB="0" distL="0" distR="0" wp14:anchorId="66F4B334" wp14:editId="5381BF1F">
-            <wp:extent cx="3901440" cy="1856074"/>
-            <wp:effectExtent l="0" t="0" r="3810" b="0"/>
-            <wp:docPr id="6" name="Imagen 6"/>
+          <wp:inline distT="0" distB="0" distL="0" distR="0" wp14:anchorId="1D577EFB" wp14:editId="40AF268B">
+            <wp:extent cx="6630325" cy="3677163"/>
+            <wp:effectExtent l="0" t="0" r="0" b="0"/>
+            <wp:docPr id="2" name="Imagen 2"/>
             <wp:cNvGraphicFramePr>
               <a:graphicFrameLocks xmlns:a="http://schemas.openxmlformats.org/drawingml/2006/main" noChangeAspect="1"/>
             </wp:cNvGraphicFramePr>
@@ -395,7 +190,7 @@
                   <pic:spPr>
                     <a:xfrm>
                       <a:off x="0" y="0"/>
-                      <a:ext cx="3908219" cy="1859299"/>
+                      <a:ext cx="6630325" cy="3677163"/>
                     </a:xfrm>
                     <a:prstGeom prst="rect">
                       <a:avLst/>
@@ -414,15 +209,110 @@
           <w:lang w:val="es-MX"/>
         </w:rPr>
       </w:pPr>
-      <w:r>
-        <w:rPr>
+    </w:p>
+    <w:p>
+      <w:pPr>
+        <w:rPr>
+          <w:lang w:val="es-MX"/>
+        </w:rPr>
+      </w:pPr>
+      <w:r>
+        <w:rPr>
+          <w:lang w:val="es-MX"/>
+        </w:rPr>
+        <w:t>Sobre Solución “</w:t>
+      </w:r>
+      <w:proofErr w:type="spellStart"/>
+      <w:r>
+        <w:rPr>
+          <w:lang w:val="es-MX"/>
+        </w:rPr>
+        <w:t>CursoMVC</w:t>
+      </w:r>
+      <w:proofErr w:type="spellEnd"/>
+      <w:r>
+        <w:rPr>
+          <w:lang w:val="es-MX"/>
+        </w:rPr>
+        <w:t>” (el nombre que le dimos a la solución)</w:t>
+      </w:r>
+      <w:r>
+        <w:rPr>
+          <w:lang w:val="es-MX"/>
+        </w:rPr>
+        <w:t>, clic derecho, agregar, Nuevo proyecto y lo llamaremos “</w:t>
+      </w:r>
+      <w:proofErr w:type="spellStart"/>
+      <w:r>
+        <w:rPr>
+          <w:lang w:val="es-MX"/>
+        </w:rPr>
+        <w:t>CapaPresentacionTienda</w:t>
+      </w:r>
+      <w:proofErr w:type="spellEnd"/>
+      <w:r>
+        <w:rPr>
+          <w:lang w:val="es-MX"/>
+        </w:rPr>
+        <w:t>” y elegimos las mismas configuraciones que en la hoja anterior.</w:t>
+      </w:r>
+    </w:p>
+    <w:p>
+      <w:pPr>
+        <w:rPr>
+          <w:lang w:val="es-MX"/>
+        </w:rPr>
+      </w:pPr>
+      <w:r>
+        <w:rPr>
+          <w:lang w:val="es-MX"/>
+        </w:rPr>
+        <w:t xml:space="preserve">Se crean dos porque una es la perspectiva (modulo) desde el lado del </w:t>
+      </w:r>
+      <w:proofErr w:type="spellStart"/>
+      <w:r>
+        <w:rPr>
+          <w:lang w:val="es-MX"/>
+        </w:rPr>
+        <w:t>admin</w:t>
+      </w:r>
+      <w:proofErr w:type="spellEnd"/>
+      <w:r>
+        <w:rPr>
+          <w:lang w:val="es-MX"/>
+        </w:rPr>
+        <w:t xml:space="preserve"> y la otra desde el lado del cliente.</w:t>
+      </w:r>
+    </w:p>
+    <w:p>
+      <w:pPr>
+        <w:rPr>
+          <w:lang w:val="es-MX"/>
+        </w:rPr>
+      </w:pPr>
+      <w:r>
+        <w:rPr>
+          <w:lang w:val="es-MX"/>
+        </w:rPr>
+        <w:t>Debe quedar así:</w:t>
+      </w:r>
+    </w:p>
+    <w:p>
+      <w:pPr>
+        <w:rPr>
+          <w:lang w:val="es-MX"/>
+        </w:rPr>
+      </w:pPr>
+      <w:r>
+        <w:rPr>
+          <w:noProof/>
           <w:lang w:val="es-MX"/>
         </w:rPr>
         <w:drawing>
-          <wp:inline distT="0" distB="0" distL="0" distR="0" wp14:anchorId="35828980" wp14:editId="057A6EE7">
-            <wp:extent cx="2659380" cy="2024683"/>
-            <wp:effectExtent l="0" t="0" r="7620" b="0"/>
-            <wp:docPr id="5" name="Imagen 5"/>
+          <wp:inline distT="0" distB="0" distL="0" distR="0" wp14:anchorId="05368A9F" wp14:editId="1870BB39">
+            <wp:extent cx="4239217" cy="1952898"/>
+            <wp:effectExtent l="0" t="0" r="0" b="9525"/>
+            <wp:docPr id="4" name="Imagen 4"/>
             <wp:cNvGraphicFramePr>
               <a:graphicFrameLocks xmlns:a="http://schemas.openxmlformats.org/drawingml/2006/main" noChangeAspect="1"/>
             </wp:cNvGraphicFramePr>
@@ -442,7 +332,7 @@
                   <pic:spPr>
                     <a:xfrm>
                       <a:off x="0" y="0"/>
-                      <a:ext cx="2663046" cy="2027474"/>
+                      <a:ext cx="4239217" cy="1952898"/>
                     </a:xfrm>
                     <a:prstGeom prst="rect">
                       <a:avLst/>
@@ -461,16 +351,78 @@
           <w:lang w:val="es-MX"/>
         </w:rPr>
       </w:pPr>
+    </w:p>
+    <w:p>
+      <w:pPr>
+        <w:rPr>
+          <w:lang w:val="es-MX"/>
+        </w:rPr>
+      </w:pPr>
+      <w:r>
+        <w:rPr>
+          <w:lang w:val="es-MX"/>
+        </w:rPr>
+        <w:t>Para eliminar las restricciones SSL que nos puede presentar el equipo al ejecutar el aplicativo debemos:</w:t>
+      </w:r>
+    </w:p>
+    <w:p>
+      <w:pPr>
+        <w:rPr>
+          <w:lang w:val="es-MX"/>
+        </w:rPr>
+      </w:pPr>
+      <w:r>
+        <w:rPr>
+          <w:lang w:val="es-MX"/>
+        </w:rPr>
+        <w:t xml:space="preserve">Clic en buscar, escribimos </w:t>
+      </w:r>
+      <w:proofErr w:type="spellStart"/>
+      <w:r>
+        <w:rPr>
+          <w:lang w:val="es-MX"/>
+        </w:rPr>
+        <w:t>mmc</w:t>
+      </w:r>
+      <w:proofErr w:type="spellEnd"/>
+      <w:r>
+        <w:rPr>
+          <w:lang w:val="es-MX"/>
+        </w:rPr>
+        <w:t xml:space="preserve">, archivo, agregar o quitar complemento, Certificados, Agregar, aceptar, cuenta de equipo, siguiente, equipo local, finalizar, aceptar. Este se encontrará ahora dentro de </w:t>
+      </w:r>
+      <w:proofErr w:type="spellStart"/>
+      <w:r>
+        <w:rPr>
+          <w:lang w:val="es-MX"/>
+        </w:rPr>
+        <w:t>Raiz</w:t>
+      </w:r>
+      <w:proofErr w:type="spellEnd"/>
+      <w:r>
+        <w:rPr>
+          <w:lang w:val="es-MX"/>
+        </w:rPr>
+        <w:t xml:space="preserve"> de consola, Certificados, Personal, Certificados. </w:t>
+      </w:r>
+    </w:p>
+    <w:p>
+      <w:pPr>
+        <w:rPr>
+          <w:lang w:val="es-MX"/>
+        </w:rPr>
+      </w:pPr>
       <w:r>
         <w:rPr>
           <w:noProof/>
+          <w:lang w:val="es-MX"/>
         </w:rPr>
         <w:lastRenderedPageBreak/>
         <w:drawing>
-          <wp:inline distT="0" distB="0" distL="0" distR="0" wp14:anchorId="3FF64492" wp14:editId="76F4DACD">
-            <wp:extent cx="2964180" cy="1684020"/>
-            <wp:effectExtent l="0" t="0" r="7620" b="0"/>
-            <wp:docPr id="8" name="Imagen 8"/>
+          <wp:inline distT="0" distB="0" distL="0" distR="0" wp14:anchorId="66F4B334" wp14:editId="5381BF1F">
+            <wp:extent cx="3901440" cy="1856074"/>
+            <wp:effectExtent l="0" t="0" r="3810" b="0"/>
+            <wp:docPr id="6" name="Imagen 6"/>
             <wp:cNvGraphicFramePr>
               <a:graphicFrameLocks xmlns:a="http://schemas.openxmlformats.org/drawingml/2006/main" noChangeAspect="1"/>
             </wp:cNvGraphicFramePr>
@@ -490,7 +442,7 @@
                   <pic:spPr>
                     <a:xfrm>
                       <a:off x="0" y="0"/>
-                      <a:ext cx="2968308" cy="1686365"/>
+                      <a:ext cx="3908219" cy="1859299"/>
                     </a:xfrm>
                     <a:prstGeom prst="rect">
                       <a:avLst/>
@@ -502,15 +454,23 @@
           </wp:inline>
         </w:drawing>
       </w:r>
+    </w:p>
+    <w:p>
+      <w:pPr>
+        <w:rPr>
+          <w:lang w:val="es-MX"/>
+        </w:rPr>
+      </w:pPr>
       <w:r>
         <w:rPr>
           <w:noProof/>
+          <w:lang w:val="es-MX"/>
         </w:rPr>
         <w:drawing>
-          <wp:inline distT="0" distB="0" distL="0" distR="0" wp14:anchorId="250EF47F" wp14:editId="4A4260DF">
-            <wp:extent cx="3754453" cy="1859280"/>
-            <wp:effectExtent l="0" t="0" r="0" b="7620"/>
-            <wp:docPr id="9" name="Imagen 9"/>
+          <wp:inline distT="0" distB="0" distL="0" distR="0" wp14:anchorId="35828980" wp14:editId="057A6EE7">
+            <wp:extent cx="2659380" cy="2024683"/>
+            <wp:effectExtent l="0" t="0" r="7620" b="0"/>
+            <wp:docPr id="5" name="Imagen 5"/>
             <wp:cNvGraphicFramePr>
               <a:graphicFrameLocks xmlns:a="http://schemas.openxmlformats.org/drawingml/2006/main" noChangeAspect="1"/>
             </wp:cNvGraphicFramePr>
@@ -530,7 +490,7 @@
                   <pic:spPr>
                     <a:xfrm>
                       <a:off x="0" y="0"/>
-                      <a:ext cx="3759842" cy="1861949"/>
+                      <a:ext cx="2663046" cy="2027474"/>
                     </a:xfrm>
                     <a:prstGeom prst="rect">
                       <a:avLst/>
@@ -549,22 +509,15 @@
           <w:lang w:val="es-MX"/>
         </w:rPr>
       </w:pPr>
-    </w:p>
-    <w:p>
-      <w:pPr>
-        <w:rPr>
-          <w:lang w:val="es-MX"/>
-        </w:rPr>
-      </w:pPr>
       <w:r>
         <w:rPr>
           <w:noProof/>
         </w:rPr>
         <w:drawing>
-          <wp:inline distT="0" distB="0" distL="0" distR="0" wp14:anchorId="3881424B" wp14:editId="5E7A74C9">
-            <wp:extent cx="4983480" cy="2468207"/>
-            <wp:effectExtent l="0" t="0" r="7620" b="8890"/>
-            <wp:docPr id="10" name="Imagen 10"/>
+          <wp:inline distT="0" distB="0" distL="0" distR="0" wp14:anchorId="3FF64492" wp14:editId="76F4DACD">
+            <wp:extent cx="2964180" cy="1684020"/>
+            <wp:effectExtent l="0" t="0" r="7620" b="0"/>
+            <wp:docPr id="8" name="Imagen 8"/>
             <wp:cNvGraphicFramePr>
               <a:graphicFrameLocks xmlns:a="http://schemas.openxmlformats.org/drawingml/2006/main" noChangeAspect="1"/>
             </wp:cNvGraphicFramePr>
@@ -584,7 +537,7 @@
                   <pic:spPr>
                     <a:xfrm>
                       <a:off x="0" y="0"/>
-                      <a:ext cx="4994832" cy="2473829"/>
+                      <a:ext cx="2968308" cy="1686365"/>
                     </a:xfrm>
                     <a:prstGeom prst="rect">
                       <a:avLst/>
@@ -596,29 +549,15 @@
           </wp:inline>
         </w:drawing>
       </w:r>
-    </w:p>
-    <w:p>
-      <w:pPr>
-        <w:rPr>
-          <w:lang w:val="es-MX"/>
-        </w:rPr>
-      </w:pPr>
-    </w:p>
-    <w:p>
-      <w:pPr>
-        <w:rPr>
-          <w:lang w:val="es-MX"/>
-        </w:rPr>
-      </w:pPr>
       <w:r>
         <w:rPr>
           <w:noProof/>
         </w:rPr>
         <w:drawing>
-          <wp:inline distT="0" distB="0" distL="0" distR="0" wp14:anchorId="36911A59" wp14:editId="62916060">
-            <wp:extent cx="6858000" cy="1902460"/>
-            <wp:effectExtent l="0" t="0" r="0" b="2540"/>
-            <wp:docPr id="11" name="Imagen 11"/>
+          <wp:inline distT="0" distB="0" distL="0" distR="0" wp14:anchorId="250EF47F" wp14:editId="4A4260DF">
+            <wp:extent cx="3754453" cy="1859280"/>
+            <wp:effectExtent l="0" t="0" r="0" b="7620"/>
+            <wp:docPr id="9" name="Imagen 9"/>
             <wp:cNvGraphicFramePr>
               <a:graphicFrameLocks xmlns:a="http://schemas.openxmlformats.org/drawingml/2006/main" noChangeAspect="1"/>
             </wp:cNvGraphicFramePr>
@@ -638,7 +577,7 @@
                   <pic:spPr>
                     <a:xfrm>
                       <a:off x="0" y="0"/>
-                      <a:ext cx="6858000" cy="1902460"/>
+                      <a:ext cx="3759842" cy="1861949"/>
                     </a:xfrm>
                     <a:prstGeom prst="rect">
                       <a:avLst/>
@@ -664,97 +603,15 @@
           <w:lang w:val="es-MX"/>
         </w:rPr>
       </w:pPr>
-    </w:p>
-    <w:p>
-      <w:pPr>
-        <w:rPr>
-          <w:lang w:val="es-MX"/>
-        </w:rPr>
-      </w:pPr>
-      <w:r>
-        <w:rPr>
-          <w:lang w:val="es-MX"/>
-        </w:rPr>
-        <w:t>Como se puede ver tiene una fecha de expiración, para que eso no sea así debemos:</w:t>
-      </w:r>
-    </w:p>
-    <w:p>
-      <w:pPr>
-        <w:rPr>
-          <w:lang w:val="es-MX"/>
-        </w:rPr>
-      </w:pPr>
-      <w:r>
-        <w:rPr>
-          <w:lang w:val="es-MX"/>
-        </w:rPr>
-        <w:t>Lo copiamos el que acabamos de crear “localhost”</w:t>
-      </w:r>
-      <w:r>
-        <w:rPr>
-          <w:lang w:val="es-MX"/>
-        </w:rPr>
-        <w:t xml:space="preserve">, y dentro de </w:t>
-      </w:r>
-      <w:proofErr w:type="spellStart"/>
-      <w:r>
-        <w:rPr>
-          <w:lang w:val="es-MX"/>
-        </w:rPr>
-        <w:t>Trusted</w:t>
-      </w:r>
-      <w:proofErr w:type="spellEnd"/>
-      <w:r>
-        <w:rPr>
-          <w:lang w:val="es-MX"/>
-        </w:rPr>
-        <w:t xml:space="preserve"> </w:t>
-      </w:r>
-      <w:proofErr w:type="spellStart"/>
-      <w:r>
-        <w:rPr>
-          <w:lang w:val="es-MX"/>
-        </w:rPr>
-        <w:t>Root</w:t>
-      </w:r>
-      <w:proofErr w:type="spellEnd"/>
-      <w:r>
-        <w:rPr>
-          <w:lang w:val="es-MX"/>
-        </w:rPr>
-        <w:t xml:space="preserve"> </w:t>
-      </w:r>
-      <w:proofErr w:type="spellStart"/>
-      <w:r>
-        <w:rPr>
-          <w:lang w:val="es-MX"/>
-        </w:rPr>
-        <w:t>Certificates</w:t>
-      </w:r>
-      <w:proofErr w:type="spellEnd"/>
-      <w:r>
-        <w:rPr>
-          <w:lang w:val="es-MX"/>
-        </w:rPr>
-        <w:t xml:space="preserve"> o Entidades de Certificación Raíz de Confianza, lo pegamos:</w:t>
-      </w:r>
-    </w:p>
-    <w:p>
-      <w:pPr>
-        <w:rPr>
-          <w:lang w:val="es-MX"/>
-        </w:rPr>
-      </w:pPr>
-      <w:r>
-        <w:rPr>
-          <w:lang w:val="es-MX"/>
-        </w:rPr>
-        <w:lastRenderedPageBreak/>
+      <w:r>
+        <w:rPr>
+          <w:noProof/>
+        </w:rPr>
         <w:drawing>
-          <wp:inline distT="0" distB="0" distL="0" distR="0" wp14:anchorId="249987D0" wp14:editId="00EB2656">
-            <wp:extent cx="2537460" cy="1675879"/>
-            <wp:effectExtent l="0" t="0" r="0" b="635"/>
-            <wp:docPr id="12" name="Imagen 12"/>
+          <wp:inline distT="0" distB="0" distL="0" distR="0" wp14:anchorId="3881424B" wp14:editId="5E7A74C9">
+            <wp:extent cx="4983480" cy="2468207"/>
+            <wp:effectExtent l="0" t="0" r="7620" b="8890"/>
+            <wp:docPr id="10" name="Imagen 10"/>
             <wp:cNvGraphicFramePr>
               <a:graphicFrameLocks xmlns:a="http://schemas.openxmlformats.org/drawingml/2006/main" noChangeAspect="1"/>
             </wp:cNvGraphicFramePr>
@@ -774,7 +631,7 @@
                   <pic:spPr>
                     <a:xfrm>
                       <a:off x="0" y="0"/>
-                      <a:ext cx="2546919" cy="1682126"/>
+                      <a:ext cx="4994832" cy="2473829"/>
                     </a:xfrm>
                     <a:prstGeom prst="rect">
                       <a:avLst/>
@@ -793,28 +650,23 @@
           <w:lang w:val="es-MX"/>
         </w:rPr>
       </w:pPr>
-      <w:r>
-        <w:rPr>
-          <w:lang w:val="es-MX"/>
-        </w:rPr>
-        <w:t>Y quedará así:</w:t>
-      </w:r>
-    </w:p>
-    <w:p>
-      <w:pPr>
-        <w:rPr>
-          <w:lang w:val="es-MX"/>
-        </w:rPr>
-      </w:pPr>
-      <w:r>
-        <w:rPr>
-          <w:lang w:val="es-MX"/>
-        </w:rPr>
+    </w:p>
+    <w:p>
+      <w:pPr>
+        <w:rPr>
+          <w:lang w:val="es-MX"/>
+        </w:rPr>
+      </w:pPr>
+      <w:r>
+        <w:rPr>
+          <w:noProof/>
+        </w:rPr>
+        <w:lastRenderedPageBreak/>
         <w:drawing>
-          <wp:inline distT="0" distB="0" distL="0" distR="0" wp14:anchorId="3D378550" wp14:editId="18E0419F">
-            <wp:extent cx="6858000" cy="1654175"/>
-            <wp:effectExtent l="0" t="0" r="0" b="3175"/>
-            <wp:docPr id="13" name="Imagen 13"/>
+          <wp:inline distT="0" distB="0" distL="0" distR="0" wp14:anchorId="36911A59" wp14:editId="62916060">
+            <wp:extent cx="6858000" cy="1902460"/>
+            <wp:effectExtent l="0" t="0" r="0" b="2540"/>
+            <wp:docPr id="11" name="Imagen 11"/>
             <wp:cNvGraphicFramePr>
               <a:graphicFrameLocks xmlns:a="http://schemas.openxmlformats.org/drawingml/2006/main" noChangeAspect="1"/>
             </wp:cNvGraphicFramePr>
@@ -834,7 +686,7 @@
                   <pic:spPr>
                     <a:xfrm>
                       <a:off x="0" y="0"/>
-                      <a:ext cx="6858000" cy="1654175"/>
+                      <a:ext cx="6858000" cy="1902460"/>
                     </a:xfrm>
                     <a:prstGeom prst="rect">
                       <a:avLst/>
@@ -853,28 +705,98 @@
           <w:lang w:val="es-MX"/>
         </w:rPr>
       </w:pPr>
-      <w:r>
-        <w:rPr>
-          <w:lang w:val="es-MX"/>
-        </w:rPr>
-        <w:t>Guardamos y cerramos:</w:t>
-      </w:r>
-    </w:p>
-    <w:p>
-      <w:pPr>
-        <w:rPr>
-          <w:lang w:val="es-MX"/>
-        </w:rPr>
-      </w:pPr>
-      <w:r>
-        <w:rPr>
+    </w:p>
+    <w:p>
+      <w:pPr>
+        <w:rPr>
+          <w:lang w:val="es-MX"/>
+        </w:rPr>
+      </w:pPr>
+    </w:p>
+    <w:p>
+      <w:pPr>
+        <w:rPr>
+          <w:lang w:val="es-MX"/>
+        </w:rPr>
+      </w:pPr>
+      <w:r>
+        <w:rPr>
+          <w:lang w:val="es-MX"/>
+        </w:rPr>
+        <w:t>Como se puede ver tiene una fecha de expiración, para que eso no sea así debemos:</w:t>
+      </w:r>
+    </w:p>
+    <w:p>
+      <w:pPr>
+        <w:rPr>
+          <w:lang w:val="es-MX"/>
+        </w:rPr>
+      </w:pPr>
+      <w:r>
+        <w:rPr>
+          <w:lang w:val="es-MX"/>
+        </w:rPr>
+        <w:t xml:space="preserve">Lo copiamos el que acabamos de crear “localhost”, y dentro de </w:t>
+      </w:r>
+      <w:proofErr w:type="spellStart"/>
+      <w:r>
+        <w:rPr>
+          <w:lang w:val="es-MX"/>
+        </w:rPr>
+        <w:t>Trusted</w:t>
+      </w:r>
+      <w:proofErr w:type="spellEnd"/>
+      <w:r>
+        <w:rPr>
+          <w:lang w:val="es-MX"/>
+        </w:rPr>
+        <w:t xml:space="preserve"> </w:t>
+      </w:r>
+      <w:proofErr w:type="spellStart"/>
+      <w:r>
+        <w:rPr>
+          <w:lang w:val="es-MX"/>
+        </w:rPr>
+        <w:t>Root</w:t>
+      </w:r>
+      <w:proofErr w:type="spellEnd"/>
+      <w:r>
+        <w:rPr>
+          <w:lang w:val="es-MX"/>
+        </w:rPr>
+        <w:t xml:space="preserve"> </w:t>
+      </w:r>
+      <w:proofErr w:type="spellStart"/>
+      <w:r>
+        <w:rPr>
+          <w:lang w:val="es-MX"/>
+        </w:rPr>
+        <w:t>Certificates</w:t>
+      </w:r>
+      <w:proofErr w:type="spellEnd"/>
+      <w:r>
+        <w:rPr>
+          <w:lang w:val="es-MX"/>
+        </w:rPr>
+        <w:t xml:space="preserve"> o Entidades de Certificación Raíz de Confianza, lo pegamos:</w:t>
+      </w:r>
+    </w:p>
+    <w:p>
+      <w:pPr>
+        <w:rPr>
+          <w:lang w:val="es-MX"/>
+        </w:rPr>
+      </w:pPr>
+      <w:r>
+        <w:rPr>
+          <w:noProof/>
           <w:lang w:val="es-MX"/>
         </w:rPr>
         <w:drawing>
-          <wp:inline distT="0" distB="0" distL="0" distR="0" wp14:anchorId="1211813E" wp14:editId="13982710">
-            <wp:extent cx="3467100" cy="2569325"/>
-            <wp:effectExtent l="0" t="0" r="0" b="2540"/>
-            <wp:docPr id="14" name="Imagen 14"/>
+          <wp:inline distT="0" distB="0" distL="0" distR="0" wp14:anchorId="249987D0" wp14:editId="00EB2656">
+            <wp:extent cx="2537460" cy="1675879"/>
+            <wp:effectExtent l="0" t="0" r="0" b="635"/>
+            <wp:docPr id="12" name="Imagen 12"/>
             <wp:cNvGraphicFramePr>
               <a:graphicFrameLocks xmlns:a="http://schemas.openxmlformats.org/drawingml/2006/main" noChangeAspect="1"/>
             </wp:cNvGraphicFramePr>
@@ -894,7 +816,7 @@
                   <pic:spPr>
                     <a:xfrm>
                       <a:off x="0" y="0"/>
-                      <a:ext cx="3469896" cy="2571397"/>
+                      <a:ext cx="2546919" cy="1682126"/>
                     </a:xfrm>
                     <a:prstGeom prst="rect">
                       <a:avLst/>
@@ -917,24 +839,25 @@
         <w:rPr>
           <w:lang w:val="es-MX"/>
         </w:rPr>
-        <w:t>Y nos debe salir esto al ejecutar el aplicativo:</w:t>
-      </w:r>
-    </w:p>
-    <w:p>
-      <w:pPr>
-        <w:rPr>
-          <w:lang w:val="es-MX"/>
-        </w:rPr>
-      </w:pPr>
-      <w:r>
-        <w:rPr>
+        <w:t>Y quedará así:</w:t>
+      </w:r>
+    </w:p>
+    <w:p>
+      <w:pPr>
+        <w:rPr>
+          <w:lang w:val="es-MX"/>
+        </w:rPr>
+      </w:pPr>
+      <w:r>
+        <w:rPr>
+          <w:noProof/>
           <w:lang w:val="es-MX"/>
         </w:rPr>
         <w:drawing>
-          <wp:inline distT="0" distB="0" distL="0" distR="0" wp14:anchorId="2DE9EE97" wp14:editId="062A3A0E">
-            <wp:extent cx="5557714" cy="1821180"/>
-            <wp:effectExtent l="0" t="0" r="5080" b="7620"/>
-            <wp:docPr id="15" name="Imagen 15"/>
+          <wp:inline distT="0" distB="0" distL="0" distR="0" wp14:anchorId="3D378550" wp14:editId="18E0419F">
+            <wp:extent cx="6858000" cy="1654175"/>
+            <wp:effectExtent l="0" t="0" r="0" b="3175"/>
+            <wp:docPr id="13" name="Imagen 13"/>
             <wp:cNvGraphicFramePr>
               <a:graphicFrameLocks xmlns:a="http://schemas.openxmlformats.org/drawingml/2006/main" noChangeAspect="1"/>
             </wp:cNvGraphicFramePr>
@@ -954,6 +877,129 @@
                   <pic:spPr>
                     <a:xfrm>
                       <a:off x="0" y="0"/>
+                      <a:ext cx="6858000" cy="1654175"/>
+                    </a:xfrm>
+                    <a:prstGeom prst="rect">
+                      <a:avLst/>
+                    </a:prstGeom>
+                  </pic:spPr>
+                </pic:pic>
+              </a:graphicData>
+            </a:graphic>
+          </wp:inline>
+        </w:drawing>
+      </w:r>
+    </w:p>
+    <w:p>
+      <w:pPr>
+        <w:rPr>
+          <w:lang w:val="es-MX"/>
+        </w:rPr>
+      </w:pPr>
+      <w:r>
+        <w:rPr>
+          <w:lang w:val="es-MX"/>
+        </w:rPr>
+        <w:t>Guardamos y cerramos:</w:t>
+      </w:r>
+    </w:p>
+    <w:p>
+      <w:pPr>
+        <w:rPr>
+          <w:lang w:val="es-MX"/>
+        </w:rPr>
+      </w:pPr>
+      <w:r>
+        <w:rPr>
+          <w:noProof/>
+          <w:lang w:val="es-MX"/>
+        </w:rPr>
+        <w:lastRenderedPageBreak/>
+        <w:drawing>
+          <wp:inline distT="0" distB="0" distL="0" distR="0" wp14:anchorId="1211813E" wp14:editId="13982710">
+            <wp:extent cx="3467100" cy="2569325"/>
+            <wp:effectExtent l="0" t="0" r="0" b="2540"/>
+            <wp:docPr id="14" name="Imagen 14"/>
+            <wp:cNvGraphicFramePr>
+              <a:graphicFrameLocks xmlns:a="http://schemas.openxmlformats.org/drawingml/2006/main" noChangeAspect="1"/>
+            </wp:cNvGraphicFramePr>
+            <a:graphic xmlns:a="http://schemas.openxmlformats.org/drawingml/2006/main">
+              <a:graphicData uri="http://schemas.openxmlformats.org/drawingml/2006/picture">
+                <pic:pic xmlns:pic="http://schemas.openxmlformats.org/drawingml/2006/picture">
+                  <pic:nvPicPr>
+                    <pic:cNvPr id="1" name=""/>
+                    <pic:cNvPicPr/>
+                  </pic:nvPicPr>
+                  <pic:blipFill>
+                    <a:blip r:embed="rId17"/>
+                    <a:stretch>
+                      <a:fillRect/>
+                    </a:stretch>
+                  </pic:blipFill>
+                  <pic:spPr>
+                    <a:xfrm>
+                      <a:off x="0" y="0"/>
+                      <a:ext cx="3469896" cy="2571397"/>
+                    </a:xfrm>
+                    <a:prstGeom prst="rect">
+                      <a:avLst/>
+                    </a:prstGeom>
+                  </pic:spPr>
+                </pic:pic>
+              </a:graphicData>
+            </a:graphic>
+          </wp:inline>
+        </w:drawing>
+      </w:r>
+    </w:p>
+    <w:p>
+      <w:pPr>
+        <w:rPr>
+          <w:lang w:val="es-MX"/>
+        </w:rPr>
+      </w:pPr>
+      <w:r>
+        <w:rPr>
+          <w:lang w:val="es-MX"/>
+        </w:rPr>
+        <w:t>Y nos debe salir esto al ejecutar el aplicativo:</w:t>
+      </w:r>
+    </w:p>
+    <w:p>
+      <w:pPr>
+        <w:rPr>
+          <w:lang w:val="es-MX"/>
+        </w:rPr>
+      </w:pPr>
+      <w:r>
+        <w:rPr>
+          <w:noProof/>
+          <w:lang w:val="es-MX"/>
+        </w:rPr>
+        <w:drawing>
+          <wp:inline distT="0" distB="0" distL="0" distR="0" wp14:anchorId="2DE9EE97" wp14:editId="062A3A0E">
+            <wp:extent cx="5557714" cy="1821180"/>
+            <wp:effectExtent l="0" t="0" r="5080" b="7620"/>
+            <wp:docPr id="15" name="Imagen 15"/>
+            <wp:cNvGraphicFramePr>
+              <a:graphicFrameLocks xmlns:a="http://schemas.openxmlformats.org/drawingml/2006/main" noChangeAspect="1"/>
+            </wp:cNvGraphicFramePr>
+            <a:graphic xmlns:a="http://schemas.openxmlformats.org/drawingml/2006/main">
+              <a:graphicData uri="http://schemas.openxmlformats.org/drawingml/2006/picture">
+                <pic:pic xmlns:pic="http://schemas.openxmlformats.org/drawingml/2006/picture">
+                  <pic:nvPicPr>
+                    <pic:cNvPr id="1" name=""/>
+                    <pic:cNvPicPr/>
+                  </pic:nvPicPr>
+                  <pic:blipFill>
+                    <a:blip r:embed="rId18"/>
+                    <a:stretch>
+                      <a:fillRect/>
+                    </a:stretch>
+                  </pic:blipFill>
+                  <pic:spPr>
+                    <a:xfrm>
+                      <a:off x="0" y="0"/>
                       <a:ext cx="5594717" cy="1833305"/>
                     </a:xfrm>
                     <a:prstGeom prst="rect">
@@ -980,20 +1026,4393 @@
           <w:lang w:val="es-MX"/>
         </w:rPr>
       </w:pPr>
-    </w:p>
-    <w:p>
-      <w:pPr>
-        <w:rPr>
-          <w:lang w:val="es-MX"/>
-        </w:rPr>
-      </w:pPr>
-    </w:p>
-    <w:p>
-      <w:pPr>
-        <w:rPr>
-          <w:lang w:val="es-MX"/>
-        </w:rPr>
-      </w:pPr>
+      <w:r>
+        <w:rPr>
+          <w:lang w:val="es-MX"/>
+        </w:rPr>
+        <w:t xml:space="preserve">Sobre </w:t>
+      </w:r>
+      <w:proofErr w:type="spellStart"/>
+      <w:r>
+        <w:rPr>
+          <w:lang w:val="es-MX"/>
+        </w:rPr>
+        <w:t>CapaPresentacionAdmin</w:t>
+      </w:r>
+      <w:proofErr w:type="spellEnd"/>
+      <w:r>
+        <w:rPr>
+          <w:lang w:val="es-MX"/>
+        </w:rPr>
+        <w:t>, le damos clic derecho, Establecer como proyecto de inicio, y le damos ejecutar para abrir la anterior ventanas en el navegador</w:t>
+      </w:r>
+    </w:p>
+    <w:p>
+      <w:pPr>
+        <w:rPr>
+          <w:lang w:val="es-MX"/>
+        </w:rPr>
+      </w:pPr>
+      <w:r>
+        <w:rPr>
+          <w:lang w:val="es-MX"/>
+        </w:rPr>
+        <w:drawing>
+          <wp:inline distT="0" distB="0" distL="0" distR="0" wp14:anchorId="7198BB8D" wp14:editId="567AD28E">
+            <wp:extent cx="5151120" cy="2057075"/>
+            <wp:effectExtent l="0" t="0" r="0" b="635"/>
+            <wp:docPr id="7" name="Imagen 7"/>
+            <wp:cNvGraphicFramePr>
+              <a:graphicFrameLocks xmlns:a="http://schemas.openxmlformats.org/drawingml/2006/main" noChangeAspect="1"/>
+            </wp:cNvGraphicFramePr>
+            <a:graphic xmlns:a="http://schemas.openxmlformats.org/drawingml/2006/main">
+              <a:graphicData uri="http://schemas.openxmlformats.org/drawingml/2006/picture">
+                <pic:pic xmlns:pic="http://schemas.openxmlformats.org/drawingml/2006/picture">
+                  <pic:nvPicPr>
+                    <pic:cNvPr id="1" name=""/>
+                    <pic:cNvPicPr/>
+                  </pic:nvPicPr>
+                  <pic:blipFill>
+                    <a:blip r:embed="rId19"/>
+                    <a:stretch>
+                      <a:fillRect/>
+                    </a:stretch>
+                  </pic:blipFill>
+                  <pic:spPr>
+                    <a:xfrm>
+                      <a:off x="0" y="0"/>
+                      <a:ext cx="5160417" cy="2060788"/>
+                    </a:xfrm>
+                    <a:prstGeom prst="rect">
+                      <a:avLst/>
+                    </a:prstGeom>
+                  </pic:spPr>
+                </pic:pic>
+              </a:graphicData>
+            </a:graphic>
+          </wp:inline>
+        </w:drawing>
+      </w:r>
+    </w:p>
+    <w:p>
+      <w:pPr>
+        <w:rPr>
+          <w:lang w:val="es-MX"/>
+        </w:rPr>
+      </w:pPr>
+    </w:p>
+    <w:p>
+      <w:pPr>
+        <w:rPr>
+          <w:lang w:val="es-MX"/>
+        </w:rPr>
+      </w:pPr>
+      <w:r>
+        <w:rPr>
+          <w:lang w:val="es-MX"/>
+        </w:rPr>
+        <w:drawing>
+          <wp:inline distT="0" distB="0" distL="0" distR="0" wp14:anchorId="241D9D1C" wp14:editId="1F211324">
+            <wp:extent cx="2705478" cy="809738"/>
+            <wp:effectExtent l="0" t="0" r="0" b="9525"/>
+            <wp:docPr id="16" name="Imagen 16"/>
+            <wp:cNvGraphicFramePr>
+              <a:graphicFrameLocks xmlns:a="http://schemas.openxmlformats.org/drawingml/2006/main" noChangeAspect="1"/>
+            </wp:cNvGraphicFramePr>
+            <a:graphic xmlns:a="http://schemas.openxmlformats.org/drawingml/2006/main">
+              <a:graphicData uri="http://schemas.openxmlformats.org/drawingml/2006/picture">
+                <pic:pic xmlns:pic="http://schemas.openxmlformats.org/drawingml/2006/picture">
+                  <pic:nvPicPr>
+                    <pic:cNvPr id="1" name=""/>
+                    <pic:cNvPicPr/>
+                  </pic:nvPicPr>
+                  <pic:blipFill>
+                    <a:blip r:embed="rId20"/>
+                    <a:stretch>
+                      <a:fillRect/>
+                    </a:stretch>
+                  </pic:blipFill>
+                  <pic:spPr>
+                    <a:xfrm>
+                      <a:off x="0" y="0"/>
+                      <a:ext cx="2705478" cy="809738"/>
+                    </a:xfrm>
+                    <a:prstGeom prst="rect">
+                      <a:avLst/>
+                    </a:prstGeom>
+                  </pic:spPr>
+                </pic:pic>
+              </a:graphicData>
+            </a:graphic>
+          </wp:inline>
+        </w:drawing>
+      </w:r>
+    </w:p>
+    <w:p>
+      <w:pPr>
+        <w:rPr>
+          <w:lang w:val="es-MX"/>
+        </w:rPr>
+      </w:pPr>
+      <w:r>
+        <w:rPr>
+          <w:lang w:val="es-MX"/>
+        </w:rPr>
+        <w:lastRenderedPageBreak/>
+        <w:t>Aquí nos va a mostrar los formularios que por defecto crea la plantilla MVC:</w:t>
+      </w:r>
+    </w:p>
+    <w:p>
+      <w:pPr>
+        <w:rPr>
+          <w:lang w:val="es-MX"/>
+        </w:rPr>
+      </w:pPr>
+      <w:r>
+        <w:rPr>
+          <w:lang w:val="es-MX"/>
+        </w:rPr>
+        <w:drawing>
+          <wp:inline distT="0" distB="0" distL="0" distR="0" wp14:anchorId="08F49AD3" wp14:editId="2AE44D6C">
+            <wp:extent cx="5611008" cy="666843"/>
+            <wp:effectExtent l="0" t="0" r="8890" b="0"/>
+            <wp:docPr id="17" name="Imagen 17"/>
+            <wp:cNvGraphicFramePr>
+              <a:graphicFrameLocks xmlns:a="http://schemas.openxmlformats.org/drawingml/2006/main" noChangeAspect="1"/>
+            </wp:cNvGraphicFramePr>
+            <a:graphic xmlns:a="http://schemas.openxmlformats.org/drawingml/2006/main">
+              <a:graphicData uri="http://schemas.openxmlformats.org/drawingml/2006/picture">
+                <pic:pic xmlns:pic="http://schemas.openxmlformats.org/drawingml/2006/picture">
+                  <pic:nvPicPr>
+                    <pic:cNvPr id="1" name=""/>
+                    <pic:cNvPicPr/>
+                  </pic:nvPicPr>
+                  <pic:blipFill>
+                    <a:blip r:embed="rId21"/>
+                    <a:stretch>
+                      <a:fillRect/>
+                    </a:stretch>
+                  </pic:blipFill>
+                  <pic:spPr>
+                    <a:xfrm>
+                      <a:off x="0" y="0"/>
+                      <a:ext cx="5611008" cy="666843"/>
+                    </a:xfrm>
+                    <a:prstGeom prst="rect">
+                      <a:avLst/>
+                    </a:prstGeom>
+                  </pic:spPr>
+                </pic:pic>
+              </a:graphicData>
+            </a:graphic>
+          </wp:inline>
+        </w:drawing>
+      </w:r>
+    </w:p>
+    <w:p>
+      <w:pPr>
+        <w:rPr>
+          <w:lang w:val="es-MX"/>
+        </w:rPr>
+      </w:pPr>
+      <w:r>
+        <w:rPr>
+          <w:lang w:val="es-MX"/>
+        </w:rPr>
+        <w:drawing>
+          <wp:inline distT="0" distB="0" distL="0" distR="0" wp14:anchorId="3E040A68" wp14:editId="17CC0905">
+            <wp:extent cx="2499360" cy="1050994"/>
+            <wp:effectExtent l="0" t="0" r="0" b="0"/>
+            <wp:docPr id="18" name="Imagen 18"/>
+            <wp:cNvGraphicFramePr>
+              <a:graphicFrameLocks xmlns:a="http://schemas.openxmlformats.org/drawingml/2006/main" noChangeAspect="1"/>
+            </wp:cNvGraphicFramePr>
+            <a:graphic xmlns:a="http://schemas.openxmlformats.org/drawingml/2006/main">
+              <a:graphicData uri="http://schemas.openxmlformats.org/drawingml/2006/picture">
+                <pic:pic xmlns:pic="http://schemas.openxmlformats.org/drawingml/2006/picture">
+                  <pic:nvPicPr>
+                    <pic:cNvPr id="1" name=""/>
+                    <pic:cNvPicPr/>
+                  </pic:nvPicPr>
+                  <pic:blipFill>
+                    <a:blip r:embed="rId22"/>
+                    <a:stretch>
+                      <a:fillRect/>
+                    </a:stretch>
+                  </pic:blipFill>
+                  <pic:spPr>
+                    <a:xfrm>
+                      <a:off x="0" y="0"/>
+                      <a:ext cx="2536059" cy="1066426"/>
+                    </a:xfrm>
+                    <a:prstGeom prst="rect">
+                      <a:avLst/>
+                    </a:prstGeom>
+                  </pic:spPr>
+                </pic:pic>
+              </a:graphicData>
+            </a:graphic>
+          </wp:inline>
+        </w:drawing>
+      </w:r>
+      <w:r>
+        <w:rPr>
+          <w:lang w:val="es-MX"/>
+        </w:rPr>
+        <w:t xml:space="preserve">  </w:t>
+      </w:r>
+      <w:r>
+        <w:rPr>
+          <w:lang w:val="es-MX"/>
+        </w:rPr>
+        <w:drawing>
+          <wp:inline distT="0" distB="0" distL="0" distR="0" wp14:anchorId="72328AB3" wp14:editId="2317C1C7">
+            <wp:extent cx="1926824" cy="1021080"/>
+            <wp:effectExtent l="0" t="0" r="0" b="7620"/>
+            <wp:docPr id="19" name="Imagen 19"/>
+            <wp:cNvGraphicFramePr>
+              <a:graphicFrameLocks xmlns:a="http://schemas.openxmlformats.org/drawingml/2006/main" noChangeAspect="1"/>
+            </wp:cNvGraphicFramePr>
+            <a:graphic xmlns:a="http://schemas.openxmlformats.org/drawingml/2006/main">
+              <a:graphicData uri="http://schemas.openxmlformats.org/drawingml/2006/picture">
+                <pic:pic xmlns:pic="http://schemas.openxmlformats.org/drawingml/2006/picture">
+                  <pic:nvPicPr>
+                    <pic:cNvPr id="1" name=""/>
+                    <pic:cNvPicPr/>
+                  </pic:nvPicPr>
+                  <pic:blipFill>
+                    <a:blip r:embed="rId23"/>
+                    <a:stretch>
+                      <a:fillRect/>
+                    </a:stretch>
+                  </pic:blipFill>
+                  <pic:spPr>
+                    <a:xfrm>
+                      <a:off x="0" y="0"/>
+                      <a:ext cx="1950431" cy="1033590"/>
+                    </a:xfrm>
+                    <a:prstGeom prst="rect">
+                      <a:avLst/>
+                    </a:prstGeom>
+                  </pic:spPr>
+                </pic:pic>
+              </a:graphicData>
+            </a:graphic>
+          </wp:inline>
+        </w:drawing>
+      </w:r>
+      <w:r>
+        <w:rPr>
+          <w:lang w:val="es-MX"/>
+        </w:rPr>
+        <w:t xml:space="preserve">  </w:t>
+      </w:r>
+      <w:r>
+        <w:rPr>
+          <w:lang w:val="es-MX"/>
+        </w:rPr>
+        <w:drawing>
+          <wp:inline distT="0" distB="0" distL="0" distR="0" wp14:anchorId="3A66BBE1" wp14:editId="4AF7C454">
+            <wp:extent cx="2000410" cy="1173235"/>
+            <wp:effectExtent l="0" t="0" r="0" b="8255"/>
+            <wp:docPr id="20" name="Imagen 20"/>
+            <wp:cNvGraphicFramePr>
+              <a:graphicFrameLocks xmlns:a="http://schemas.openxmlformats.org/drawingml/2006/main" noChangeAspect="1"/>
+            </wp:cNvGraphicFramePr>
+            <a:graphic xmlns:a="http://schemas.openxmlformats.org/drawingml/2006/main">
+              <a:graphicData uri="http://schemas.openxmlformats.org/drawingml/2006/picture">
+                <pic:pic xmlns:pic="http://schemas.openxmlformats.org/drawingml/2006/picture">
+                  <pic:nvPicPr>
+                    <pic:cNvPr id="1" name=""/>
+                    <pic:cNvPicPr/>
+                  </pic:nvPicPr>
+                  <pic:blipFill rotWithShape="1">
+                    <a:blip r:embed="rId24"/>
+                    <a:srcRect b="17225"/>
+                    <a:stretch/>
+                  </pic:blipFill>
+                  <pic:spPr bwMode="auto">
+                    <a:xfrm>
+                      <a:off x="0" y="0"/>
+                      <a:ext cx="2031275" cy="1191337"/>
+                    </a:xfrm>
+                    <a:prstGeom prst="rect">
+                      <a:avLst/>
+                    </a:prstGeom>
+                    <a:ln>
+                      <a:noFill/>
+                    </a:ln>
+                    <a:extLst>
+                      <a:ext uri="{53640926-AAD7-44D8-BBD7-CCE9431645EC}">
+                        <a14:shadowObscured xmlns:a14="http://schemas.microsoft.com/office/drawing/2010/main"/>
+                      </a:ext>
+                    </a:extLst>
+                  </pic:spPr>
+                </pic:pic>
+              </a:graphicData>
+            </a:graphic>
+          </wp:inline>
+        </w:drawing>
+      </w:r>
+    </w:p>
+    <w:p>
+      <w:pPr>
+        <w:rPr>
+          <w:lang w:val="es-MX"/>
+        </w:rPr>
+      </w:pPr>
+    </w:p>
+    <w:p>
+      <w:pPr>
+        <w:rPr>
+          <w:lang w:val="es-MX"/>
+        </w:rPr>
+      </w:pPr>
+      <w:r>
+        <w:rPr>
+          <w:lang w:val="es-MX"/>
+        </w:rPr>
+        <w:t>Estas tres vistas las encontramos para edición en:</w:t>
+      </w:r>
+    </w:p>
+    <w:p>
+      <w:pPr>
+        <w:rPr>
+          <w:lang w:val="es-MX"/>
+        </w:rPr>
+      </w:pPr>
+      <w:r>
+        <w:rPr>
+          <w:lang w:val="es-MX"/>
+        </w:rPr>
+        <w:t xml:space="preserve">Explorador de soluciones, </w:t>
+      </w:r>
+      <w:proofErr w:type="spellStart"/>
+      <w:r>
+        <w:rPr>
+          <w:lang w:val="es-MX"/>
+        </w:rPr>
+        <w:t>CapaPresentacionAdmin</w:t>
+      </w:r>
+      <w:proofErr w:type="spellEnd"/>
+      <w:r>
+        <w:rPr>
+          <w:lang w:val="es-MX"/>
+        </w:rPr>
+        <w:t xml:space="preserve">, </w:t>
+      </w:r>
+      <w:proofErr w:type="spellStart"/>
+      <w:r>
+        <w:rPr>
+          <w:lang w:val="es-MX"/>
+        </w:rPr>
+        <w:t>Views</w:t>
+      </w:r>
+      <w:proofErr w:type="spellEnd"/>
+      <w:r>
+        <w:rPr>
+          <w:lang w:val="es-MX"/>
+        </w:rPr>
+        <w:t xml:space="preserve">, Home, (aquí están </w:t>
+      </w:r>
+      <w:proofErr w:type="spellStart"/>
+      <w:r>
+        <w:rPr>
+          <w:lang w:val="es-MX"/>
+        </w:rPr>
+        <w:t>about</w:t>
+      </w:r>
+      <w:proofErr w:type="spellEnd"/>
+      <w:r>
+        <w:rPr>
+          <w:lang w:val="es-MX"/>
+        </w:rPr>
+        <w:t xml:space="preserve">, </w:t>
+      </w:r>
+      <w:proofErr w:type="spellStart"/>
+      <w:r>
+        <w:rPr>
+          <w:lang w:val="es-MX"/>
+        </w:rPr>
+        <w:t>contact</w:t>
+      </w:r>
+      <w:proofErr w:type="spellEnd"/>
+      <w:r>
+        <w:rPr>
+          <w:lang w:val="es-MX"/>
+        </w:rPr>
+        <w:t xml:space="preserve"> e </w:t>
+      </w:r>
+      <w:proofErr w:type="spellStart"/>
+      <w:r>
+        <w:rPr>
+          <w:lang w:val="es-MX"/>
+        </w:rPr>
+        <w:t>index</w:t>
+      </w:r>
+      <w:proofErr w:type="spellEnd"/>
+      <w:r>
+        <w:rPr>
+          <w:lang w:val="es-MX"/>
+        </w:rPr>
+        <w:t xml:space="preserve"> como paginas </w:t>
+      </w:r>
+      <w:proofErr w:type="spellStart"/>
+      <w:r>
+        <w:rPr>
+          <w:lang w:val="es-MX"/>
+        </w:rPr>
+        <w:t>html</w:t>
+      </w:r>
+      <w:proofErr w:type="spellEnd"/>
+      <w:r>
+        <w:rPr>
+          <w:lang w:val="es-MX"/>
+        </w:rPr>
+        <w:t xml:space="preserve">, </w:t>
+      </w:r>
+      <w:proofErr w:type="spellStart"/>
+      <w:r>
+        <w:rPr>
+          <w:lang w:val="es-MX"/>
+        </w:rPr>
+        <w:t>suceptibles</w:t>
+      </w:r>
+      <w:proofErr w:type="spellEnd"/>
+      <w:r>
+        <w:rPr>
+          <w:lang w:val="es-MX"/>
+        </w:rPr>
+        <w:t xml:space="preserve"> a modificación)</w:t>
+      </w:r>
+    </w:p>
+    <w:p>
+      <w:pPr>
+        <w:rPr>
+          <w:lang w:val="es-MX"/>
+        </w:rPr>
+      </w:pPr>
+      <w:r>
+        <w:rPr>
+          <w:lang w:val="es-MX"/>
+        </w:rPr>
+        <w:drawing>
+          <wp:inline distT="0" distB="0" distL="0" distR="0" wp14:anchorId="006D4616" wp14:editId="0ACE5E29">
+            <wp:extent cx="2956560" cy="3343082"/>
+            <wp:effectExtent l="0" t="0" r="0" b="0"/>
+            <wp:docPr id="21" name="Imagen 21"/>
+            <wp:cNvGraphicFramePr>
+              <a:graphicFrameLocks xmlns:a="http://schemas.openxmlformats.org/drawingml/2006/main" noChangeAspect="1"/>
+            </wp:cNvGraphicFramePr>
+            <a:graphic xmlns:a="http://schemas.openxmlformats.org/drawingml/2006/main">
+              <a:graphicData uri="http://schemas.openxmlformats.org/drawingml/2006/picture">
+                <pic:pic xmlns:pic="http://schemas.openxmlformats.org/drawingml/2006/picture">
+                  <pic:nvPicPr>
+                    <pic:cNvPr id="1" name=""/>
+                    <pic:cNvPicPr/>
+                  </pic:nvPicPr>
+                  <pic:blipFill>
+                    <a:blip r:embed="rId25"/>
+                    <a:stretch>
+                      <a:fillRect/>
+                    </a:stretch>
+                  </pic:blipFill>
+                  <pic:spPr>
+                    <a:xfrm>
+                      <a:off x="0" y="0"/>
+                      <a:ext cx="2961908" cy="3349129"/>
+                    </a:xfrm>
+                    <a:prstGeom prst="rect">
+                      <a:avLst/>
+                    </a:prstGeom>
+                  </pic:spPr>
+                </pic:pic>
+              </a:graphicData>
+            </a:graphic>
+          </wp:inline>
+        </w:drawing>
+      </w:r>
+    </w:p>
+    <w:p>
+      <w:pPr>
+        <w:rPr>
+          <w:lang w:val="es-MX"/>
+        </w:rPr>
+      </w:pPr>
+    </w:p>
+    <w:p>
+      <w:pPr>
+        <w:rPr>
+          <w:lang w:val="es-MX"/>
+        </w:rPr>
+      </w:pPr>
+      <w:r>
+        <w:rPr>
+          <w:lang w:val="es-MX"/>
+        </w:rPr>
+        <w:t>El que dice que mostrar (el que controla) es el archivo llamado:</w:t>
+      </w:r>
+    </w:p>
+    <w:p>
+      <w:pPr>
+        <w:rPr>
+          <w:lang w:val="es-MX"/>
+        </w:rPr>
+      </w:pPr>
+      <w:proofErr w:type="spellStart"/>
+      <w:r>
+        <w:rPr>
+          <w:lang w:val="es-MX"/>
+        </w:rPr>
+        <w:t>HomeController.cs</w:t>
+      </w:r>
+      <w:proofErr w:type="spellEnd"/>
+    </w:p>
+    <w:p>
+      <w:pPr>
+        <w:rPr>
+          <w:lang w:val="es-MX"/>
+        </w:rPr>
+      </w:pPr>
+      <w:r>
+        <w:rPr>
+          <w:lang w:val="es-MX"/>
+        </w:rPr>
+        <w:t xml:space="preserve">Este se compone de estos tres métodos, los cuales son del tipo </w:t>
+      </w:r>
+      <w:proofErr w:type="spellStart"/>
+      <w:r>
+        <w:rPr>
+          <w:lang w:val="es-MX"/>
+        </w:rPr>
+        <w:t>ActionResult</w:t>
+      </w:r>
+      <w:proofErr w:type="spellEnd"/>
+      <w:r>
+        <w:rPr>
+          <w:lang w:val="es-MX"/>
+        </w:rPr>
+        <w:t>, los cuales devuelven una acción, en este caso, retornar una vista.</w:t>
+      </w:r>
+    </w:p>
+    <w:p>
+      <w:pPr>
+        <w:rPr>
+          <w:lang w:val="es-MX"/>
+        </w:rPr>
+      </w:pPr>
+      <w:r>
+        <w:rPr>
+          <w:lang w:val="es-MX"/>
+        </w:rPr>
+        <w:lastRenderedPageBreak/>
+        <w:drawing>
+          <wp:inline distT="0" distB="0" distL="0" distR="0" wp14:anchorId="34EE135A" wp14:editId="0823E45A">
+            <wp:extent cx="6134100" cy="3049443"/>
+            <wp:effectExtent l="0" t="0" r="0" b="0"/>
+            <wp:docPr id="22" name="Imagen 22"/>
+            <wp:cNvGraphicFramePr>
+              <a:graphicFrameLocks xmlns:a="http://schemas.openxmlformats.org/drawingml/2006/main" noChangeAspect="1"/>
+            </wp:cNvGraphicFramePr>
+            <a:graphic xmlns:a="http://schemas.openxmlformats.org/drawingml/2006/main">
+              <a:graphicData uri="http://schemas.openxmlformats.org/drawingml/2006/picture">
+                <pic:pic xmlns:pic="http://schemas.openxmlformats.org/drawingml/2006/picture">
+                  <pic:nvPicPr>
+                    <pic:cNvPr id="1" name=""/>
+                    <pic:cNvPicPr/>
+                  </pic:nvPicPr>
+                  <pic:blipFill>
+                    <a:blip r:embed="rId26"/>
+                    <a:stretch>
+                      <a:fillRect/>
+                    </a:stretch>
+                  </pic:blipFill>
+                  <pic:spPr>
+                    <a:xfrm>
+                      <a:off x="0" y="0"/>
+                      <a:ext cx="6150688" cy="3057689"/>
+                    </a:xfrm>
+                    <a:prstGeom prst="rect">
+                      <a:avLst/>
+                    </a:prstGeom>
+                  </pic:spPr>
+                </pic:pic>
+              </a:graphicData>
+            </a:graphic>
+          </wp:inline>
+        </w:drawing>
+      </w:r>
+    </w:p>
+    <w:p>
+      <w:pPr>
+        <w:rPr>
+          <w:lang w:val="es-MX"/>
+        </w:rPr>
+      </w:pPr>
+      <w:r>
+        <w:rPr>
+          <w:lang w:val="es-MX"/>
+        </w:rPr>
+        <w:t xml:space="preserve">El llamado de estos métodos se hace a través de </w:t>
+      </w:r>
+      <w:proofErr w:type="spellStart"/>
+      <w:r>
+        <w:rPr>
+          <w:lang w:val="es-MX"/>
+        </w:rPr>
+        <w:t>CapaPresentacionAdmin</w:t>
+      </w:r>
+      <w:proofErr w:type="spellEnd"/>
+      <w:r>
+        <w:rPr>
+          <w:lang w:val="es-MX"/>
+        </w:rPr>
+        <w:t xml:space="preserve">, </w:t>
+      </w:r>
+      <w:proofErr w:type="spellStart"/>
+      <w:r>
+        <w:rPr>
+          <w:lang w:val="es-MX"/>
+        </w:rPr>
+        <w:t>Views</w:t>
+      </w:r>
+      <w:proofErr w:type="spellEnd"/>
+      <w:r>
+        <w:rPr>
+          <w:lang w:val="es-MX"/>
+        </w:rPr>
+        <w:t xml:space="preserve">, </w:t>
+      </w:r>
+      <w:proofErr w:type="spellStart"/>
+      <w:r>
+        <w:rPr>
+          <w:lang w:val="es-MX"/>
+        </w:rPr>
+        <w:t>Shared</w:t>
+      </w:r>
+      <w:proofErr w:type="spellEnd"/>
+      <w:r>
+        <w:rPr>
+          <w:lang w:val="es-MX"/>
+        </w:rPr>
+        <w:t xml:space="preserve"> en el apartado </w:t>
+      </w:r>
+      <w:proofErr w:type="spellStart"/>
+      <w:r>
+        <w:rPr>
+          <w:lang w:val="es-MX"/>
+        </w:rPr>
+        <w:t>Layout</w:t>
+      </w:r>
+      <w:proofErr w:type="spellEnd"/>
+      <w:r>
+        <w:rPr>
+          <w:lang w:val="es-MX"/>
+        </w:rPr>
+        <w:t>.</w:t>
+      </w:r>
+    </w:p>
+    <w:p>
+      <w:pPr>
+        <w:rPr>
+          <w:lang w:val="es-MX"/>
+        </w:rPr>
+      </w:pPr>
+      <w:r>
+        <w:rPr>
+          <w:lang w:val="es-MX"/>
+        </w:rPr>
+        <w:t>Es diferente la vista en HTML a como está construido</w:t>
+      </w:r>
+    </w:p>
+    <w:p>
+      <w:pPr>
+        <w:rPr>
+          <w:lang w:val="es-MX"/>
+        </w:rPr>
+      </w:pPr>
+      <w:r>
+        <w:rPr>
+          <w:lang w:val="es-MX"/>
+        </w:rPr>
+        <w:drawing>
+          <wp:inline distT="0" distB="0" distL="0" distR="0" wp14:anchorId="46AA54C1" wp14:editId="65DA2DD3">
+            <wp:extent cx="6858000" cy="3486150"/>
+            <wp:effectExtent l="0" t="0" r="0" b="0"/>
+            <wp:docPr id="26" name="Imagen 26"/>
+            <wp:cNvGraphicFramePr>
+              <a:graphicFrameLocks xmlns:a="http://schemas.openxmlformats.org/drawingml/2006/main" noChangeAspect="1"/>
+            </wp:cNvGraphicFramePr>
+            <a:graphic xmlns:a="http://schemas.openxmlformats.org/drawingml/2006/main">
+              <a:graphicData uri="http://schemas.openxmlformats.org/drawingml/2006/picture">
+                <pic:pic xmlns:pic="http://schemas.openxmlformats.org/drawingml/2006/picture">
+                  <pic:nvPicPr>
+                    <pic:cNvPr id="1" name=""/>
+                    <pic:cNvPicPr/>
+                  </pic:nvPicPr>
+                  <pic:blipFill>
+                    <a:blip r:embed="rId27"/>
+                    <a:stretch>
+                      <a:fillRect/>
+                    </a:stretch>
+                  </pic:blipFill>
+                  <pic:spPr>
+                    <a:xfrm>
+                      <a:off x="0" y="0"/>
+                      <a:ext cx="6858000" cy="3486150"/>
+                    </a:xfrm>
+                    <a:prstGeom prst="rect">
+                      <a:avLst/>
+                    </a:prstGeom>
+                  </pic:spPr>
+                </pic:pic>
+              </a:graphicData>
+            </a:graphic>
+          </wp:inline>
+        </w:drawing>
+      </w:r>
+    </w:p>
+    <w:p>
+      <w:pPr>
+        <w:rPr>
+          <w:lang w:val="es-MX"/>
+        </w:rPr>
+      </w:pPr>
+    </w:p>
+    <w:p>
+      <w:pPr>
+        <w:rPr>
+          <w:lang w:val="es-MX"/>
+        </w:rPr>
+      </w:pPr>
+      <w:r>
+        <w:rPr>
+          <w:lang w:val="es-MX"/>
+        </w:rPr>
+        <w:t>Si quisiéramos modificarlo debemos tener en cuenta</w:t>
+      </w:r>
+    </w:p>
+    <w:p>
+      <w:pPr>
+        <w:pStyle w:val="Prrafodelista"/>
+        <w:numPr>
+          <w:ilvl w:val="0"/>
+          <w:numId w:val="1"/>
+        </w:numPr>
+        <w:rPr>
+          <w:highlight w:val="yellow"/>
+          <w:lang w:val="es-MX"/>
+        </w:rPr>
+      </w:pPr>
+      <w:r>
+        <w:rPr>
+          <w:highlight w:val="yellow"/>
+          <w:lang w:val="es-MX"/>
+        </w:rPr>
+        <w:t xml:space="preserve">El </w:t>
+      </w:r>
+      <w:r>
+        <w:rPr>
+          <w:highlight w:val="yellow"/>
+          <w:lang w:val="es-MX"/>
+        </w:rPr>
+        <w:t>texto que va a mostrarse.</w:t>
+      </w:r>
+    </w:p>
+    <w:p>
+      <w:pPr>
+        <w:pStyle w:val="Prrafodelista"/>
+        <w:numPr>
+          <w:ilvl w:val="0"/>
+          <w:numId w:val="1"/>
+        </w:numPr>
+        <w:rPr>
+          <w:highlight w:val="yellow"/>
+          <w:lang w:val="es-MX"/>
+        </w:rPr>
+      </w:pPr>
+      <w:r>
+        <w:rPr>
+          <w:highlight w:val="yellow"/>
+          <w:lang w:val="es-MX"/>
+        </w:rPr>
+        <w:t>Nombre de la acción.</w:t>
+      </w:r>
+    </w:p>
+    <w:p>
+      <w:pPr>
+        <w:pStyle w:val="Prrafodelista"/>
+        <w:numPr>
+          <w:ilvl w:val="0"/>
+          <w:numId w:val="1"/>
+        </w:numPr>
+        <w:rPr>
+          <w:highlight w:val="yellow"/>
+          <w:lang w:val="es-MX"/>
+        </w:rPr>
+      </w:pPr>
+      <w:r>
+        <w:rPr>
+          <w:highlight w:val="yellow"/>
+          <w:lang w:val="es-MX"/>
+        </w:rPr>
+        <w:t>Nombre del controlador.</w:t>
+      </w:r>
+    </w:p>
+    <w:p>
+      <w:pPr>
+        <w:rPr>
+          <w:lang w:val="es-MX"/>
+        </w:rPr>
+      </w:pPr>
+      <w:r>
+        <w:rPr>
+          <w:noProof/>
+        </w:rPr>
+        <w:lastRenderedPageBreak/>
+        <mc:AlternateContent>
+          <mc:Choice Requires="wps">
+            <w:drawing>
+              <wp:anchor distT="0" distB="0" distL="114300" distR="114300" simplePos="0" relativeHeight="251665408" behindDoc="0" locked="0" layoutInCell="1" allowOverlap="1" wp14:anchorId="3370EAD8" wp14:editId="686EF46F">
+                <wp:simplePos x="0" y="0"/>
+                <wp:positionH relativeFrom="column">
+                  <wp:posOffset>1562100</wp:posOffset>
+                </wp:positionH>
+                <wp:positionV relativeFrom="paragraph">
+                  <wp:posOffset>274320</wp:posOffset>
+                </wp:positionV>
+                <wp:extent cx="243840" cy="373380"/>
+                <wp:effectExtent l="0" t="0" r="0" b="7620"/>
+                <wp:wrapNone/>
+                <wp:docPr id="31" name="Cuadro de texto 31"/>
+                <wp:cNvGraphicFramePr/>
+                <a:graphic xmlns:a="http://schemas.openxmlformats.org/drawingml/2006/main">
+                  <a:graphicData uri="http://schemas.microsoft.com/office/word/2010/wordprocessingShape">
+                    <wps:wsp>
+                      <wps:cNvSpPr txBox="1"/>
+                      <wps:spPr>
+                        <a:xfrm>
+                          <a:off x="0" y="0"/>
+                          <a:ext cx="243840" cy="373380"/>
+                        </a:xfrm>
+                        <a:prstGeom prst="rect">
+                          <a:avLst/>
+                        </a:prstGeom>
+                        <a:noFill/>
+                        <a:ln>
+                          <a:noFill/>
+                        </a:ln>
+                      </wps:spPr>
+                      <wps:txbx>
+                        <w:txbxContent>
+                          <w:p>
+                            <w:pPr>
+                              <w:jc w:val="center"/>
+                              <w:rPr>
+                                <w:b/>
+                                <w:color w:val="FFC000" w:themeColor="accent4"/>
+                                <w:sz w:val="40"/>
+                                <w:szCs w:val="40"/>
+                                <w:lang w:val="es-MX"/>
+                                <w14:textOutline w14:w="0" w14:cap="flat" w14:cmpd="sng" w14:algn="ctr">
+                                  <w14:noFill/>
+                                  <w14:prstDash w14:val="solid"/>
+                                  <w14:round/>
+                                </w14:textOutline>
+                                <w14:props3d w14:extrusionH="57150" w14:contourW="0" w14:prstMaterial="softEdge">
+                                  <w14:bevelT w14:w="25400" w14:h="38100" w14:prst="circle"/>
+                                </w14:props3d>
+                              </w:rPr>
+                            </w:pPr>
+                            <w:r>
+                              <w:rPr>
+                                <w:b/>
+                                <w:color w:val="FFC000" w:themeColor="accent4"/>
+                                <w:sz w:val="40"/>
+                                <w:szCs w:val="40"/>
+                                <w:highlight w:val="red"/>
+                                <w:lang w:val="es-MX"/>
+                                <w14:textOutline w14:w="0" w14:cap="flat" w14:cmpd="sng" w14:algn="ctr">
+                                  <w14:noFill/>
+                                  <w14:prstDash w14:val="solid"/>
+                                  <w14:round/>
+                                </w14:textOutline>
+                                <w14:props3d w14:extrusionH="57150" w14:contourW="0" w14:prstMaterial="softEdge">
+                                  <w14:bevelT w14:w="25400" w14:h="38100" w14:prst="circle"/>
+                                </w14:props3d>
+                              </w:rPr>
+                              <w:t>1</w:t>
+                            </w:r>
+                          </w:p>
+                        </w:txbxContent>
+                      </wps:txbx>
+                      <wps:bodyPr rot="0" spcFirstLastPara="0" vertOverflow="overflow" horzOverflow="overflow" vert="horz" wrap="square" lIns="91440" tIns="45720" rIns="91440" bIns="45720" numCol="1" spcCol="0" rtlCol="0" fromWordArt="0" anchor="t" anchorCtr="0" forceAA="0" compatLnSpc="1">
+                        <a:prstTxWarp prst="textNoShape">
+                          <a:avLst/>
+                        </a:prstTxWarp>
+                        <a:noAutofit/>
+                        <a:scene3d>
+                          <a:camera prst="orthographicFront"/>
+                          <a:lightRig rig="soft" dir="t">
+                            <a:rot lat="0" lon="0" rev="15600000"/>
+                          </a:lightRig>
+                        </a:scene3d>
+                        <a:sp3d extrusionH="57150" prstMaterial="softEdge">
+                          <a:bevelT w="25400" h="38100"/>
+                        </a:sp3d>
+                      </wps:bodyPr>
+                    </wps:wsp>
+                  </a:graphicData>
+                </a:graphic>
+                <wp14:sizeRelH relativeFrom="margin">
+                  <wp14:pctWidth>0</wp14:pctWidth>
+                </wp14:sizeRelH>
+                <wp14:sizeRelV relativeFrom="margin">
+                  <wp14:pctHeight>0</wp14:pctHeight>
+                </wp14:sizeRelV>
+              </wp:anchor>
+            </w:drawing>
+          </mc:Choice>
+          <mc:Fallback>
+            <w:pict>
+              <v:shapetype w14:anchorId="3370EAD8" id="_x0000_t202" coordsize="21600,21600" o:spt="202" path="m,l,21600r21600,l21600,xe">
+                <v:stroke joinstyle="miter"/>
+                <v:path gradientshapeok="t" o:connecttype="rect"/>
+              </v:shapetype>
+              <v:shape id="Cuadro de texto 31" o:spid="_x0000_s1026" type="#_x0000_t202" style="position:absolute;margin-left:123pt;margin-top:21.6pt;width:19.2pt;height:29.4pt;z-index:251665408;visibility:visible;mso-wrap-style:square;mso-width-percent:0;mso-height-percent:0;mso-wrap-distance-left:9pt;mso-wrap-distance-top:0;mso-wrap-distance-right:9pt;mso-wrap-distance-bottom:0;mso-position-horizontal:absolute;mso-position-horizontal-relative:text;mso-position-vertical:absolute;mso-position-vertical-relative:text;mso-width-percent:0;mso-height-percent:0;mso-width-relative:margin;mso-height-relative:margin;v-text-anchor:top" o:gfxdata="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" filled="f" stroked="f">
+                <v:fill o:detectmouseclick="t"/>
+                <v:textbox>
+                  <w:txbxContent>
+                    <w:p>
+                      <w:pPr>
+                        <w:jc w:val="center"/>
+                        <w:rPr>
+                          <w:b/>
+                          <w:color w:val="FFC000" w:themeColor="accent4"/>
+                          <w:sz w:val="40"/>
+                          <w:szCs w:val="40"/>
+                          <w:lang w:val="es-MX"/>
+                          <w14:textOutline w14:w="0" w14:cap="flat" w14:cmpd="sng" w14:algn="ctr">
+                            <w14:noFill/>
+                            <w14:prstDash w14:val="solid"/>
+                            <w14:round/>
+                          </w14:textOutline>
+                          <w14:props3d w14:extrusionH="57150" w14:contourW="0" w14:prstMaterial="softEdge">
+                            <w14:bevelT w14:w="25400" w14:h="38100" w14:prst="circle"/>
+                          </w14:props3d>
+                        </w:rPr>
+                      </w:pPr>
+                      <w:r>
+                        <w:rPr>
+                          <w:b/>
+                          <w:color w:val="FFC000" w:themeColor="accent4"/>
+                          <w:sz w:val="40"/>
+                          <w:szCs w:val="40"/>
+                          <w:highlight w:val="red"/>
+                          <w:lang w:val="es-MX"/>
+                          <w14:textOutline w14:w="0" w14:cap="flat" w14:cmpd="sng" w14:algn="ctr">
+                            <w14:noFill/>
+                            <w14:prstDash w14:val="solid"/>
+                            <w14:round/>
+                          </w14:textOutline>
+                          <w14:props3d w14:extrusionH="57150" w14:contourW="0" w14:prstMaterial="softEdge">
+                            <w14:bevelT w14:w="25400" w14:h="38100" w14:prst="circle"/>
+                          </w14:props3d>
+                        </w:rPr>
+                        <w:t>1</w:t>
+                      </w:r>
+                    </w:p>
+                  </w:txbxContent>
+                </v:textbox>
+              </v:shape>
+            </w:pict>
+          </mc:Fallback>
+        </mc:AlternateContent>
+      </w:r>
+      <w:r>
+        <w:rPr>
+          <w:noProof/>
+        </w:rPr>
+        <mc:AlternateContent>
+          <mc:Choice Requires="wps">
+            <w:drawing>
+              <wp:anchor distT="0" distB="0" distL="114300" distR="114300" simplePos="0" relativeHeight="251669504" behindDoc="0" locked="0" layoutInCell="1" allowOverlap="1" wp14:anchorId="40153A99" wp14:editId="72DD4934">
+                <wp:simplePos x="0" y="0"/>
+                <wp:positionH relativeFrom="column">
+                  <wp:posOffset>2590800</wp:posOffset>
+                </wp:positionH>
+                <wp:positionV relativeFrom="paragraph">
+                  <wp:posOffset>289560</wp:posOffset>
+                </wp:positionV>
+                <wp:extent cx="243840" cy="373380"/>
+                <wp:effectExtent l="0" t="0" r="0" b="7620"/>
+                <wp:wrapNone/>
+                <wp:docPr id="33" name="Cuadro de texto 33"/>
+                <wp:cNvGraphicFramePr/>
+                <a:graphic xmlns:a="http://schemas.openxmlformats.org/drawingml/2006/main">
+                  <a:graphicData uri="http://schemas.microsoft.com/office/word/2010/wordprocessingShape">
+                    <wps:wsp>
+                      <wps:cNvSpPr txBox="1"/>
+                      <wps:spPr>
+                        <a:xfrm>
+                          <a:off x="0" y="0"/>
+                          <a:ext cx="243840" cy="373380"/>
+                        </a:xfrm>
+                        <a:prstGeom prst="rect">
+                          <a:avLst/>
+                        </a:prstGeom>
+                        <a:noFill/>
+                        <a:ln>
+                          <a:noFill/>
+                        </a:ln>
+                      </wps:spPr>
+                      <wps:txbx>
+                        <w:txbxContent>
+                          <w:p>
+                            <w:pPr>
+                              <w:jc w:val="center"/>
+                              <w:rPr>
+                                <w:b/>
+                                <w:color w:val="FFC000" w:themeColor="accent4"/>
+                                <w:sz w:val="40"/>
+                                <w:szCs w:val="40"/>
+                                <w:lang w:val="es-MX"/>
+                                <w14:textOutline w14:w="0" w14:cap="flat" w14:cmpd="sng" w14:algn="ctr">
+                                  <w14:noFill/>
+                                  <w14:prstDash w14:val="solid"/>
+                                  <w14:round/>
+                                </w14:textOutline>
+                                <w14:props3d w14:extrusionH="57150" w14:contourW="0" w14:prstMaterial="softEdge">
+                                  <w14:bevelT w14:w="25400" w14:h="38100" w14:prst="circle"/>
+                                </w14:props3d>
+                              </w:rPr>
+                            </w:pPr>
+                            <w:r>
+                              <w:rPr>
+                                <w:b/>
+                                <w:color w:val="FFC000" w:themeColor="accent4"/>
+                                <w:sz w:val="40"/>
+                                <w:szCs w:val="40"/>
+                                <w:lang w:val="es-MX"/>
+                                <w14:textOutline w14:w="0" w14:cap="flat" w14:cmpd="sng" w14:algn="ctr">
+                                  <w14:noFill/>
+                                  <w14:prstDash w14:val="solid"/>
+                                  <w14:round/>
+                                </w14:textOutline>
+                                <w14:props3d w14:extrusionH="57150" w14:contourW="0" w14:prstMaterial="softEdge">
+                                  <w14:bevelT w14:w="25400" w14:h="38100" w14:prst="circle"/>
+                                </w14:props3d>
+                              </w:rPr>
+                              <w:t>3</w:t>
+                            </w:r>
+                          </w:p>
+                        </w:txbxContent>
+                      </wps:txbx>
+                      <wps:bodyPr rot="0" spcFirstLastPara="0" vertOverflow="overflow" horzOverflow="overflow" vert="horz" wrap="square" lIns="91440" tIns="45720" rIns="91440" bIns="45720" numCol="1" spcCol="0" rtlCol="0" fromWordArt="0" anchor="t" anchorCtr="0" forceAA="0" compatLnSpc="1">
+                        <a:prstTxWarp prst="textNoShape">
+                          <a:avLst/>
+                        </a:prstTxWarp>
+                        <a:noAutofit/>
+                        <a:scene3d>
+                          <a:camera prst="orthographicFront"/>
+                          <a:lightRig rig="soft" dir="t">
+                            <a:rot lat="0" lon="0" rev="15600000"/>
+                          </a:lightRig>
+                        </a:scene3d>
+                        <a:sp3d extrusionH="57150" prstMaterial="softEdge">
+                          <a:bevelT w="25400" h="38100"/>
+                        </a:sp3d>
+                      </wps:bodyPr>
+                    </wps:wsp>
+                  </a:graphicData>
+                </a:graphic>
+                <wp14:sizeRelH relativeFrom="margin">
+                  <wp14:pctWidth>0</wp14:pctWidth>
+                </wp14:sizeRelH>
+                <wp14:sizeRelV relativeFrom="margin">
+                  <wp14:pctHeight>0</wp14:pctHeight>
+                </wp14:sizeRelV>
+              </wp:anchor>
+            </w:drawing>
+          </mc:Choice>
+          <mc:Fallback>
+            <w:pict>
+              <v:shape w14:anchorId="40153A99" id="Cuadro de texto 33" o:spid="_x0000_s1027" type="#_x0000_t202" style="position:absolute;margin-left:204pt;margin-top:22.8pt;width:19.2pt;height:29.4pt;z-index:251669504;visibility:visible;mso-wrap-style:square;mso-width-percent:0;mso-height-percent:0;mso-wrap-distance-left:9pt;mso-wrap-distance-top:0;mso-wrap-distance-right:9pt;mso-wrap-distance-bottom:0;mso-position-horizontal:absolute;mso-position-horizontal-relative:text;mso-position-vertical:absolute;mso-position-vertical-relative:text;mso-width-percent:0;mso-height-percent:0;mso-width-relative:margin;mso-height-relative:margin;v-text-anchor:top" o:gfxdata="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" filled="f" stroked="f">
+                <v:fill o:detectmouseclick="t"/>
+                <v:textbox>
+                  <w:txbxContent>
+                    <w:p>
+                      <w:pPr>
+                        <w:jc w:val="center"/>
+                        <w:rPr>
+                          <w:b/>
+                          <w:color w:val="FFC000" w:themeColor="accent4"/>
+                          <w:sz w:val="40"/>
+                          <w:szCs w:val="40"/>
+                          <w:lang w:val="es-MX"/>
+                          <w14:textOutline w14:w="0" w14:cap="flat" w14:cmpd="sng" w14:algn="ctr">
+                            <w14:noFill/>
+                            <w14:prstDash w14:val="solid"/>
+                            <w14:round/>
+                          </w14:textOutline>
+                          <w14:props3d w14:extrusionH="57150" w14:contourW="0" w14:prstMaterial="softEdge">
+                            <w14:bevelT w14:w="25400" w14:h="38100" w14:prst="circle"/>
+                          </w14:props3d>
+                        </w:rPr>
+                      </w:pPr>
+                      <w:r>
+                        <w:rPr>
+                          <w:b/>
+                          <w:color w:val="FFC000" w:themeColor="accent4"/>
+                          <w:sz w:val="40"/>
+                          <w:szCs w:val="40"/>
+                          <w:lang w:val="es-MX"/>
+                          <w14:textOutline w14:w="0" w14:cap="flat" w14:cmpd="sng" w14:algn="ctr">
+                            <w14:noFill/>
+                            <w14:prstDash w14:val="solid"/>
+                            <w14:round/>
+                          </w14:textOutline>
+                          <w14:props3d w14:extrusionH="57150" w14:contourW="0" w14:prstMaterial="softEdge">
+                            <w14:bevelT w14:w="25400" w14:h="38100" w14:prst="circle"/>
+                          </w14:props3d>
+                        </w:rPr>
+                        <w:t>3</w:t>
+                      </w:r>
+                    </w:p>
+                  </w:txbxContent>
+                </v:textbox>
+              </v:shape>
+            </w:pict>
+          </mc:Fallback>
+        </mc:AlternateContent>
+      </w:r>
+      <w:r>
+        <w:rPr>
+          <w:noProof/>
+        </w:rPr>
+        <mc:AlternateContent>
+          <mc:Choice Requires="wps">
+            <w:drawing>
+              <wp:anchor distT="0" distB="0" distL="114300" distR="114300" simplePos="0" relativeHeight="251667456" behindDoc="0" locked="0" layoutInCell="1" allowOverlap="1" wp14:anchorId="04CADF96" wp14:editId="60D63D45">
+                <wp:simplePos x="0" y="0"/>
+                <wp:positionH relativeFrom="column">
+                  <wp:posOffset>2133600</wp:posOffset>
+                </wp:positionH>
+                <wp:positionV relativeFrom="paragraph">
+                  <wp:posOffset>289560</wp:posOffset>
+                </wp:positionV>
+                <wp:extent cx="243840" cy="373380"/>
+                <wp:effectExtent l="0" t="0" r="0" b="7620"/>
+                <wp:wrapNone/>
+                <wp:docPr id="32" name="Cuadro de texto 32"/>
+                <wp:cNvGraphicFramePr/>
+                <a:graphic xmlns:a="http://schemas.openxmlformats.org/drawingml/2006/main">
+                  <a:graphicData uri="http://schemas.microsoft.com/office/word/2010/wordprocessingShape">
+                    <wps:wsp>
+                      <wps:cNvSpPr txBox="1"/>
+                      <wps:spPr>
+                        <a:xfrm>
+                          <a:off x="0" y="0"/>
+                          <a:ext cx="243840" cy="373380"/>
+                        </a:xfrm>
+                        <a:prstGeom prst="rect">
+                          <a:avLst/>
+                        </a:prstGeom>
+                        <a:noFill/>
+                        <a:ln>
+                          <a:noFill/>
+                        </a:ln>
+                      </wps:spPr>
+                      <wps:txbx>
+                        <w:txbxContent>
+                          <w:p>
+                            <w:pPr>
+                              <w:jc w:val="center"/>
+                              <w:rPr>
+                                <w:b/>
+                                <w:color w:val="FFC000" w:themeColor="accent4"/>
+                                <w:sz w:val="40"/>
+                                <w:szCs w:val="40"/>
+                                <w:lang w:val="es-MX"/>
+                                <w14:textOutline w14:w="0" w14:cap="flat" w14:cmpd="sng" w14:algn="ctr">
+                                  <w14:noFill/>
+                                  <w14:prstDash w14:val="solid"/>
+                                  <w14:round/>
+                                </w14:textOutline>
+                                <w14:props3d w14:extrusionH="57150" w14:contourW="0" w14:prstMaterial="softEdge">
+                                  <w14:bevelT w14:w="25400" w14:h="38100" w14:prst="circle"/>
+                                </w14:props3d>
+                              </w:rPr>
+                            </w:pPr>
+                            <w:r>
+                              <w:rPr>
+                                <w:b/>
+                                <w:color w:val="FFC000" w:themeColor="accent4"/>
+                                <w:sz w:val="40"/>
+                                <w:szCs w:val="40"/>
+                                <w:lang w:val="es-MX"/>
+                                <w14:textOutline w14:w="0" w14:cap="flat" w14:cmpd="sng" w14:algn="ctr">
+                                  <w14:noFill/>
+                                  <w14:prstDash w14:val="solid"/>
+                                  <w14:round/>
+                                </w14:textOutline>
+                                <w14:props3d w14:extrusionH="57150" w14:contourW="0" w14:prstMaterial="softEdge">
+                                  <w14:bevelT w14:w="25400" w14:h="38100" w14:prst="circle"/>
+                                </w14:props3d>
+                              </w:rPr>
+                              <w:t>2</w:t>
+                            </w:r>
+                          </w:p>
+                        </w:txbxContent>
+                      </wps:txbx>
+                      <wps:bodyPr rot="0" spcFirstLastPara="0" vertOverflow="overflow" horzOverflow="overflow" vert="horz" wrap="square" lIns="91440" tIns="45720" rIns="91440" bIns="45720" numCol="1" spcCol="0" rtlCol="0" fromWordArt="0" anchor="t" anchorCtr="0" forceAA="0" compatLnSpc="1">
+                        <a:prstTxWarp prst="textNoShape">
+                          <a:avLst/>
+                        </a:prstTxWarp>
+                        <a:noAutofit/>
+                        <a:scene3d>
+                          <a:camera prst="orthographicFront"/>
+                          <a:lightRig rig="soft" dir="t">
+                            <a:rot lat="0" lon="0" rev="15600000"/>
+                          </a:lightRig>
+                        </a:scene3d>
+                        <a:sp3d extrusionH="57150" prstMaterial="softEdge">
+                          <a:bevelT w="25400" h="38100"/>
+                        </a:sp3d>
+                      </wps:bodyPr>
+                    </wps:wsp>
+                  </a:graphicData>
+                </a:graphic>
+                <wp14:sizeRelH relativeFrom="margin">
+                  <wp14:pctWidth>0</wp14:pctWidth>
+                </wp14:sizeRelH>
+                <wp14:sizeRelV relativeFrom="margin">
+                  <wp14:pctHeight>0</wp14:pctHeight>
+                </wp14:sizeRelV>
+              </wp:anchor>
+            </w:drawing>
+          </mc:Choice>
+          <mc:Fallback>
+            <w:pict>
+              <v:shape w14:anchorId="04CADF96" id="Cuadro de texto 32" o:spid="_x0000_s1028" type="#_x0000_t202" style="position:absolute;margin-left:168pt;margin-top:22.8pt;width:19.2pt;height:29.4pt;z-index:251667456;visibility:visible;mso-wrap-style:square;mso-width-percent:0;mso-height-percent:0;mso-wrap-distance-left:9pt;mso-wrap-distance-top:0;mso-wrap-distance-right:9pt;mso-wrap-distance-bottom:0;mso-position-horizontal:absolute;mso-position-horizontal-relative:text;mso-position-vertical:absolute;mso-position-vertical-relative:text;mso-width-percent:0;mso-height-percent:0;mso-width-relative:margin;mso-height-relative:margin;v-text-anchor:top" o:gfxdata="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" filled="f" stroked="f">
+                <v:fill o:detectmouseclick="t"/>
+                <v:textbox>
+                  <w:txbxContent>
+                    <w:p>
+                      <w:pPr>
+                        <w:jc w:val="center"/>
+                        <w:rPr>
+                          <w:b/>
+                          <w:color w:val="FFC000" w:themeColor="accent4"/>
+                          <w:sz w:val="40"/>
+                          <w:szCs w:val="40"/>
+                          <w:lang w:val="es-MX"/>
+                          <w14:textOutline w14:w="0" w14:cap="flat" w14:cmpd="sng" w14:algn="ctr">
+                            <w14:noFill/>
+                            <w14:prstDash w14:val="solid"/>
+                            <w14:round/>
+                          </w14:textOutline>
+                          <w14:props3d w14:extrusionH="57150" w14:contourW="0" w14:prstMaterial="softEdge">
+                            <w14:bevelT w14:w="25400" w14:h="38100" w14:prst="circle"/>
+                          </w14:props3d>
+                        </w:rPr>
+                      </w:pPr>
+                      <w:r>
+                        <w:rPr>
+                          <w:b/>
+                          <w:color w:val="FFC000" w:themeColor="accent4"/>
+                          <w:sz w:val="40"/>
+                          <w:szCs w:val="40"/>
+                          <w:lang w:val="es-MX"/>
+                          <w14:textOutline w14:w="0" w14:cap="flat" w14:cmpd="sng" w14:algn="ctr">
+                            <w14:noFill/>
+                            <w14:prstDash w14:val="solid"/>
+                            <w14:round/>
+                          </w14:textOutline>
+                          <w14:props3d w14:extrusionH="57150" w14:contourW="0" w14:prstMaterial="softEdge">
+                            <w14:bevelT w14:w="25400" w14:h="38100" w14:prst="circle"/>
+                          </w14:props3d>
+                        </w:rPr>
+                        <w:t>2</w:t>
+                      </w:r>
+                    </w:p>
+                  </w:txbxContent>
+                </v:textbox>
+              </v:shape>
+            </w:pict>
+          </mc:Fallback>
+        </mc:AlternateContent>
+      </w:r>
+      <w:r>
+        <w:rPr>
+          <w:noProof/>
+        </w:rPr>
+        <mc:AlternateContent>
+          <mc:Choice Requires="wps">
+            <w:drawing>
+              <wp:anchor distT="0" distB="0" distL="114300" distR="114300" simplePos="0" relativeHeight="251663360" behindDoc="0" locked="0" layoutInCell="1" allowOverlap="1" wp14:anchorId="5A3ACFD3" wp14:editId="55935F95">
+                <wp:simplePos x="0" y="0"/>
+                <wp:positionH relativeFrom="column">
+                  <wp:posOffset>4564380</wp:posOffset>
+                </wp:positionH>
+                <wp:positionV relativeFrom="paragraph">
+                  <wp:posOffset>716280</wp:posOffset>
+                </wp:positionV>
+                <wp:extent cx="243840" cy="373380"/>
+                <wp:effectExtent l="0" t="0" r="0" b="7620"/>
+                <wp:wrapNone/>
+                <wp:docPr id="30" name="Cuadro de texto 30"/>
+                <wp:cNvGraphicFramePr/>
+                <a:graphic xmlns:a="http://schemas.openxmlformats.org/drawingml/2006/main">
+                  <a:graphicData uri="http://schemas.microsoft.com/office/word/2010/wordprocessingShape">
+                    <wps:wsp>
+                      <wps:cNvSpPr txBox="1"/>
+                      <wps:spPr>
+                        <a:xfrm>
+                          <a:off x="0" y="0"/>
+                          <a:ext cx="243840" cy="373380"/>
+                        </a:xfrm>
+                        <a:prstGeom prst="rect">
+                          <a:avLst/>
+                        </a:prstGeom>
+                        <a:noFill/>
+                        <a:ln>
+                          <a:noFill/>
+                        </a:ln>
+                      </wps:spPr>
+                      <wps:txbx>
+                        <w:txbxContent>
+                          <w:p>
+                            <w:pPr>
+                              <w:jc w:val="center"/>
+                              <w:rPr>
+                                <w:b/>
+                                <w:color w:val="FFC000" w:themeColor="accent4"/>
+                                <w:sz w:val="40"/>
+                                <w:szCs w:val="40"/>
+                                <w:lang w:val="es-MX"/>
+                                <w14:textOutline w14:w="0" w14:cap="flat" w14:cmpd="sng" w14:algn="ctr">
+                                  <w14:noFill/>
+                                  <w14:prstDash w14:val="solid"/>
+                                  <w14:round/>
+                                </w14:textOutline>
+                                <w14:props3d w14:extrusionH="57150" w14:contourW="0" w14:prstMaterial="softEdge">
+                                  <w14:bevelT w14:w="25400" w14:h="38100" w14:prst="circle"/>
+                                </w14:props3d>
+                              </w:rPr>
+                            </w:pPr>
+                            <w:r>
+                              <w:rPr>
+                                <w:b/>
+                                <w:color w:val="FFC000" w:themeColor="accent4"/>
+                                <w:sz w:val="40"/>
+                                <w:szCs w:val="40"/>
+                                <w:lang w:val="es-MX"/>
+                                <w14:textOutline w14:w="0" w14:cap="flat" w14:cmpd="sng" w14:algn="ctr">
+                                  <w14:noFill/>
+                                  <w14:prstDash w14:val="solid"/>
+                                  <w14:round/>
+                                </w14:textOutline>
+                                <w14:props3d w14:extrusionH="57150" w14:contourW="0" w14:prstMaterial="softEdge">
+                                  <w14:bevelT w14:w="25400" w14:h="38100" w14:prst="circle"/>
+                                </w14:props3d>
+                              </w:rPr>
+                              <w:t>3</w:t>
+                            </w:r>
+                          </w:p>
+                        </w:txbxContent>
+                      </wps:txbx>
+                      <wps:bodyPr rot="0" spcFirstLastPara="0" vertOverflow="overflow" horzOverflow="overflow" vert="horz" wrap="square" lIns="91440" tIns="45720" rIns="91440" bIns="45720" numCol="1" spcCol="0" rtlCol="0" fromWordArt="0" anchor="t" anchorCtr="0" forceAA="0" compatLnSpc="1">
+                        <a:prstTxWarp prst="textNoShape">
+                          <a:avLst/>
+                        </a:prstTxWarp>
+                        <a:noAutofit/>
+                        <a:scene3d>
+                          <a:camera prst="orthographicFront"/>
+                          <a:lightRig rig="soft" dir="t">
+                            <a:rot lat="0" lon="0" rev="15600000"/>
+                          </a:lightRig>
+                        </a:scene3d>
+                        <a:sp3d extrusionH="57150" prstMaterial="softEdge">
+                          <a:bevelT w="25400" h="38100"/>
+                        </a:sp3d>
+                      </wps:bodyPr>
+                    </wps:wsp>
+                  </a:graphicData>
+                </a:graphic>
+                <wp14:sizeRelH relativeFrom="margin">
+                  <wp14:pctWidth>0</wp14:pctWidth>
+                </wp14:sizeRelH>
+                <wp14:sizeRelV relativeFrom="margin">
+                  <wp14:pctHeight>0</wp14:pctHeight>
+                </wp14:sizeRelV>
+              </wp:anchor>
+            </w:drawing>
+          </mc:Choice>
+          <mc:Fallback>
+            <w:pict>
+              <v:shape w14:anchorId="5A3ACFD3" id="Cuadro de texto 30" o:spid="_x0000_s1029" type="#_x0000_t202" style="position:absolute;margin-left:359.4pt;margin-top:56.4pt;width:19.2pt;height:29.4pt;z-index:251663360;visibility:visible;mso-wrap-style:square;mso-width-percent:0;mso-height-percent:0;mso-wrap-distance-left:9pt;mso-wrap-distance-top:0;mso-wrap-distance-right:9pt;mso-wrap-distance-bottom:0;mso-position-horizontal:absolute;mso-position-horizontal-relative:text;mso-position-vertical:absolute;mso-position-vertical-relative:text;mso-width-percent:0;mso-height-percent:0;mso-width-relative:margin;mso-height-relative:margin;v-text-anchor:top" o:gfxdata="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" filled="f" stroked="f">
+                <v:fill o:detectmouseclick="t"/>
+                <v:textbox>
+                  <w:txbxContent>
+                    <w:p>
+                      <w:pPr>
+                        <w:jc w:val="center"/>
+                        <w:rPr>
+                          <w:b/>
+                          <w:color w:val="FFC000" w:themeColor="accent4"/>
+                          <w:sz w:val="40"/>
+                          <w:szCs w:val="40"/>
+                          <w:lang w:val="es-MX"/>
+                          <w14:textOutline w14:w="0" w14:cap="flat" w14:cmpd="sng" w14:algn="ctr">
+                            <w14:noFill/>
+                            <w14:prstDash w14:val="solid"/>
+                            <w14:round/>
+                          </w14:textOutline>
+                          <w14:props3d w14:extrusionH="57150" w14:contourW="0" w14:prstMaterial="softEdge">
+                            <w14:bevelT w14:w="25400" w14:h="38100" w14:prst="circle"/>
+                          </w14:props3d>
+                        </w:rPr>
+                      </w:pPr>
+                      <w:r>
+                        <w:rPr>
+                          <w:b/>
+                          <w:color w:val="FFC000" w:themeColor="accent4"/>
+                          <w:sz w:val="40"/>
+                          <w:szCs w:val="40"/>
+                          <w:lang w:val="es-MX"/>
+                          <w14:textOutline w14:w="0" w14:cap="flat" w14:cmpd="sng" w14:algn="ctr">
+                            <w14:noFill/>
+                            <w14:prstDash w14:val="solid"/>
+                            <w14:round/>
+                          </w14:textOutline>
+                          <w14:props3d w14:extrusionH="57150" w14:contourW="0" w14:prstMaterial="softEdge">
+                            <w14:bevelT w14:w="25400" w14:h="38100" w14:prst="circle"/>
+                          </w14:props3d>
+                        </w:rPr>
+                        <w:t>3</w:t>
+                      </w:r>
+                    </w:p>
+                  </w:txbxContent>
+                </v:textbox>
+              </v:shape>
+            </w:pict>
+          </mc:Fallback>
+        </mc:AlternateContent>
+      </w:r>
+      <w:r>
+        <w:rPr>
+          <w:noProof/>
+        </w:rPr>
+        <mc:AlternateContent>
+          <mc:Choice Requires="wps">
+            <w:drawing>
+              <wp:anchor distT="0" distB="0" distL="114300" distR="114300" simplePos="0" relativeHeight="251661312" behindDoc="0" locked="0" layoutInCell="1" allowOverlap="1" wp14:anchorId="3E38FEDE" wp14:editId="6CDA1378">
+                <wp:simplePos x="0" y="0"/>
+                <wp:positionH relativeFrom="column">
+                  <wp:posOffset>3657600</wp:posOffset>
+                </wp:positionH>
+                <wp:positionV relativeFrom="paragraph">
+                  <wp:posOffset>731520</wp:posOffset>
+                </wp:positionV>
+                <wp:extent cx="243840" cy="373380"/>
+                <wp:effectExtent l="0" t="0" r="0" b="7620"/>
+                <wp:wrapNone/>
+                <wp:docPr id="29" name="Cuadro de texto 29"/>
+                <wp:cNvGraphicFramePr/>
+                <a:graphic xmlns:a="http://schemas.openxmlformats.org/drawingml/2006/main">
+                  <a:graphicData uri="http://schemas.microsoft.com/office/word/2010/wordprocessingShape">
+                    <wps:wsp>
+                      <wps:cNvSpPr txBox="1"/>
+                      <wps:spPr>
+                        <a:xfrm>
+                          <a:off x="0" y="0"/>
+                          <a:ext cx="243840" cy="373380"/>
+                        </a:xfrm>
+                        <a:prstGeom prst="rect">
+                          <a:avLst/>
+                        </a:prstGeom>
+                        <a:noFill/>
+                        <a:ln>
+                          <a:noFill/>
+                        </a:ln>
+                      </wps:spPr>
+                      <wps:txbx>
+                        <w:txbxContent>
+                          <w:p>
+                            <w:pPr>
+                              <w:jc w:val="center"/>
+                              <w:rPr>
+                                <w:b/>
+                                <w:color w:val="FFC000" w:themeColor="accent4"/>
+                                <w:sz w:val="40"/>
+                                <w:szCs w:val="40"/>
+                                <w:lang w:val="es-MX"/>
+                                <w14:textOutline w14:w="0" w14:cap="flat" w14:cmpd="sng" w14:algn="ctr">
+                                  <w14:noFill/>
+                                  <w14:prstDash w14:val="solid"/>
+                                  <w14:round/>
+                                </w14:textOutline>
+                                <w14:props3d w14:extrusionH="57150" w14:contourW="0" w14:prstMaterial="softEdge">
+                                  <w14:bevelT w14:w="25400" w14:h="38100" w14:prst="circle"/>
+                                </w14:props3d>
+                              </w:rPr>
+                            </w:pPr>
+                            <w:r>
+                              <w:rPr>
+                                <w:b/>
+                                <w:color w:val="FFC000" w:themeColor="accent4"/>
+                                <w:sz w:val="40"/>
+                                <w:szCs w:val="40"/>
+                                <w:lang w:val="es-MX"/>
+                                <w14:textOutline w14:w="0" w14:cap="flat" w14:cmpd="sng" w14:algn="ctr">
+                                  <w14:noFill/>
+                                  <w14:prstDash w14:val="solid"/>
+                                  <w14:round/>
+                                </w14:textOutline>
+                                <w14:props3d w14:extrusionH="57150" w14:contourW="0" w14:prstMaterial="softEdge">
+                                  <w14:bevelT w14:w="25400" w14:h="38100" w14:prst="circle"/>
+                                </w14:props3d>
+                              </w:rPr>
+                              <w:t>2</w:t>
+                            </w:r>
+                          </w:p>
+                        </w:txbxContent>
+                      </wps:txbx>
+                      <wps:bodyPr rot="0" spcFirstLastPara="0" vertOverflow="overflow" horzOverflow="overflow" vert="horz" wrap="square" lIns="91440" tIns="45720" rIns="91440" bIns="45720" numCol="1" spcCol="0" rtlCol="0" fromWordArt="0" anchor="t" anchorCtr="0" forceAA="0" compatLnSpc="1">
+                        <a:prstTxWarp prst="textNoShape">
+                          <a:avLst/>
+                        </a:prstTxWarp>
+                        <a:noAutofit/>
+                        <a:scene3d>
+                          <a:camera prst="orthographicFront"/>
+                          <a:lightRig rig="soft" dir="t">
+                            <a:rot lat="0" lon="0" rev="15600000"/>
+                          </a:lightRig>
+                        </a:scene3d>
+                        <a:sp3d extrusionH="57150" prstMaterial="softEdge">
+                          <a:bevelT w="25400" h="38100"/>
+                        </a:sp3d>
+                      </wps:bodyPr>
+                    </wps:wsp>
+                  </a:graphicData>
+                </a:graphic>
+                <wp14:sizeRelH relativeFrom="margin">
+                  <wp14:pctWidth>0</wp14:pctWidth>
+                </wp14:sizeRelH>
+                <wp14:sizeRelV relativeFrom="margin">
+                  <wp14:pctHeight>0</wp14:pctHeight>
+                </wp14:sizeRelV>
+              </wp:anchor>
+            </w:drawing>
+          </mc:Choice>
+          <mc:Fallback>
+            <w:pict>
+              <v:shape w14:anchorId="3E38FEDE" id="Cuadro de texto 29" o:spid="_x0000_s1030" type="#_x0000_t202" style="position:absolute;margin-left:4in;margin-top:57.6pt;width:19.2pt;height:29.4pt;z-index:251661312;visibility:visible;mso-wrap-style:square;mso-width-percent:0;mso-height-percent:0;mso-wrap-distance-left:9pt;mso-wrap-distance-top:0;mso-wrap-distance-right:9pt;mso-wrap-distance-bottom:0;mso-position-horizontal:absolute;mso-position-horizontal-relative:text;mso-position-vertical:absolute;mso-position-vertical-relative:text;mso-width-percent:0;mso-height-percent:0;mso-width-relative:margin;mso-height-relative:margin;v-text-anchor:top" o:gfxdata="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" filled="f" stroked="f">
+                <v:fill o:detectmouseclick="t"/>
+                <v:textbox>
+                  <w:txbxContent>
+                    <w:p>
+                      <w:pPr>
+                        <w:jc w:val="center"/>
+                        <w:rPr>
+                          <w:b/>
+                          <w:color w:val="FFC000" w:themeColor="accent4"/>
+                          <w:sz w:val="40"/>
+                          <w:szCs w:val="40"/>
+                          <w:lang w:val="es-MX"/>
+                          <w14:textOutline w14:w="0" w14:cap="flat" w14:cmpd="sng" w14:algn="ctr">
+                            <w14:noFill/>
+                            <w14:prstDash w14:val="solid"/>
+                            <w14:round/>
+                          </w14:textOutline>
+                          <w14:props3d w14:extrusionH="57150" w14:contourW="0" w14:prstMaterial="softEdge">
+                            <w14:bevelT w14:w="25400" w14:h="38100" w14:prst="circle"/>
+                          </w14:props3d>
+                        </w:rPr>
+                      </w:pPr>
+                      <w:r>
+                        <w:rPr>
+                          <w:b/>
+                          <w:color w:val="FFC000" w:themeColor="accent4"/>
+                          <w:sz w:val="40"/>
+                          <w:szCs w:val="40"/>
+                          <w:lang w:val="es-MX"/>
+                          <w14:textOutline w14:w="0" w14:cap="flat" w14:cmpd="sng" w14:algn="ctr">
+                            <w14:noFill/>
+                            <w14:prstDash w14:val="solid"/>
+                            <w14:round/>
+                          </w14:textOutline>
+                          <w14:props3d w14:extrusionH="57150" w14:contourW="0" w14:prstMaterial="softEdge">
+                            <w14:bevelT w14:w="25400" w14:h="38100" w14:prst="circle"/>
+                          </w14:props3d>
+                        </w:rPr>
+                        <w:t>2</w:t>
+                      </w:r>
+                    </w:p>
+                  </w:txbxContent>
+                </v:textbox>
+              </v:shape>
+            </w:pict>
+          </mc:Fallback>
+        </mc:AlternateContent>
+      </w:r>
+      <w:r>
+        <w:rPr>
+          <w:noProof/>
+        </w:rPr>
+        <mc:AlternateContent>
+          <mc:Choice Requires="wps">
+            <w:drawing>
+              <wp:anchor distT="0" distB="0" distL="114300" distR="114300" simplePos="0" relativeHeight="251659264" behindDoc="0" locked="0" layoutInCell="1" allowOverlap="1" wp14:anchorId="6CBE1A43" wp14:editId="39C43202">
+                <wp:simplePos x="0" y="0"/>
+                <wp:positionH relativeFrom="column">
+                  <wp:posOffset>2971800</wp:posOffset>
+                </wp:positionH>
+                <wp:positionV relativeFrom="paragraph">
+                  <wp:posOffset>708660</wp:posOffset>
+                </wp:positionV>
+                <wp:extent cx="243840" cy="373380"/>
+                <wp:effectExtent l="0" t="0" r="0" b="7620"/>
+                <wp:wrapNone/>
+                <wp:docPr id="28" name="Cuadro de texto 28"/>
+                <wp:cNvGraphicFramePr/>
+                <a:graphic xmlns:a="http://schemas.openxmlformats.org/drawingml/2006/main">
+                  <a:graphicData uri="http://schemas.microsoft.com/office/word/2010/wordprocessingShape">
+                    <wps:wsp>
+                      <wps:cNvSpPr txBox="1"/>
+                      <wps:spPr>
+                        <a:xfrm>
+                          <a:off x="0" y="0"/>
+                          <a:ext cx="243840" cy="373380"/>
+                        </a:xfrm>
+                        <a:prstGeom prst="rect">
+                          <a:avLst/>
+                        </a:prstGeom>
+                        <a:noFill/>
+                        <a:ln>
+                          <a:noFill/>
+                        </a:ln>
+                      </wps:spPr>
+                      <wps:txbx>
+                        <w:txbxContent>
+                          <w:p>
+                            <w:pPr>
+                              <w:jc w:val="center"/>
+                              <w:rPr>
+                                <w:b/>
+                                <w:color w:val="FFC000" w:themeColor="accent4"/>
+                                <w:sz w:val="40"/>
+                                <w:szCs w:val="40"/>
+                                <w:lang w:val="es-MX"/>
+                                <w14:textOutline w14:w="0" w14:cap="flat" w14:cmpd="sng" w14:algn="ctr">
+                                  <w14:noFill/>
+                                  <w14:prstDash w14:val="solid"/>
+                                  <w14:round/>
+                                </w14:textOutline>
+                                <w14:props3d w14:extrusionH="57150" w14:contourW="0" w14:prstMaterial="softEdge">
+                                  <w14:bevelT w14:w="25400" w14:h="38100" w14:prst="circle"/>
+                                </w14:props3d>
+                              </w:rPr>
+                            </w:pPr>
+                            <w:r>
+                              <w:rPr>
+                                <w:b/>
+                                <w:color w:val="FFC000" w:themeColor="accent4"/>
+                                <w:sz w:val="40"/>
+                                <w:szCs w:val="40"/>
+                                <w:lang w:val="es-MX"/>
+                                <w14:textOutline w14:w="0" w14:cap="flat" w14:cmpd="sng" w14:algn="ctr">
+                                  <w14:noFill/>
+                                  <w14:prstDash w14:val="solid"/>
+                                  <w14:round/>
+                                </w14:textOutline>
+                                <w14:props3d w14:extrusionH="57150" w14:contourW="0" w14:prstMaterial="softEdge">
+                                  <w14:bevelT w14:w="25400" w14:h="38100" w14:prst="circle"/>
+                                </w14:props3d>
+                              </w:rPr>
+                              <w:t>1</w:t>
+                            </w:r>
+                          </w:p>
+                        </w:txbxContent>
+                      </wps:txbx>
+                      <wps:bodyPr rot="0" spcFirstLastPara="0" vertOverflow="overflow" horzOverflow="overflow" vert="horz" wrap="square" lIns="91440" tIns="45720" rIns="91440" bIns="45720" numCol="1" spcCol="0" rtlCol="0" fromWordArt="0" anchor="t" anchorCtr="0" forceAA="0" compatLnSpc="1">
+                        <a:prstTxWarp prst="textNoShape">
+                          <a:avLst/>
+                        </a:prstTxWarp>
+                        <a:noAutofit/>
+                        <a:scene3d>
+                          <a:camera prst="orthographicFront"/>
+                          <a:lightRig rig="soft" dir="t">
+                            <a:rot lat="0" lon="0" rev="15600000"/>
+                          </a:lightRig>
+                        </a:scene3d>
+                        <a:sp3d extrusionH="57150" prstMaterial="softEdge">
+                          <a:bevelT w="25400" h="38100"/>
+                        </a:sp3d>
+                      </wps:bodyPr>
+                    </wps:wsp>
+                  </a:graphicData>
+                </a:graphic>
+                <wp14:sizeRelH relativeFrom="margin">
+                  <wp14:pctWidth>0</wp14:pctWidth>
+                </wp14:sizeRelH>
+                <wp14:sizeRelV relativeFrom="margin">
+                  <wp14:pctHeight>0</wp14:pctHeight>
+                </wp14:sizeRelV>
+              </wp:anchor>
+            </w:drawing>
+          </mc:Choice>
+          <mc:Fallback>
+            <w:pict>
+              <v:shape w14:anchorId="6CBE1A43" id="Cuadro de texto 28" o:spid="_x0000_s1031" type="#_x0000_t202" style="position:absolute;margin-left:234pt;margin-top:55.8pt;width:19.2pt;height:29.4pt;z-index:251659264;visibility:visible;mso-wrap-style:square;mso-width-percent:0;mso-height-percent:0;mso-wrap-distance-left:9pt;mso-wrap-distance-top:0;mso-wrap-distance-right:9pt;mso-wrap-distance-bottom:0;mso-position-horizontal:absolute;mso-position-horizontal-relative:text;mso-position-vertical:absolute;mso-position-vertical-relative:text;mso-width-percent:0;mso-height-percent:0;mso-width-relative:margin;mso-height-relative:margin;v-text-anchor:top" o:gfxdata="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" filled="f" stroked="f">
+                <v:fill o:detectmouseclick="t"/>
+                <v:textbox>
+                  <w:txbxContent>
+                    <w:p>
+                      <w:pPr>
+                        <w:jc w:val="center"/>
+                        <w:rPr>
+                          <w:b/>
+                          <w:color w:val="FFC000" w:themeColor="accent4"/>
+                          <w:sz w:val="40"/>
+                          <w:szCs w:val="40"/>
+                          <w:lang w:val="es-MX"/>
+                          <w14:textOutline w14:w="0" w14:cap="flat" w14:cmpd="sng" w14:algn="ctr">
+                            <w14:noFill/>
+                            <w14:prstDash w14:val="solid"/>
+                            <w14:round/>
+                          </w14:textOutline>
+                          <w14:props3d w14:extrusionH="57150" w14:contourW="0" w14:prstMaterial="softEdge">
+                            <w14:bevelT w14:w="25400" w14:h="38100" w14:prst="circle"/>
+                          </w14:props3d>
+                        </w:rPr>
+                      </w:pPr>
+                      <w:r>
+                        <w:rPr>
+                          <w:b/>
+                          <w:color w:val="FFC000" w:themeColor="accent4"/>
+                          <w:sz w:val="40"/>
+                          <w:szCs w:val="40"/>
+                          <w:lang w:val="es-MX"/>
+                          <w14:textOutline w14:w="0" w14:cap="flat" w14:cmpd="sng" w14:algn="ctr">
+                            <w14:noFill/>
+                            <w14:prstDash w14:val="solid"/>
+                            <w14:round/>
+                          </w14:textOutline>
+                          <w14:props3d w14:extrusionH="57150" w14:contourW="0" w14:prstMaterial="softEdge">
+                            <w14:bevelT w14:w="25400" w14:h="38100" w14:prst="circle"/>
+                          </w14:props3d>
+                        </w:rPr>
+                        <w:t>1</w:t>
+                      </w:r>
+                    </w:p>
+                  </w:txbxContent>
+                </v:textbox>
+              </v:shape>
+            </w:pict>
+          </mc:Fallback>
+        </mc:AlternateContent>
+      </w:r>
+      <w:r>
+        <w:rPr>
+          <w:lang w:val="es-MX"/>
+        </w:rPr>
+        <w:drawing>
+          <wp:inline distT="0" distB="0" distL="0" distR="0" wp14:anchorId="6D6BCBFA" wp14:editId="54D69A6C">
+            <wp:extent cx="6858000" cy="1450975"/>
+            <wp:effectExtent l="0" t="0" r="0" b="0"/>
+            <wp:docPr id="27" name="Imagen 27"/>
+            <wp:cNvGraphicFramePr>
+              <a:graphicFrameLocks xmlns:a="http://schemas.openxmlformats.org/drawingml/2006/main" noChangeAspect="1"/>
+            </wp:cNvGraphicFramePr>
+            <a:graphic xmlns:a="http://schemas.openxmlformats.org/drawingml/2006/main">
+              <a:graphicData uri="http://schemas.openxmlformats.org/drawingml/2006/picture">
+                <pic:pic xmlns:pic="http://schemas.openxmlformats.org/drawingml/2006/picture">
+                  <pic:nvPicPr>
+                    <pic:cNvPr id="1" name=""/>
+                    <pic:cNvPicPr/>
+                  </pic:nvPicPr>
+                  <pic:blipFill>
+                    <a:blip r:embed="rId28"/>
+                    <a:stretch>
+                      <a:fillRect/>
+                    </a:stretch>
+                  </pic:blipFill>
+                  <pic:spPr>
+                    <a:xfrm>
+                      <a:off x="0" y="0"/>
+                      <a:ext cx="6858000" cy="1450975"/>
+                    </a:xfrm>
+                    <a:prstGeom prst="rect">
+                      <a:avLst/>
+                    </a:prstGeom>
+                  </pic:spPr>
+                </pic:pic>
+              </a:graphicData>
+            </a:graphic>
+          </wp:inline>
+        </w:drawing>
+      </w:r>
+    </w:p>
+    <w:p>
+      <w:pPr>
+        <w:rPr>
+          <w:lang w:val="es-MX"/>
+        </w:rPr>
+      </w:pPr>
+      <w:r>
+        <w:rPr>
+          <w:lang w:val="es-MX"/>
+        </w:rPr>
+        <w:t>Como nos damos cuenta, lo modificamos y ahora se ve así</w:t>
+      </w:r>
+    </w:p>
+    <w:p>
+      <w:pPr>
+        <w:rPr>
+          <w:lang w:val="es-MX"/>
+        </w:rPr>
+      </w:pPr>
+      <w:r>
+        <w:rPr>
+          <w:lang w:val="es-MX"/>
+        </w:rPr>
+        <w:t>Inicio &gt; Inicio Página.</w:t>
+      </w:r>
+      <w:r>
+        <w:rPr>
+          <w:lang w:val="es-MX"/>
+        </w:rPr>
+        <w:tab/>
+        <w:t>Acerca &gt; Acerca de test.</w:t>
+      </w:r>
+      <w:r>
+        <w:rPr>
+          <w:lang w:val="es-MX"/>
+        </w:rPr>
+        <w:tab/>
+        <w:t>Contacto &gt; Contacto mírame.</w:t>
+      </w:r>
+    </w:p>
+    <w:p>
+      <w:pPr>
+        <w:rPr>
+          <w:lang w:val="es-MX"/>
+        </w:rPr>
+      </w:pPr>
+      <w:r>
+        <w:rPr>
+          <w:lang w:val="es-MX"/>
+        </w:rPr>
+        <w:drawing>
+          <wp:inline distT="0" distB="0" distL="0" distR="0" wp14:anchorId="1A51E09C" wp14:editId="7558A443">
+            <wp:extent cx="6858000" cy="731520"/>
+            <wp:effectExtent l="0" t="0" r="0" b="0"/>
+            <wp:docPr id="34" name="Imagen 34"/>
+            <wp:cNvGraphicFramePr>
+              <a:graphicFrameLocks xmlns:a="http://schemas.openxmlformats.org/drawingml/2006/main" noChangeAspect="1"/>
+            </wp:cNvGraphicFramePr>
+            <a:graphic xmlns:a="http://schemas.openxmlformats.org/drawingml/2006/main">
+              <a:graphicData uri="http://schemas.openxmlformats.org/drawingml/2006/picture">
+                <pic:pic xmlns:pic="http://schemas.openxmlformats.org/drawingml/2006/picture">
+                  <pic:nvPicPr>
+                    <pic:cNvPr id="1" name=""/>
+                    <pic:cNvPicPr/>
+                  </pic:nvPicPr>
+                  <pic:blipFill rotWithShape="1">
+                    <a:blip r:embed="rId29"/>
+                    <a:srcRect t="15823" b="43122"/>
+                    <a:stretch/>
+                  </pic:blipFill>
+                  <pic:spPr bwMode="auto">
+                    <a:xfrm>
+                      <a:off x="0" y="0"/>
+                      <a:ext cx="6858000" cy="731520"/>
+                    </a:xfrm>
+                    <a:prstGeom prst="rect">
+                      <a:avLst/>
+                    </a:prstGeom>
+                    <a:ln>
+                      <a:noFill/>
+                    </a:ln>
+                    <a:extLst>
+                      <a:ext uri="{53640926-AAD7-44D8-BBD7-CCE9431645EC}">
+                        <a14:shadowObscured xmlns:a14="http://schemas.microsoft.com/office/drawing/2010/main"/>
+                      </a:ext>
+                    </a:extLst>
+                  </pic:spPr>
+                </pic:pic>
+              </a:graphicData>
+            </a:graphic>
+          </wp:inline>
+        </w:drawing>
+      </w:r>
+      <w:r>
+        <w:rPr>
+          <w:lang w:val="es-MX"/>
+        </w:rPr>
+        <w:t xml:space="preserve"> </w:t>
+      </w:r>
+    </w:p>
+    <w:p>
+      <w:pPr>
+        <w:rPr>
+          <w:lang w:val="es-MX"/>
+        </w:rPr>
+      </w:pPr>
+    </w:p>
+    <w:p>
+      <w:pPr>
+        <w:rPr>
+          <w:lang w:val="es-MX"/>
+        </w:rPr>
+      </w:pPr>
+      <w:r>
+        <w:rPr>
+          <w:lang w:val="es-MX"/>
+        </w:rPr>
+        <w:t xml:space="preserve">Podemos modificar ese texto, pero no el </w:t>
+      </w:r>
+      <w:r>
+        <w:rPr>
+          <w:highlight w:val="yellow"/>
+          <w:lang w:val="es-MX"/>
+        </w:rPr>
+        <w:t>2) ni el 3).</w:t>
+      </w:r>
+    </w:p>
+    <w:p>
+      <w:pPr>
+        <w:rPr>
+          <w:lang w:val="es-MX"/>
+        </w:rPr>
+      </w:pPr>
+      <w:r>
+        <w:rPr>
+          <w:highlight w:val="yellow"/>
+          <w:lang w:val="es-MX"/>
+        </w:rPr>
+        <w:t>El 2)</w:t>
+      </w:r>
+      <w:r>
+        <w:rPr>
+          <w:lang w:val="es-MX"/>
+        </w:rPr>
+        <w:t xml:space="preserve"> viene del nombre de los métodos </w:t>
+      </w:r>
+      <w:proofErr w:type="spellStart"/>
+      <w:r>
+        <w:rPr>
+          <w:lang w:val="es-MX"/>
+        </w:rPr>
+        <w:t>ActionResult</w:t>
+      </w:r>
+      <w:proofErr w:type="spellEnd"/>
+      <w:r>
+        <w:rPr>
+          <w:lang w:val="es-MX"/>
+        </w:rPr>
+        <w:t xml:space="preserve"> escritos en el </w:t>
+      </w:r>
+      <w:proofErr w:type="spellStart"/>
+      <w:r>
+        <w:rPr>
+          <w:lang w:val="es-MX"/>
+        </w:rPr>
+        <w:t>Controller</w:t>
+      </w:r>
+      <w:proofErr w:type="spellEnd"/>
+      <w:r>
+        <w:rPr>
+          <w:lang w:val="es-MX"/>
+        </w:rPr>
+        <w:t>. Esos deben seguir igual.</w:t>
+      </w:r>
+    </w:p>
+    <w:p>
+      <w:pPr>
+        <w:rPr>
+          <w:lang w:val="es-MX"/>
+        </w:rPr>
+      </w:pPr>
+      <w:r>
+        <w:rPr>
+          <w:highlight w:val="yellow"/>
+          <w:lang w:val="es-MX"/>
+        </w:rPr>
+        <w:t>El 3)</w:t>
+      </w:r>
+      <w:r>
+        <w:rPr>
+          <w:lang w:val="es-MX"/>
+        </w:rPr>
+        <w:t xml:space="preserve"> viene ligado al </w:t>
+      </w:r>
+      <w:proofErr w:type="spellStart"/>
+      <w:r>
+        <w:rPr>
+          <w:lang w:val="es-MX"/>
+        </w:rPr>
+        <w:t>HomeController.cs</w:t>
+      </w:r>
+      <w:proofErr w:type="spellEnd"/>
+    </w:p>
+    <w:p>
+      <w:pPr>
+        <w:rPr>
+          <w:lang w:val="es-MX"/>
+        </w:rPr>
+      </w:pPr>
+      <w:r>
+        <w:rPr>
+          <w:lang w:val="es-MX"/>
+        </w:rPr>
+        <w:drawing>
+          <wp:inline distT="0" distB="0" distL="0" distR="0" wp14:anchorId="3997A33B" wp14:editId="7E02D24E">
+            <wp:extent cx="4107180" cy="1425067"/>
+            <wp:effectExtent l="0" t="0" r="7620" b="3810"/>
+            <wp:docPr id="35" name="Imagen 35"/>
+            <wp:cNvGraphicFramePr>
+              <a:graphicFrameLocks xmlns:a="http://schemas.openxmlformats.org/drawingml/2006/main" noChangeAspect="1"/>
+            </wp:cNvGraphicFramePr>
+            <a:graphic xmlns:a="http://schemas.openxmlformats.org/drawingml/2006/main">
+              <a:graphicData uri="http://schemas.openxmlformats.org/drawingml/2006/picture">
+                <pic:pic xmlns:pic="http://schemas.openxmlformats.org/drawingml/2006/picture">
+                  <pic:nvPicPr>
+                    <pic:cNvPr id="1" name=""/>
+                    <pic:cNvPicPr/>
+                  </pic:nvPicPr>
+                  <pic:blipFill>
+                    <a:blip r:embed="rId30"/>
+                    <a:stretch>
+                      <a:fillRect/>
+                    </a:stretch>
+                  </pic:blipFill>
+                  <pic:spPr>
+                    <a:xfrm>
+                      <a:off x="0" y="0"/>
+                      <a:ext cx="4164101" cy="1444817"/>
+                    </a:xfrm>
+                    <a:prstGeom prst="rect">
+                      <a:avLst/>
+                    </a:prstGeom>
+                  </pic:spPr>
+                </pic:pic>
+              </a:graphicData>
+            </a:graphic>
+          </wp:inline>
+        </w:drawing>
+      </w:r>
+      <w:r>
+        <w:rPr>
+          <w:lang w:val="es-MX"/>
+        </w:rPr>
+        <w:drawing>
+          <wp:inline distT="0" distB="0" distL="0" distR="0" wp14:anchorId="6C66A448" wp14:editId="23C28602">
+            <wp:extent cx="2735580" cy="2487829"/>
+            <wp:effectExtent l="0" t="0" r="7620" b="8255"/>
+            <wp:docPr id="36" name="Imagen 36"/>
+            <wp:cNvGraphicFramePr>
+              <a:graphicFrameLocks xmlns:a="http://schemas.openxmlformats.org/drawingml/2006/main" noChangeAspect="1"/>
+            </wp:cNvGraphicFramePr>
+            <a:graphic xmlns:a="http://schemas.openxmlformats.org/drawingml/2006/main">
+              <a:graphicData uri="http://schemas.openxmlformats.org/drawingml/2006/picture">
+                <pic:pic xmlns:pic="http://schemas.openxmlformats.org/drawingml/2006/picture">
+                  <pic:nvPicPr>
+                    <pic:cNvPr id="1" name=""/>
+                    <pic:cNvPicPr/>
+                  </pic:nvPicPr>
+                  <pic:blipFill>
+                    <a:blip r:embed="rId31"/>
+                    <a:stretch>
+                      <a:fillRect/>
+                    </a:stretch>
+                  </pic:blipFill>
+                  <pic:spPr>
+                    <a:xfrm>
+                      <a:off x="0" y="0"/>
+                      <a:ext cx="2742294" cy="2493935"/>
+                    </a:xfrm>
+                    <a:prstGeom prst="rect">
+                      <a:avLst/>
+                    </a:prstGeom>
+                  </pic:spPr>
+                </pic:pic>
+              </a:graphicData>
+            </a:graphic>
+          </wp:inline>
+        </w:drawing>
+      </w:r>
+    </w:p>
+    <w:p>
+      <w:pPr>
+        <w:rPr>
+          <w:u w:val="single"/>
+          <w:lang w:val="es-MX"/>
+        </w:rPr>
+      </w:pPr>
+      <w:r>
+        <w:rPr>
+          <w:highlight w:val="cyan"/>
+          <w:u w:val="single"/>
+          <w:lang w:val="es-MX"/>
+        </w:rPr>
+        <w:t>Agregando nueva vista</w:t>
+      </w:r>
+      <w:r>
+        <w:rPr>
+          <w:lang w:val="es-MX"/>
+        </w:rPr>
+        <w:t xml:space="preserve">: En el </w:t>
+      </w:r>
+      <w:proofErr w:type="spellStart"/>
+      <w:r>
+        <w:rPr>
+          <w:lang w:val="es-MX"/>
+        </w:rPr>
+        <w:t>controller</w:t>
+      </w:r>
+      <w:proofErr w:type="spellEnd"/>
+      <w:r>
+        <w:rPr>
+          <w:lang w:val="es-MX"/>
+        </w:rPr>
+        <w:t xml:space="preserve"> agregamos un nuevo método llamado </w:t>
+      </w:r>
+      <w:proofErr w:type="spellStart"/>
+      <w:r>
+        <w:rPr>
+          <w:lang w:val="es-MX"/>
+        </w:rPr>
+        <w:t>PaginaTest</w:t>
+      </w:r>
+      <w:proofErr w:type="spellEnd"/>
+      <w:r>
+        <w:rPr>
+          <w:lang w:val="es-MX"/>
+        </w:rPr>
+        <w:t xml:space="preserve"> (copiando y pegando los que están mas arriba), y en el </w:t>
+      </w:r>
+      <w:proofErr w:type="spellStart"/>
+      <w:r>
+        <w:rPr>
+          <w:lang w:val="es-MX"/>
+        </w:rPr>
+        <w:t>Layout</w:t>
+      </w:r>
+      <w:proofErr w:type="spellEnd"/>
+      <w:r>
+        <w:rPr>
+          <w:lang w:val="es-MX"/>
+        </w:rPr>
+        <w:t xml:space="preserve"> agregamos igual otro </w:t>
+      </w:r>
+      <w:proofErr w:type="spellStart"/>
+      <w:r>
+        <w:rPr>
+          <w:lang w:val="es-MX"/>
+        </w:rPr>
+        <w:t>item</w:t>
+      </w:r>
+      <w:proofErr w:type="spellEnd"/>
+      <w:r>
+        <w:rPr>
+          <w:lang w:val="es-MX"/>
+        </w:rPr>
+        <w:t xml:space="preserve"> dentro del </w:t>
+      </w:r>
+      <w:proofErr w:type="spellStart"/>
+      <w:r>
+        <w:rPr>
+          <w:lang w:val="es-MX"/>
+        </w:rPr>
+        <w:t>html</w:t>
+      </w:r>
+      <w:proofErr w:type="spellEnd"/>
+    </w:p>
+    <w:p>
+      <w:pPr>
+        <w:rPr>
+          <w:u w:val="single"/>
+          <w:lang w:val="es-MX"/>
+        </w:rPr>
+      </w:pPr>
+      <w:r>
+        <w:rPr>
+          <w:noProof/>
+        </w:rPr>
+        <mc:AlternateContent>
+          <mc:Choice Requires="wps">
+            <w:drawing>
+              <wp:anchor distT="0" distB="0" distL="114300" distR="114300" simplePos="0" relativeHeight="251673600" behindDoc="0" locked="0" layoutInCell="1" allowOverlap="1" wp14:anchorId="68E5BC8D" wp14:editId="045A82A7">
+                <wp:simplePos x="0" y="0"/>
+                <wp:positionH relativeFrom="column">
+                  <wp:posOffset>3718560</wp:posOffset>
+                </wp:positionH>
+                <wp:positionV relativeFrom="paragraph">
+                  <wp:posOffset>870585</wp:posOffset>
+                </wp:positionV>
+                <wp:extent cx="2613660" cy="373380"/>
+                <wp:effectExtent l="0" t="0" r="0" b="7620"/>
+                <wp:wrapNone/>
+                <wp:docPr id="40" name="Cuadro de texto 40"/>
+                <wp:cNvGraphicFramePr/>
+                <a:graphic xmlns:a="http://schemas.openxmlformats.org/drawingml/2006/main">
+                  <a:graphicData uri="http://schemas.microsoft.com/office/word/2010/wordprocessingShape">
+                    <wps:wsp>
+                      <wps:cNvSpPr txBox="1"/>
+                      <wps:spPr>
+                        <a:xfrm>
+                          <a:off x="0" y="0"/>
+                          <a:ext cx="2613660" cy="373380"/>
+                        </a:xfrm>
+                        <a:prstGeom prst="rect">
+                          <a:avLst/>
+                        </a:prstGeom>
+                        <a:noFill/>
+                        <a:ln>
+                          <a:noFill/>
+                        </a:ln>
+                      </wps:spPr>
+                      <wps:txbx>
+                        <w:txbxContent>
+                          <w:p>
+                            <w:pPr>
+                              <w:rPr>
+                                <w:b/>
+                                <w:color w:val="FFC000" w:themeColor="accent4"/>
+                                <w:sz w:val="40"/>
+                                <w:szCs w:val="40"/>
+                                <w:lang w:val="es-MX"/>
+                                <w14:textOutline w14:w="0" w14:cap="flat" w14:cmpd="sng" w14:algn="ctr">
+                                  <w14:noFill/>
+                                  <w14:prstDash w14:val="solid"/>
+                                  <w14:round/>
+                                </w14:textOutline>
+                                <w14:props3d w14:extrusionH="57150" w14:contourW="0" w14:prstMaterial="softEdge">
+                                  <w14:bevelT w14:w="25400" w14:h="38100" w14:prst="circle"/>
+                                </w14:props3d>
+                              </w:rPr>
+                            </w:pPr>
+                            <w:proofErr w:type="spellStart"/>
+                            <w:r>
+                              <w:rPr>
+                                <w:b/>
+                                <w:color w:val="FFC000" w:themeColor="accent4"/>
+                                <w:sz w:val="40"/>
+                                <w:szCs w:val="40"/>
+                                <w:lang w:val="es-MX"/>
+                                <w14:textOutline w14:w="0" w14:cap="flat" w14:cmpd="sng" w14:algn="ctr">
+                                  <w14:noFill/>
+                                  <w14:prstDash w14:val="solid"/>
+                                  <w14:round/>
+                                </w14:textOutline>
+                                <w14:props3d w14:extrusionH="57150" w14:contourW="0" w14:prstMaterial="softEdge">
+                                  <w14:bevelT w14:w="25400" w14:h="38100" w14:prst="circle"/>
+                                </w14:props3d>
+                              </w:rPr>
+                              <w:t>Layout.cshtml</w:t>
+                            </w:r>
+                            <w:proofErr w:type="spellEnd"/>
+                          </w:p>
+                        </w:txbxContent>
+                      </wps:txbx>
+                      <wps:bodyPr rot="0" spcFirstLastPara="0" vertOverflow="overflow" horzOverflow="overflow" vert="horz" wrap="square" lIns="91440" tIns="45720" rIns="91440" bIns="45720" numCol="1" spcCol="0" rtlCol="0" fromWordArt="0" anchor="t" anchorCtr="0" forceAA="0" compatLnSpc="1">
+                        <a:prstTxWarp prst="textNoShape">
+                          <a:avLst/>
+                        </a:prstTxWarp>
+                        <a:noAutofit/>
+                        <a:scene3d>
+                          <a:camera prst="orthographicFront"/>
+                          <a:lightRig rig="soft" dir="t">
+                            <a:rot lat="0" lon="0" rev="15600000"/>
+                          </a:lightRig>
+                        </a:scene3d>
+                        <a:sp3d extrusionH="57150" prstMaterial="softEdge">
+                          <a:bevelT w="25400" h="38100"/>
+                        </a:sp3d>
+                      </wps:bodyPr>
+                    </wps:wsp>
+                  </a:graphicData>
+                </a:graphic>
+                <wp14:sizeRelH relativeFrom="margin">
+                  <wp14:pctWidth>0</wp14:pctWidth>
+                </wp14:sizeRelH>
+                <wp14:sizeRelV relativeFrom="margin">
+                  <wp14:pctHeight>0</wp14:pctHeight>
+                </wp14:sizeRelV>
+              </wp:anchor>
+            </w:drawing>
+          </mc:Choice>
+          <mc:Fallback>
+            <w:pict>
+              <v:shape w14:anchorId="68E5BC8D" id="Cuadro de texto 40" o:spid="_x0000_s1032" type="#_x0000_t202" style="position:absolute;margin-left:292.8pt;margin-top:68.55pt;width:205.8pt;height:29.4pt;z-index:251673600;visibility:visible;mso-wrap-style:square;mso-width-percent:0;mso-height-percent:0;mso-wrap-distance-left:9pt;mso-wrap-distance-top:0;mso-wrap-distance-right:9pt;mso-wrap-distance-bottom:0;mso-position-horizontal:absolute;mso-position-horizontal-relative:text;mso-position-vertical:absolute;mso-position-vertical-relative:text;mso-width-percent:0;mso-height-percent:0;mso-width-relative:margin;mso-height-relative:margin;v-text-anchor:top" o:gfxdata="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" filled="f" stroked="f">
+                <v:fill o:detectmouseclick="t"/>
+                <v:textbox>
+                  <w:txbxContent>
+                    <w:p>
+                      <w:pPr>
+                        <w:rPr>
+                          <w:b/>
+                          <w:color w:val="FFC000" w:themeColor="accent4"/>
+                          <w:sz w:val="40"/>
+                          <w:szCs w:val="40"/>
+                          <w:lang w:val="es-MX"/>
+                          <w14:textOutline w14:w="0" w14:cap="flat" w14:cmpd="sng" w14:algn="ctr">
+                            <w14:noFill/>
+                            <w14:prstDash w14:val="solid"/>
+                            <w14:round/>
+                          </w14:textOutline>
+                          <w14:props3d w14:extrusionH="57150" w14:contourW="0" w14:prstMaterial="softEdge">
+                            <w14:bevelT w14:w="25400" w14:h="38100" w14:prst="circle"/>
+                          </w14:props3d>
+                        </w:rPr>
+                      </w:pPr>
+                      <w:proofErr w:type="spellStart"/>
+                      <w:r>
+                        <w:rPr>
+                          <w:b/>
+                          <w:color w:val="FFC000" w:themeColor="accent4"/>
+                          <w:sz w:val="40"/>
+                          <w:szCs w:val="40"/>
+                          <w:lang w:val="es-MX"/>
+                          <w14:textOutline w14:w="0" w14:cap="flat" w14:cmpd="sng" w14:algn="ctr">
+                            <w14:noFill/>
+                            <w14:prstDash w14:val="solid"/>
+                            <w14:round/>
+                          </w14:textOutline>
+                          <w14:props3d w14:extrusionH="57150" w14:contourW="0" w14:prstMaterial="softEdge">
+                            <w14:bevelT w14:w="25400" w14:h="38100" w14:prst="circle"/>
+                          </w14:props3d>
+                        </w:rPr>
+                        <w:t>Layout.cshtml</w:t>
+                      </w:r>
+                      <w:proofErr w:type="spellEnd"/>
+                    </w:p>
+                  </w:txbxContent>
+                </v:textbox>
+              </v:shape>
+            </w:pict>
+          </mc:Fallback>
+        </mc:AlternateContent>
+      </w:r>
+      <w:r>
+        <w:rPr>
+          <w:noProof/>
+        </w:rPr>
+        <mc:AlternateContent>
+          <mc:Choice Requires="wps">
+            <w:drawing>
+              <wp:anchor distT="0" distB="0" distL="114300" distR="114300" simplePos="0" relativeHeight="251671552" behindDoc="0" locked="0" layoutInCell="1" allowOverlap="1" wp14:anchorId="1780D447" wp14:editId="43C7F9EC">
+                <wp:simplePos x="0" y="0"/>
+                <wp:positionH relativeFrom="column">
+                  <wp:posOffset>655320</wp:posOffset>
+                </wp:positionH>
+                <wp:positionV relativeFrom="paragraph">
+                  <wp:posOffset>962025</wp:posOffset>
+                </wp:positionV>
+                <wp:extent cx="2613660" cy="373380"/>
+                <wp:effectExtent l="0" t="0" r="0" b="7620"/>
+                <wp:wrapNone/>
+                <wp:docPr id="39" name="Cuadro de texto 39"/>
+                <wp:cNvGraphicFramePr/>
+                <a:graphic xmlns:a="http://schemas.openxmlformats.org/drawingml/2006/main">
+                  <a:graphicData uri="http://schemas.microsoft.com/office/word/2010/wordprocessingShape">
+                    <wps:wsp>
+                      <wps:cNvSpPr txBox="1"/>
+                      <wps:spPr>
+                        <a:xfrm>
+                          <a:off x="0" y="0"/>
+                          <a:ext cx="2613660" cy="373380"/>
+                        </a:xfrm>
+                        <a:prstGeom prst="rect">
+                          <a:avLst/>
+                        </a:prstGeom>
+                        <a:noFill/>
+                        <a:ln>
+                          <a:noFill/>
+                        </a:ln>
+                      </wps:spPr>
+                      <wps:txbx>
+                        <w:txbxContent>
+                          <w:p>
+                            <w:pPr>
+                              <w:rPr>
+                                <w:b/>
+                                <w:color w:val="FFC000" w:themeColor="accent4"/>
+                                <w:sz w:val="40"/>
+                                <w:szCs w:val="40"/>
+                                <w:lang w:val="es-MX"/>
+                                <w14:textOutline w14:w="0" w14:cap="flat" w14:cmpd="sng" w14:algn="ctr">
+                                  <w14:noFill/>
+                                  <w14:prstDash w14:val="solid"/>
+                                  <w14:round/>
+                                </w14:textOutline>
+                                <w14:props3d w14:extrusionH="57150" w14:contourW="0" w14:prstMaterial="softEdge">
+                                  <w14:bevelT w14:w="25400" w14:h="38100" w14:prst="circle"/>
+                                </w14:props3d>
+                              </w:rPr>
+                            </w:pPr>
+                            <w:proofErr w:type="spellStart"/>
+                            <w:r>
+                              <w:rPr>
+                                <w:b/>
+                                <w:color w:val="FFC000" w:themeColor="accent4"/>
+                                <w:sz w:val="40"/>
+                                <w:szCs w:val="40"/>
+                                <w:lang w:val="es-MX"/>
+                                <w14:textOutline w14:w="0" w14:cap="flat" w14:cmpd="sng" w14:algn="ctr">
+                                  <w14:noFill/>
+                                  <w14:prstDash w14:val="solid"/>
+                                  <w14:round/>
+                                </w14:textOutline>
+                                <w14:props3d w14:extrusionH="57150" w14:contourW="0" w14:prstMaterial="softEdge">
+                                  <w14:bevelT w14:w="25400" w14:h="38100" w14:prst="circle"/>
+                                </w14:props3d>
+                              </w:rPr>
+                              <w:t>HomeController.cs</w:t>
+                            </w:r>
+                            <w:proofErr w:type="spellEnd"/>
+                          </w:p>
+                        </w:txbxContent>
+                      </wps:txbx>
+                      <wps:bodyPr rot="0" spcFirstLastPara="0" vertOverflow="overflow" horzOverflow="overflow" vert="horz" wrap="square" lIns="91440" tIns="45720" rIns="91440" bIns="45720" numCol="1" spcCol="0" rtlCol="0" fromWordArt="0" anchor="t" anchorCtr="0" forceAA="0" compatLnSpc="1">
+                        <a:prstTxWarp prst="textNoShape">
+                          <a:avLst/>
+                        </a:prstTxWarp>
+                        <a:noAutofit/>
+                        <a:scene3d>
+                          <a:camera prst="orthographicFront"/>
+                          <a:lightRig rig="soft" dir="t">
+                            <a:rot lat="0" lon="0" rev="15600000"/>
+                          </a:lightRig>
+                        </a:scene3d>
+                        <a:sp3d extrusionH="57150" prstMaterial="softEdge">
+                          <a:bevelT w="25400" h="38100"/>
+                        </a:sp3d>
+                      </wps:bodyPr>
+                    </wps:wsp>
+                  </a:graphicData>
+                </a:graphic>
+                <wp14:sizeRelH relativeFrom="margin">
+                  <wp14:pctWidth>0</wp14:pctWidth>
+                </wp14:sizeRelH>
+                <wp14:sizeRelV relativeFrom="margin">
+                  <wp14:pctHeight>0</wp14:pctHeight>
+                </wp14:sizeRelV>
+              </wp:anchor>
+            </w:drawing>
+          </mc:Choice>
+          <mc:Fallback>
+            <w:pict>
+              <v:shape w14:anchorId="1780D447" id="Cuadro de texto 39" o:spid="_x0000_s1033" type="#_x0000_t202" style="position:absolute;margin-left:51.6pt;margin-top:75.75pt;width:205.8pt;height:29.4pt;z-index:251671552;visibility:visible;mso-wrap-style:square;mso-width-percent:0;mso-height-percent:0;mso-wrap-distance-left:9pt;mso-wrap-distance-top:0;mso-wrap-distance-right:9pt;mso-wrap-distance-bottom:0;mso-position-horizontal:absolute;mso-position-horizontal-relative:text;mso-position-vertical:absolute;mso-position-vertical-relative:text;mso-width-percent:0;mso-height-percent:0;mso-width-relative:margin;mso-height-relative:margin;v-text-anchor:top" o:gfxdata="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" filled="f" stroked="f">
+                <v:fill o:detectmouseclick="t"/>
+                <v:textbox>
+                  <w:txbxContent>
+                    <w:p>
+                      <w:pPr>
+                        <w:rPr>
+                          <w:b/>
+                          <w:color w:val="FFC000" w:themeColor="accent4"/>
+                          <w:sz w:val="40"/>
+                          <w:szCs w:val="40"/>
+                          <w:lang w:val="es-MX"/>
+                          <w14:textOutline w14:w="0" w14:cap="flat" w14:cmpd="sng" w14:algn="ctr">
+                            <w14:noFill/>
+                            <w14:prstDash w14:val="solid"/>
+                            <w14:round/>
+                          </w14:textOutline>
+                          <w14:props3d w14:extrusionH="57150" w14:contourW="0" w14:prstMaterial="softEdge">
+                            <w14:bevelT w14:w="25400" w14:h="38100" w14:prst="circle"/>
+                          </w14:props3d>
+                        </w:rPr>
+                      </w:pPr>
+                      <w:proofErr w:type="spellStart"/>
+                      <w:r>
+                        <w:rPr>
+                          <w:b/>
+                          <w:color w:val="FFC000" w:themeColor="accent4"/>
+                          <w:sz w:val="40"/>
+                          <w:szCs w:val="40"/>
+                          <w:lang w:val="es-MX"/>
+                          <w14:textOutline w14:w="0" w14:cap="flat" w14:cmpd="sng" w14:algn="ctr">
+                            <w14:noFill/>
+                            <w14:prstDash w14:val="solid"/>
+                            <w14:round/>
+                          </w14:textOutline>
+                          <w14:props3d w14:extrusionH="57150" w14:contourW="0" w14:prstMaterial="softEdge">
+                            <w14:bevelT w14:w="25400" w14:h="38100" w14:prst="circle"/>
+                          </w14:props3d>
+                        </w:rPr>
+                        <w:t>HomeController.cs</w:t>
+                      </w:r>
+                      <w:proofErr w:type="spellEnd"/>
+                    </w:p>
+                  </w:txbxContent>
+                </v:textbox>
+              </v:shape>
+            </w:pict>
+          </mc:Fallback>
+        </mc:AlternateContent>
+      </w:r>
+      <w:r>
+        <w:rPr>
+          <w:u w:val="single"/>
+          <w:lang w:val="es-MX"/>
+        </w:rPr>
+        <w:drawing>
+          <wp:inline distT="0" distB="0" distL="0" distR="0" wp14:anchorId="3BC3D216" wp14:editId="4286B739">
+            <wp:extent cx="6858000" cy="1357630"/>
+            <wp:effectExtent l="0" t="0" r="0" b="0"/>
+            <wp:docPr id="37" name="Imagen 37"/>
+            <wp:cNvGraphicFramePr>
+              <a:graphicFrameLocks xmlns:a="http://schemas.openxmlformats.org/drawingml/2006/main" noChangeAspect="1"/>
+            </wp:cNvGraphicFramePr>
+            <a:graphic xmlns:a="http://schemas.openxmlformats.org/drawingml/2006/main">
+              <a:graphicData uri="http://schemas.openxmlformats.org/drawingml/2006/picture">
+                <pic:pic xmlns:pic="http://schemas.openxmlformats.org/drawingml/2006/picture">
+                  <pic:nvPicPr>
+                    <pic:cNvPr id="1" name=""/>
+                    <pic:cNvPicPr/>
+                  </pic:nvPicPr>
+                  <pic:blipFill>
+                    <a:blip r:embed="rId32"/>
+                    <a:stretch>
+                      <a:fillRect/>
+                    </a:stretch>
+                  </pic:blipFill>
+                  <pic:spPr>
+                    <a:xfrm>
+                      <a:off x="0" y="0"/>
+                      <a:ext cx="6858000" cy="1357630"/>
+                    </a:xfrm>
+                    <a:prstGeom prst="rect">
+                      <a:avLst/>
+                    </a:prstGeom>
+                  </pic:spPr>
+                </pic:pic>
+              </a:graphicData>
+            </a:graphic>
+          </wp:inline>
+        </w:drawing>
+      </w:r>
+    </w:p>
+    <w:p>
+      <w:pPr>
+        <w:rPr>
+          <w:lang w:val="es-MX"/>
+        </w:rPr>
+      </w:pPr>
+      <w:r>
+        <w:rPr>
+          <w:lang w:val="es-MX"/>
+        </w:rPr>
+        <w:t>Lo cual se vería así:</w:t>
+      </w:r>
+    </w:p>
+    <w:p>
+      <w:pPr>
+        <w:rPr>
+          <w:lang w:val="es-MX"/>
+        </w:rPr>
+      </w:pPr>
+      <w:r>
+        <w:rPr>
+          <w:noProof/>
+        </w:rPr>
+        <w:lastRenderedPageBreak/>
+        <mc:AlternateContent>
+          <mc:Choice Requires="wps">
+            <w:drawing>
+              <wp:anchor distT="0" distB="0" distL="114300" distR="114300" simplePos="0" relativeHeight="251675648" behindDoc="0" locked="0" layoutInCell="1" allowOverlap="1" wp14:anchorId="1BAFC07D" wp14:editId="374015D1">
+                <wp:simplePos x="0" y="0"/>
+                <wp:positionH relativeFrom="column">
+                  <wp:posOffset>320040</wp:posOffset>
+                </wp:positionH>
+                <wp:positionV relativeFrom="paragraph">
+                  <wp:posOffset>243840</wp:posOffset>
+                </wp:positionV>
+                <wp:extent cx="2613660" cy="876300"/>
+                <wp:effectExtent l="0" t="0" r="0" b="0"/>
+                <wp:wrapNone/>
+                <wp:docPr id="42" name="Cuadro de texto 42"/>
+                <wp:cNvGraphicFramePr/>
+                <a:graphic xmlns:a="http://schemas.openxmlformats.org/drawingml/2006/main">
+                  <a:graphicData uri="http://schemas.microsoft.com/office/word/2010/wordprocessingShape">
+                    <wps:wsp>
+                      <wps:cNvSpPr txBox="1"/>
+                      <wps:spPr>
+                        <a:xfrm>
+                          <a:off x="0" y="0"/>
+                          <a:ext cx="2613660" cy="876300"/>
+                        </a:xfrm>
+                        <a:prstGeom prst="rect">
+                          <a:avLst/>
+                        </a:prstGeom>
+                        <a:noFill/>
+                        <a:ln>
+                          <a:noFill/>
+                        </a:ln>
+                      </wps:spPr>
+                      <wps:txbx>
+                        <w:txbxContent>
+                          <w:p>
+                            <w:pPr>
+                              <w:rPr>
+                                <w:b/>
+                                <w:color w:val="FFC000" w:themeColor="accent4"/>
+                                <w:sz w:val="24"/>
+                                <w:szCs w:val="24"/>
+                                <w:lang w:val="es-MX"/>
+                                <w14:textOutline w14:w="0" w14:cap="flat" w14:cmpd="sng" w14:algn="ctr">
+                                  <w14:noFill/>
+                                  <w14:prstDash w14:val="solid"/>
+                                  <w14:round/>
+                                </w14:textOutline>
+                                <w14:props3d w14:extrusionH="57150" w14:contourW="0" w14:prstMaterial="softEdge">
+                                  <w14:bevelT w14:w="25400" w14:h="38100" w14:prst="circle"/>
+                                </w14:props3d>
+                              </w:rPr>
+                            </w:pPr>
+                            <w:r>
+                              <w:rPr>
+                                <w:b/>
+                                <w:color w:val="FFC000" w:themeColor="accent4"/>
+                                <w:sz w:val="24"/>
+                                <w:szCs w:val="24"/>
+                                <w:lang w:val="es-MX"/>
+                                <w14:textOutline w14:w="0" w14:cap="flat" w14:cmpd="sng" w14:algn="ctr">
+                                  <w14:noFill/>
+                                  <w14:prstDash w14:val="solid"/>
+                                  <w14:round/>
+                                </w14:textOutline>
+                                <w14:props3d w14:extrusionH="57150" w14:contourW="0" w14:prstMaterial="softEdge">
+                                  <w14:bevelT w14:w="25400" w14:h="38100" w14:prst="circle"/>
+                                </w14:props3d>
+                              </w:rPr>
+                              <w:t>Hemos agregado “Página de pruebas”</w:t>
+                            </w:r>
+                          </w:p>
+                        </w:txbxContent>
+                      </wps:txbx>
+                      <wps:bodyPr rot="0" spcFirstLastPara="0" vertOverflow="overflow" horzOverflow="overflow" vert="horz" wrap="square" lIns="91440" tIns="45720" rIns="91440" bIns="45720" numCol="1" spcCol="0" rtlCol="0" fromWordArt="0" anchor="t" anchorCtr="0" forceAA="0" compatLnSpc="1">
+                        <a:prstTxWarp prst="textNoShape">
+                          <a:avLst/>
+                        </a:prstTxWarp>
+                        <a:noAutofit/>
+                        <a:scene3d>
+                          <a:camera prst="orthographicFront"/>
+                          <a:lightRig rig="soft" dir="t">
+                            <a:rot lat="0" lon="0" rev="15600000"/>
+                          </a:lightRig>
+                        </a:scene3d>
+                        <a:sp3d extrusionH="57150" prstMaterial="softEdge">
+                          <a:bevelT w="25400" h="38100"/>
+                        </a:sp3d>
+                      </wps:bodyPr>
+                    </wps:wsp>
+                  </a:graphicData>
+                </a:graphic>
+                <wp14:sizeRelH relativeFrom="margin">
+                  <wp14:pctWidth>0</wp14:pctWidth>
+                </wp14:sizeRelH>
+                <wp14:sizeRelV relativeFrom="margin">
+                  <wp14:pctHeight>0</wp14:pctHeight>
+                </wp14:sizeRelV>
+              </wp:anchor>
+            </w:drawing>
+          </mc:Choice>
+          <mc:Fallback>
+            <w:pict>
+              <v:shape w14:anchorId="1BAFC07D" id="Cuadro de texto 42" o:spid="_x0000_s1034" type="#_x0000_t202" style="position:absolute;margin-left:25.2pt;margin-top:19.2pt;width:205.8pt;height:69pt;z-index:251675648;visibility:visible;mso-wrap-style:square;mso-width-percent:0;mso-height-percent:0;mso-wrap-distance-left:9pt;mso-wrap-distance-top:0;mso-wrap-distance-right:9pt;mso-wrap-distance-bottom:0;mso-position-horizontal:absolute;mso-position-horizontal-relative:text;mso-position-vertical:absolute;mso-position-vertical-relative:text;mso-width-percent:0;mso-height-percent:0;mso-width-relative:margin;mso-height-relative:margin;v-text-anchor:top" o:gfxdata="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" filled="f" stroked="f">
+                <v:fill o:detectmouseclick="t"/>
+                <v:textbox>
+                  <w:txbxContent>
+                    <w:p>
+                      <w:pPr>
+                        <w:rPr>
+                          <w:b/>
+                          <w:color w:val="FFC000" w:themeColor="accent4"/>
+                          <w:sz w:val="24"/>
+                          <w:szCs w:val="24"/>
+                          <w:lang w:val="es-MX"/>
+                          <w14:textOutline w14:w="0" w14:cap="flat" w14:cmpd="sng" w14:algn="ctr">
+                            <w14:noFill/>
+                            <w14:prstDash w14:val="solid"/>
+                            <w14:round/>
+                          </w14:textOutline>
+                          <w14:props3d w14:extrusionH="57150" w14:contourW="0" w14:prstMaterial="softEdge">
+                            <w14:bevelT w14:w="25400" w14:h="38100" w14:prst="circle"/>
+                          </w14:props3d>
+                        </w:rPr>
+                      </w:pPr>
+                      <w:r>
+                        <w:rPr>
+                          <w:b/>
+                          <w:color w:val="FFC000" w:themeColor="accent4"/>
+                          <w:sz w:val="24"/>
+                          <w:szCs w:val="24"/>
+                          <w:lang w:val="es-MX"/>
+                          <w14:textOutline w14:w="0" w14:cap="flat" w14:cmpd="sng" w14:algn="ctr">
+                            <w14:noFill/>
+                            <w14:prstDash w14:val="solid"/>
+                            <w14:round/>
+                          </w14:textOutline>
+                          <w14:props3d w14:extrusionH="57150" w14:contourW="0" w14:prstMaterial="softEdge">
+                            <w14:bevelT w14:w="25400" w14:h="38100" w14:prst="circle"/>
+                          </w14:props3d>
+                        </w:rPr>
+                        <w:t>Hemos agregado “Página de pruebas”</w:t>
+                      </w:r>
+                    </w:p>
+                  </w:txbxContent>
+                </v:textbox>
+              </v:shape>
+            </w:pict>
+          </mc:Fallback>
+        </mc:AlternateContent>
+      </w:r>
+      <w:r>
+        <w:rPr>
+          <w:lang w:val="es-MX"/>
+        </w:rPr>
+        <w:drawing>
+          <wp:inline distT="0" distB="0" distL="0" distR="0" wp14:anchorId="1D5E5A86" wp14:editId="36CF59B4">
+            <wp:extent cx="4450080" cy="2134222"/>
+            <wp:effectExtent l="0" t="0" r="7620" b="0"/>
+            <wp:docPr id="38" name="Imagen 38"/>
+            <wp:cNvGraphicFramePr>
+              <a:graphicFrameLocks xmlns:a="http://schemas.openxmlformats.org/drawingml/2006/main" noChangeAspect="1"/>
+            </wp:cNvGraphicFramePr>
+            <a:graphic xmlns:a="http://schemas.openxmlformats.org/drawingml/2006/main">
+              <a:graphicData uri="http://schemas.openxmlformats.org/drawingml/2006/picture">
+                <pic:pic xmlns:pic="http://schemas.openxmlformats.org/drawingml/2006/picture">
+                  <pic:nvPicPr>
+                    <pic:cNvPr id="1" name=""/>
+                    <pic:cNvPicPr/>
+                  </pic:nvPicPr>
+                  <pic:blipFill>
+                    <a:blip r:embed="rId33"/>
+                    <a:stretch>
+                      <a:fillRect/>
+                    </a:stretch>
+                  </pic:blipFill>
+                  <pic:spPr>
+                    <a:xfrm>
+                      <a:off x="0" y="0"/>
+                      <a:ext cx="4465940" cy="2141828"/>
+                    </a:xfrm>
+                    <a:prstGeom prst="rect">
+                      <a:avLst/>
+                    </a:prstGeom>
+                  </pic:spPr>
+                </pic:pic>
+              </a:graphicData>
+            </a:graphic>
+          </wp:inline>
+        </w:drawing>
+      </w:r>
+    </w:p>
+    <w:p>
+      <w:pPr>
+        <w:rPr>
+          <w:lang w:val="es-MX"/>
+        </w:rPr>
+      </w:pPr>
+      <w:r>
+        <w:rPr>
+          <w:lang w:val="es-MX"/>
+        </w:rPr>
+        <w:t>Nuestro aplicativo tiene el diseño de una Master Page, lo cual significa que todas las vistas se verán igual en su parte superior e inferior</w:t>
+      </w:r>
+      <w:r>
+        <w:rPr>
+          <w:lang w:val="es-MX"/>
+        </w:rPr>
+        <w:t xml:space="preserve"> porque esto viene definido en el </w:t>
+      </w:r>
+      <w:proofErr w:type="spellStart"/>
+      <w:r>
+        <w:rPr>
+          <w:lang w:val="es-MX"/>
+        </w:rPr>
+        <w:t>Layout</w:t>
+      </w:r>
+      <w:proofErr w:type="spellEnd"/>
+      <w:r>
+        <w:rPr>
+          <w:lang w:val="es-MX"/>
+        </w:rPr>
+        <w:t xml:space="preserve">; lo único que cambia es el contenido del medio, el cual podemos variarlo o modificarlo dentro de </w:t>
+      </w:r>
+    </w:p>
+    <w:p>
+      <w:pPr>
+        <w:rPr>
+          <w:lang w:val="es-MX"/>
+        </w:rPr>
+      </w:pPr>
+      <w:r>
+        <w:rPr>
+          <w:lang w:val="es-MX"/>
+        </w:rPr>
+        <w:drawing>
+          <wp:inline distT="0" distB="0" distL="0" distR="0" wp14:anchorId="6ED0E0BB" wp14:editId="75952307">
+            <wp:extent cx="6858000" cy="2091055"/>
+            <wp:effectExtent l="0" t="0" r="0" b="4445"/>
+            <wp:docPr id="43" name="Imagen 43"/>
+            <wp:cNvGraphicFramePr>
+              <a:graphicFrameLocks xmlns:a="http://schemas.openxmlformats.org/drawingml/2006/main" noChangeAspect="1"/>
+            </wp:cNvGraphicFramePr>
+            <a:graphic xmlns:a="http://schemas.openxmlformats.org/drawingml/2006/main">
+              <a:graphicData uri="http://schemas.openxmlformats.org/drawingml/2006/picture">
+                <pic:pic xmlns:pic="http://schemas.openxmlformats.org/drawingml/2006/picture">
+                  <pic:nvPicPr>
+                    <pic:cNvPr id="1" name=""/>
+                    <pic:cNvPicPr/>
+                  </pic:nvPicPr>
+                  <pic:blipFill>
+                    <a:blip r:embed="rId34"/>
+                    <a:stretch>
+                      <a:fillRect/>
+                    </a:stretch>
+                  </pic:blipFill>
+                  <pic:spPr>
+                    <a:xfrm>
+                      <a:off x="0" y="0"/>
+                      <a:ext cx="6858000" cy="2091055"/>
+                    </a:xfrm>
+                    <a:prstGeom prst="rect">
+                      <a:avLst/>
+                    </a:prstGeom>
+                  </pic:spPr>
+                </pic:pic>
+              </a:graphicData>
+            </a:graphic>
+          </wp:inline>
+        </w:drawing>
+      </w:r>
+    </w:p>
+    <w:p>
+      <w:pPr>
+        <w:rPr>
+          <w:lang w:val="es-MX"/>
+        </w:rPr>
+      </w:pPr>
+      <w:r>
+        <w:rPr>
+          <w:lang w:val="es-MX"/>
+        </w:rPr>
+        <w:t xml:space="preserve">Este tipo de configuración se puede hacer gracias a que dentro del </w:t>
+      </w:r>
+      <w:proofErr w:type="spellStart"/>
+      <w:r>
+        <w:rPr>
+          <w:lang w:val="es-MX"/>
+        </w:rPr>
+        <w:t>Layout</w:t>
+      </w:r>
+      <w:proofErr w:type="spellEnd"/>
+      <w:r>
+        <w:rPr>
+          <w:lang w:val="es-MX"/>
+        </w:rPr>
+        <w:t xml:space="preserve"> hay un apartado de @RenderBody(), el cual permite hacer variar el contenido del medio, pero manteniendo siempre el resto igual de la master page.</w:t>
+      </w:r>
+    </w:p>
+    <w:p>
+      <w:pPr>
+        <w:rPr>
+          <w:lang w:val="es-MX"/>
+        </w:rPr>
+      </w:pPr>
+    </w:p>
+    <w:p>
+      <w:pPr>
+        <w:rPr>
+          <w:lang w:val="es-MX"/>
+        </w:rPr>
+      </w:pPr>
+      <w:r>
+        <w:rPr>
+          <w:lang w:val="es-MX"/>
+        </w:rPr>
+        <w:t xml:space="preserve">Para modificar lo que se ve dentro de la nueva pestaña, debemos editar el método en el </w:t>
+      </w:r>
+      <w:proofErr w:type="spellStart"/>
+      <w:r>
+        <w:rPr>
+          <w:lang w:val="es-MX"/>
+        </w:rPr>
+        <w:t>HomeController.cs</w:t>
+      </w:r>
+      <w:proofErr w:type="spellEnd"/>
+      <w:r>
+        <w:rPr>
+          <w:lang w:val="es-MX"/>
+        </w:rPr>
+        <w:t xml:space="preserve">, ya que de igual forma este presentaba error. </w:t>
+      </w:r>
+      <w:r>
+        <w:rPr>
+          <w:lang w:val="es-MX"/>
+        </w:rPr>
+        <w:tab/>
+        <w:t>Para ello debemos sobre el nombre del método (</w:t>
+      </w:r>
+      <w:proofErr w:type="spellStart"/>
+      <w:r>
+        <w:rPr>
+          <w:lang w:val="es-MX"/>
+        </w:rPr>
+        <w:t>PaginaTest</w:t>
+      </w:r>
+      <w:proofErr w:type="spellEnd"/>
+      <w:r>
+        <w:rPr>
+          <w:lang w:val="es-MX"/>
+        </w:rPr>
+        <w:t xml:space="preserve">) lo seleccionamos, clic derecho, agregar vista, vista de MVC 5, solo modificamos “usar </w:t>
+      </w:r>
+      <w:proofErr w:type="spellStart"/>
+      <w:r>
+        <w:rPr>
+          <w:lang w:val="es-MX"/>
+        </w:rPr>
+        <w:t>pagina</w:t>
+      </w:r>
+      <w:proofErr w:type="spellEnd"/>
+      <w:r>
+        <w:rPr>
+          <w:lang w:val="es-MX"/>
+        </w:rPr>
+        <w:t xml:space="preserve"> de diseño” que es para seguir utilizando la plantilla de la master page (mantener cabecera y </w:t>
+      </w:r>
+      <w:proofErr w:type="spellStart"/>
+      <w:r>
+        <w:rPr>
+          <w:lang w:val="es-MX"/>
+        </w:rPr>
+        <w:t>footer</w:t>
+      </w:r>
+      <w:proofErr w:type="spellEnd"/>
+      <w:r>
+        <w:rPr>
+          <w:lang w:val="es-MX"/>
+        </w:rPr>
+        <w:t xml:space="preserve">), para ello, </w:t>
+      </w:r>
+      <w:proofErr w:type="spellStart"/>
+      <w:r>
+        <w:rPr>
+          <w:lang w:val="es-MX"/>
+        </w:rPr>
+        <w:t>Views</w:t>
+      </w:r>
+      <w:proofErr w:type="spellEnd"/>
+      <w:r>
+        <w:rPr>
+          <w:lang w:val="es-MX"/>
+        </w:rPr>
+        <w:t xml:space="preserve">, </w:t>
+      </w:r>
+      <w:proofErr w:type="spellStart"/>
+      <w:r>
+        <w:rPr>
+          <w:lang w:val="es-MX"/>
+        </w:rPr>
+        <w:t>Shared</w:t>
+      </w:r>
+      <w:proofErr w:type="spellEnd"/>
+      <w:r>
+        <w:rPr>
+          <w:lang w:val="es-MX"/>
+        </w:rPr>
+        <w:t xml:space="preserve">, </w:t>
+      </w:r>
+      <w:proofErr w:type="spellStart"/>
+      <w:r>
+        <w:rPr>
+          <w:lang w:val="es-MX"/>
+        </w:rPr>
+        <w:t>Layout.cshtml</w:t>
+      </w:r>
+      <w:proofErr w:type="spellEnd"/>
+      <w:r>
+        <w:rPr>
+          <w:lang w:val="es-MX"/>
+        </w:rPr>
+        <w:t xml:space="preserve"> (que es la master page)</w:t>
+      </w:r>
+    </w:p>
+    <w:p>
+      <w:pPr>
+        <w:rPr>
+          <w:lang w:val="es-MX"/>
+        </w:rPr>
+      </w:pPr>
+      <w:r>
+        <w:rPr>
+          <w:lang w:val="es-MX"/>
+        </w:rPr>
+        <w:drawing>
+          <wp:inline distT="0" distB="0" distL="0" distR="0" wp14:anchorId="007BCDED" wp14:editId="5EF6709D">
+            <wp:extent cx="3733800" cy="1913227"/>
+            <wp:effectExtent l="0" t="0" r="0" b="0"/>
+            <wp:docPr id="44" name="Imagen 44"/>
+            <wp:cNvGraphicFramePr>
+              <a:graphicFrameLocks xmlns:a="http://schemas.openxmlformats.org/drawingml/2006/main" noChangeAspect="1"/>
+            </wp:cNvGraphicFramePr>
+            <a:graphic xmlns:a="http://schemas.openxmlformats.org/drawingml/2006/main">
+              <a:graphicData uri="http://schemas.openxmlformats.org/drawingml/2006/picture">
+                <pic:pic xmlns:pic="http://schemas.openxmlformats.org/drawingml/2006/picture">
+                  <pic:nvPicPr>
+                    <pic:cNvPr id="1" name=""/>
+                    <pic:cNvPicPr/>
+                  </pic:nvPicPr>
+                  <pic:blipFill>
+                    <a:blip r:embed="rId35"/>
+                    <a:stretch>
+                      <a:fillRect/>
+                    </a:stretch>
+                  </pic:blipFill>
+                  <pic:spPr>
+                    <a:xfrm>
+                      <a:off x="0" y="0"/>
+                      <a:ext cx="3746087" cy="1919523"/>
+                    </a:xfrm>
+                    <a:prstGeom prst="rect">
+                      <a:avLst/>
+                    </a:prstGeom>
+                  </pic:spPr>
+                </pic:pic>
+              </a:graphicData>
+            </a:graphic>
+          </wp:inline>
+        </w:drawing>
+      </w:r>
+    </w:p>
+    <w:p>
+      <w:pPr>
+        <w:rPr>
+          <w:lang w:val="es-MX"/>
+        </w:rPr>
+      </w:pPr>
+      <w:r>
+        <w:rPr>
+          <w:lang w:val="es-MX"/>
+        </w:rPr>
+        <w:lastRenderedPageBreak/>
+        <w:drawing>
+          <wp:inline distT="0" distB="0" distL="0" distR="0" wp14:anchorId="626C0AAB" wp14:editId="39F06E6A">
+            <wp:extent cx="3831403" cy="1165860"/>
+            <wp:effectExtent l="0" t="0" r="0" b="0"/>
+            <wp:docPr id="45" name="Imagen 45"/>
+            <wp:cNvGraphicFramePr>
+              <a:graphicFrameLocks xmlns:a="http://schemas.openxmlformats.org/drawingml/2006/main" noChangeAspect="1"/>
+            </wp:cNvGraphicFramePr>
+            <a:graphic xmlns:a="http://schemas.openxmlformats.org/drawingml/2006/main">
+              <a:graphicData uri="http://schemas.openxmlformats.org/drawingml/2006/picture">
+                <pic:pic xmlns:pic="http://schemas.openxmlformats.org/drawingml/2006/picture">
+                  <pic:nvPicPr>
+                    <pic:cNvPr id="1" name=""/>
+                    <pic:cNvPicPr/>
+                  </pic:nvPicPr>
+                  <pic:blipFill rotWithShape="1">
+                    <a:blip r:embed="rId36"/>
+                    <a:srcRect b="17594"/>
+                    <a:stretch/>
+                  </pic:blipFill>
+                  <pic:spPr bwMode="auto">
+                    <a:xfrm>
+                      <a:off x="0" y="0"/>
+                      <a:ext cx="3847538" cy="1170770"/>
+                    </a:xfrm>
+                    <a:prstGeom prst="rect">
+                      <a:avLst/>
+                    </a:prstGeom>
+                    <a:ln>
+                      <a:noFill/>
+                    </a:ln>
+                    <a:extLst>
+                      <a:ext uri="{53640926-AAD7-44D8-BBD7-CCE9431645EC}">
+                        <a14:shadowObscured xmlns:a14="http://schemas.microsoft.com/office/drawing/2010/main"/>
+                      </a:ext>
+                    </a:extLst>
+                  </pic:spPr>
+                </pic:pic>
+              </a:graphicData>
+            </a:graphic>
+          </wp:inline>
+        </w:drawing>
+      </w:r>
+    </w:p>
+    <w:p>
+      <w:pPr>
+        <w:rPr>
+          <w:lang w:val="es-MX"/>
+        </w:rPr>
+      </w:pPr>
+      <w:r>
+        <w:rPr>
+          <w:lang w:val="es-MX"/>
+        </w:rPr>
+        <w:drawing>
+          <wp:inline distT="0" distB="0" distL="0" distR="0" wp14:anchorId="6221ADCC" wp14:editId="33F1D7B9">
+            <wp:extent cx="3147060" cy="1823254"/>
+            <wp:effectExtent l="0" t="0" r="0" b="5715"/>
+            <wp:docPr id="46" name="Imagen 46"/>
+            <wp:cNvGraphicFramePr>
+              <a:graphicFrameLocks xmlns:a="http://schemas.openxmlformats.org/drawingml/2006/main" noChangeAspect="1"/>
+            </wp:cNvGraphicFramePr>
+            <a:graphic xmlns:a="http://schemas.openxmlformats.org/drawingml/2006/main">
+              <a:graphicData uri="http://schemas.openxmlformats.org/drawingml/2006/picture">
+                <pic:pic xmlns:pic="http://schemas.openxmlformats.org/drawingml/2006/picture">
+                  <pic:nvPicPr>
+                    <pic:cNvPr id="1" name=""/>
+                    <pic:cNvPicPr/>
+                  </pic:nvPicPr>
+                  <pic:blipFill>
+                    <a:blip r:embed="rId37"/>
+                    <a:stretch>
+                      <a:fillRect/>
+                    </a:stretch>
+                  </pic:blipFill>
+                  <pic:spPr>
+                    <a:xfrm>
+                      <a:off x="0" y="0"/>
+                      <a:ext cx="3162656" cy="1832290"/>
+                    </a:xfrm>
+                    <a:prstGeom prst="rect">
+                      <a:avLst/>
+                    </a:prstGeom>
+                  </pic:spPr>
+                </pic:pic>
+              </a:graphicData>
+            </a:graphic>
+          </wp:inline>
+        </w:drawing>
+      </w:r>
+    </w:p>
+    <w:p>
+      <w:pPr>
+        <w:rPr>
+          <w:lang w:val="es-MX"/>
+        </w:rPr>
+      </w:pPr>
+      <w:r>
+        <w:rPr>
+          <w:lang w:val="es-MX"/>
+        </w:rPr>
+        <w:drawing>
+          <wp:inline distT="0" distB="0" distL="0" distR="0" wp14:anchorId="13A7A529" wp14:editId="69FBEEEA">
+            <wp:extent cx="3611880" cy="2034148"/>
+            <wp:effectExtent l="0" t="0" r="7620" b="4445"/>
+            <wp:docPr id="47" name="Imagen 47"/>
+            <wp:cNvGraphicFramePr>
+              <a:graphicFrameLocks xmlns:a="http://schemas.openxmlformats.org/drawingml/2006/main" noChangeAspect="1"/>
+            </wp:cNvGraphicFramePr>
+            <a:graphic xmlns:a="http://schemas.openxmlformats.org/drawingml/2006/main">
+              <a:graphicData uri="http://schemas.openxmlformats.org/drawingml/2006/picture">
+                <pic:pic xmlns:pic="http://schemas.openxmlformats.org/drawingml/2006/picture">
+                  <pic:nvPicPr>
+                    <pic:cNvPr id="1" name=""/>
+                    <pic:cNvPicPr/>
+                  </pic:nvPicPr>
+                  <pic:blipFill>
+                    <a:blip r:embed="rId38"/>
+                    <a:stretch>
+                      <a:fillRect/>
+                    </a:stretch>
+                  </pic:blipFill>
+                  <pic:spPr>
+                    <a:xfrm>
+                      <a:off x="0" y="0"/>
+                      <a:ext cx="3629539" cy="2044093"/>
+                    </a:xfrm>
+                    <a:prstGeom prst="rect">
+                      <a:avLst/>
+                    </a:prstGeom>
+                  </pic:spPr>
+                </pic:pic>
+              </a:graphicData>
+            </a:graphic>
+          </wp:inline>
+        </w:drawing>
+      </w:r>
+    </w:p>
+    <w:p>
+      <w:pPr>
+        <w:rPr>
+          <w:lang w:val="es-MX"/>
+        </w:rPr>
+      </w:pPr>
+      <w:r>
+        <w:rPr>
+          <w:lang w:val="es-MX"/>
+        </w:rPr>
+        <w:drawing>
+          <wp:inline distT="0" distB="0" distL="0" distR="0" wp14:anchorId="680765DB" wp14:editId="079A6EF9">
+            <wp:extent cx="2819400" cy="1541533"/>
+            <wp:effectExtent l="0" t="0" r="0" b="1905"/>
+            <wp:docPr id="48" name="Imagen 48"/>
+            <wp:cNvGraphicFramePr>
+              <a:graphicFrameLocks xmlns:a="http://schemas.openxmlformats.org/drawingml/2006/main" noChangeAspect="1"/>
+            </wp:cNvGraphicFramePr>
+            <a:graphic xmlns:a="http://schemas.openxmlformats.org/drawingml/2006/main">
+              <a:graphicData uri="http://schemas.openxmlformats.org/drawingml/2006/picture">
+                <pic:pic xmlns:pic="http://schemas.openxmlformats.org/drawingml/2006/picture">
+                  <pic:nvPicPr>
+                    <pic:cNvPr id="1" name=""/>
+                    <pic:cNvPicPr/>
+                  </pic:nvPicPr>
+                  <pic:blipFill>
+                    <a:blip r:embed="rId39"/>
+                    <a:stretch>
+                      <a:fillRect/>
+                    </a:stretch>
+                  </pic:blipFill>
+                  <pic:spPr>
+                    <a:xfrm>
+                      <a:off x="0" y="0"/>
+                      <a:ext cx="2830735" cy="1547731"/>
+                    </a:xfrm>
+                    <a:prstGeom prst="rect">
+                      <a:avLst/>
+                    </a:prstGeom>
+                  </pic:spPr>
+                </pic:pic>
+              </a:graphicData>
+            </a:graphic>
+          </wp:inline>
+        </w:drawing>
+      </w:r>
+    </w:p>
+    <w:p>
+      <w:pPr>
+        <w:rPr>
+          <w:lang w:val="es-MX"/>
+        </w:rPr>
+      </w:pPr>
+      <w:r>
+        <w:rPr>
+          <w:lang w:val="es-MX"/>
+        </w:rPr>
+        <w:t xml:space="preserve">Ahora se agregó este archivo </w:t>
+      </w:r>
+      <w:proofErr w:type="spellStart"/>
+      <w:r>
+        <w:rPr>
+          <w:lang w:val="es-MX"/>
+        </w:rPr>
+        <w:t>PaginaTest.cshtml</w:t>
+      </w:r>
+      <w:proofErr w:type="spellEnd"/>
+    </w:p>
+    <w:p>
+      <w:pPr>
+        <w:rPr>
+          <w:lang w:val="es-MX"/>
+        </w:rPr>
+      </w:pPr>
+      <w:r>
+        <w:rPr>
+          <w:lang w:val="es-MX"/>
+        </w:rPr>
+        <w:drawing>
+          <wp:inline distT="0" distB="0" distL="0" distR="0" wp14:anchorId="2C1D5521" wp14:editId="152ADE34">
+            <wp:extent cx="2529840" cy="1346634"/>
+            <wp:effectExtent l="0" t="0" r="3810" b="6350"/>
+            <wp:docPr id="49" name="Imagen 49"/>
+            <wp:cNvGraphicFramePr>
+              <a:graphicFrameLocks xmlns:a="http://schemas.openxmlformats.org/drawingml/2006/main" noChangeAspect="1"/>
+            </wp:cNvGraphicFramePr>
+            <a:graphic xmlns:a="http://schemas.openxmlformats.org/drawingml/2006/main">
+              <a:graphicData uri="http://schemas.openxmlformats.org/drawingml/2006/picture">
+                <pic:pic xmlns:pic="http://schemas.openxmlformats.org/drawingml/2006/picture">
+                  <pic:nvPicPr>
+                    <pic:cNvPr id="1" name=""/>
+                    <pic:cNvPicPr/>
+                  </pic:nvPicPr>
+                  <pic:blipFill>
+                    <a:blip r:embed="rId40"/>
+                    <a:stretch>
+                      <a:fillRect/>
+                    </a:stretch>
+                  </pic:blipFill>
+                  <pic:spPr>
+                    <a:xfrm>
+                      <a:off x="0" y="0"/>
+                      <a:ext cx="2535025" cy="1349394"/>
+                    </a:xfrm>
+                    <a:prstGeom prst="rect">
+                      <a:avLst/>
+                    </a:prstGeom>
+                  </pic:spPr>
+                </pic:pic>
+              </a:graphicData>
+            </a:graphic>
+          </wp:inline>
+        </w:drawing>
+      </w:r>
+      <w:r>
+        <w:rPr>
+          <w:lang w:val="es-MX"/>
+        </w:rPr>
+        <w:t xml:space="preserve"> </w:t>
+      </w:r>
+      <w:r>
+        <w:rPr>
+          <w:lang w:val="es-MX"/>
+        </w:rPr>
+        <w:drawing>
+          <wp:inline distT="0" distB="0" distL="0" distR="0" wp14:anchorId="42096CDC" wp14:editId="12E66A30">
+            <wp:extent cx="3489960" cy="1100544"/>
+            <wp:effectExtent l="0" t="0" r="0" b="4445"/>
+            <wp:docPr id="50" name="Imagen 50"/>
+            <wp:cNvGraphicFramePr>
+              <a:graphicFrameLocks xmlns:a="http://schemas.openxmlformats.org/drawingml/2006/main" noChangeAspect="1"/>
+            </wp:cNvGraphicFramePr>
+            <a:graphic xmlns:a="http://schemas.openxmlformats.org/drawingml/2006/main">
+              <a:graphicData uri="http://schemas.openxmlformats.org/drawingml/2006/picture">
+                <pic:pic xmlns:pic="http://schemas.openxmlformats.org/drawingml/2006/picture">
+                  <pic:nvPicPr>
+                    <pic:cNvPr id="1" name=""/>
+                    <pic:cNvPicPr/>
+                  </pic:nvPicPr>
+                  <pic:blipFill>
+                    <a:blip r:embed="rId41"/>
+                    <a:stretch>
+                      <a:fillRect/>
+                    </a:stretch>
+                  </pic:blipFill>
+                  <pic:spPr>
+                    <a:xfrm>
+                      <a:off x="0" y="0"/>
+                      <a:ext cx="3501650" cy="1104230"/>
+                    </a:xfrm>
+                    <a:prstGeom prst="rect">
+                      <a:avLst/>
+                    </a:prstGeom>
+                  </pic:spPr>
+                </pic:pic>
+              </a:graphicData>
+            </a:graphic>
+          </wp:inline>
+        </w:drawing>
+      </w:r>
+    </w:p>
+    <w:p>
+      <w:pPr>
+        <w:rPr>
+          <w:lang w:val="es-MX"/>
+        </w:rPr>
+      </w:pPr>
+    </w:p>
+    <w:p>
+      <w:pPr>
+        <w:rPr>
+          <w:lang w:val="es-MX"/>
+        </w:rPr>
+      </w:pPr>
+      <w:r>
+        <w:rPr>
+          <w:lang w:val="es-MX"/>
+        </w:rPr>
+        <w:lastRenderedPageBreak/>
+        <w:t>Si ejecutamos la aplicación, vemos que ya podemos acceder a la nueva pestaña “Pagina de pruebas”, y esta mantiene la estructura de la Master Page.</w:t>
+      </w:r>
+    </w:p>
+    <w:p>
+      <w:pPr>
+        <w:rPr>
+          <w:u w:val="single"/>
+          <w:lang w:val="es-MX"/>
+        </w:rPr>
+      </w:pPr>
+      <w:r>
+        <w:rPr>
+          <w:lang w:val="es-MX"/>
+        </w:rPr>
+        <w:drawing>
+          <wp:inline distT="0" distB="0" distL="0" distR="0" wp14:anchorId="42FC7898" wp14:editId="5B0714BD">
+            <wp:extent cx="4587240" cy="1864203"/>
+            <wp:effectExtent l="0" t="0" r="3810" b="3175"/>
+            <wp:docPr id="52" name="Imagen 52"/>
+            <wp:cNvGraphicFramePr>
+              <a:graphicFrameLocks xmlns:a="http://schemas.openxmlformats.org/drawingml/2006/main" noChangeAspect="1"/>
+            </wp:cNvGraphicFramePr>
+            <a:graphic xmlns:a="http://schemas.openxmlformats.org/drawingml/2006/main">
+              <a:graphicData uri="http://schemas.openxmlformats.org/drawingml/2006/picture">
+                <pic:pic xmlns:pic="http://schemas.openxmlformats.org/drawingml/2006/picture">
+                  <pic:nvPicPr>
+                    <pic:cNvPr id="1" name=""/>
+                    <pic:cNvPicPr/>
+                  </pic:nvPicPr>
+                  <pic:blipFill>
+                    <a:blip r:embed="rId42"/>
+                    <a:stretch>
+                      <a:fillRect/>
+                    </a:stretch>
+                  </pic:blipFill>
+                  <pic:spPr>
+                    <a:xfrm>
+                      <a:off x="0" y="0"/>
+                      <a:ext cx="4608715" cy="1872930"/>
+                    </a:xfrm>
+                    <a:prstGeom prst="rect">
+                      <a:avLst/>
+                    </a:prstGeom>
+                  </pic:spPr>
+                </pic:pic>
+              </a:graphicData>
+            </a:graphic>
+          </wp:inline>
+        </w:drawing>
+      </w:r>
+    </w:p>
+    <w:p>
+      <w:pPr>
+        <w:rPr>
+          <w:lang w:val="es-MX"/>
+        </w:rPr>
+      </w:pPr>
+      <w:r>
+        <w:rPr>
+          <w:lang w:val="es-MX"/>
+        </w:rPr>
+        <w:t xml:space="preserve">Los estilos y </w:t>
+      </w:r>
+      <w:proofErr w:type="spellStart"/>
+      <w:r>
+        <w:rPr>
+          <w:lang w:val="es-MX"/>
+        </w:rPr>
+        <w:t>bundles</w:t>
+      </w:r>
+      <w:proofErr w:type="spellEnd"/>
+      <w:r>
+        <w:rPr>
+          <w:lang w:val="es-MX"/>
+        </w:rPr>
+        <w:t xml:space="preserve"> los encontramos en la carpeta: </w:t>
+      </w:r>
+      <w:proofErr w:type="spellStart"/>
+      <w:r>
+        <w:rPr>
+          <w:lang w:val="es-MX"/>
+        </w:rPr>
+        <w:t>App_Start</w:t>
+      </w:r>
+      <w:proofErr w:type="spellEnd"/>
+      <w:r>
+        <w:rPr>
+          <w:lang w:val="es-MX"/>
+        </w:rPr>
+        <w:t>.</w:t>
+      </w:r>
+    </w:p>
+    <w:p>
+      <w:pPr>
+        <w:rPr>
+          <w:lang w:val="es-MX"/>
+        </w:rPr>
+      </w:pPr>
+      <w:r>
+        <w:rPr>
+          <w:lang w:val="es-MX"/>
+        </w:rPr>
+        <w:t xml:space="preserve">Estos son invocados en el archivo </w:t>
+      </w:r>
+      <w:proofErr w:type="spellStart"/>
+      <w:r>
+        <w:rPr>
+          <w:lang w:val="es-MX"/>
+        </w:rPr>
+        <w:t>Layout.cshtml</w:t>
+      </w:r>
+      <w:proofErr w:type="spellEnd"/>
+    </w:p>
+    <w:p>
+      <w:pPr>
+        <w:rPr>
+          <w:lang w:val="es-MX"/>
+        </w:rPr>
+      </w:pPr>
+      <w:r>
+        <w:rPr>
+          <w:lang w:val="es-MX"/>
+        </w:rPr>
+        <w:drawing>
+          <wp:inline distT="0" distB="0" distL="0" distR="0" wp14:anchorId="4E92C9A5" wp14:editId="7E0BF439">
+            <wp:extent cx="6858000" cy="3202940"/>
+            <wp:effectExtent l="0" t="0" r="0" b="0"/>
+            <wp:docPr id="54" name="Imagen 54"/>
+            <wp:cNvGraphicFramePr>
+              <a:graphicFrameLocks xmlns:a="http://schemas.openxmlformats.org/drawingml/2006/main" noChangeAspect="1"/>
+            </wp:cNvGraphicFramePr>
+            <a:graphic xmlns:a="http://schemas.openxmlformats.org/drawingml/2006/main">
+              <a:graphicData uri="http://schemas.openxmlformats.org/drawingml/2006/picture">
+                <pic:pic xmlns:pic="http://schemas.openxmlformats.org/drawingml/2006/picture">
+                  <pic:nvPicPr>
+                    <pic:cNvPr id="1" name=""/>
+                    <pic:cNvPicPr/>
+                  </pic:nvPicPr>
+                  <pic:blipFill>
+                    <a:blip r:embed="rId43"/>
+                    <a:stretch>
+                      <a:fillRect/>
+                    </a:stretch>
+                  </pic:blipFill>
+                  <pic:spPr>
+                    <a:xfrm>
+                      <a:off x="0" y="0"/>
+                      <a:ext cx="6858000" cy="3202940"/>
+                    </a:xfrm>
+                    <a:prstGeom prst="rect">
+                      <a:avLst/>
+                    </a:prstGeom>
+                  </pic:spPr>
+                </pic:pic>
+              </a:graphicData>
+            </a:graphic>
+          </wp:inline>
+        </w:drawing>
+      </w:r>
+    </w:p>
+    <w:p>
+      <w:pPr>
+        <w:ind w:left="1416"/>
+        <w:rPr>
+          <w:b/>
+          <w:bCs/>
+          <w:lang w:val="es-MX"/>
+        </w:rPr>
+      </w:pPr>
+      <w:r>
+        <w:rPr>
+          <w:b/>
+          <w:bCs/>
+          <w:lang w:val="es-MX"/>
+        </w:rPr>
+        <w:t xml:space="preserve">Aquí se invocan a los estilos y </w:t>
+      </w:r>
+      <w:proofErr w:type="spellStart"/>
+      <w:r>
+        <w:rPr>
+          <w:b/>
+          <w:bCs/>
+          <w:lang w:val="es-MX"/>
+        </w:rPr>
+        <w:t>bundles</w:t>
+      </w:r>
+      <w:proofErr w:type="spellEnd"/>
+      <w:r>
+        <w:rPr>
+          <w:b/>
+          <w:bCs/>
+          <w:lang w:val="es-MX"/>
+        </w:rPr>
+        <w:t xml:space="preserve"> en </w:t>
+      </w:r>
+      <w:proofErr w:type="spellStart"/>
+      <w:r>
+        <w:rPr>
+          <w:b/>
+          <w:bCs/>
+          <w:lang w:val="es-MX"/>
+        </w:rPr>
+        <w:t>Layout</w:t>
+      </w:r>
+      <w:proofErr w:type="spellEnd"/>
+      <w:r>
+        <w:rPr>
+          <w:b/>
+          <w:bCs/>
+          <w:lang w:val="es-MX"/>
+        </w:rPr>
+        <w:t>.</w:t>
+      </w:r>
+    </w:p>
+    <w:p>
+      <w:pPr>
+        <w:rPr>
+          <w:lang w:val="es-MX"/>
+        </w:rPr>
+      </w:pPr>
+      <w:r>
+        <w:rPr>
+          <w:lang w:val="es-MX"/>
+        </w:rPr>
+        <w:drawing>
+          <wp:inline distT="0" distB="0" distL="0" distR="0" wp14:anchorId="21A7693B" wp14:editId="30A52CB4">
+            <wp:extent cx="6858000" cy="2150110"/>
+            <wp:effectExtent l="0" t="0" r="0" b="2540"/>
+            <wp:docPr id="55" name="Imagen 55"/>
+            <wp:cNvGraphicFramePr>
+              <a:graphicFrameLocks xmlns:a="http://schemas.openxmlformats.org/drawingml/2006/main" noChangeAspect="1"/>
+            </wp:cNvGraphicFramePr>
+            <a:graphic xmlns:a="http://schemas.openxmlformats.org/drawingml/2006/main">
+              <a:graphicData uri="http://schemas.openxmlformats.org/drawingml/2006/picture">
+                <pic:pic xmlns:pic="http://schemas.openxmlformats.org/drawingml/2006/picture">
+                  <pic:nvPicPr>
+                    <pic:cNvPr id="1" name=""/>
+                    <pic:cNvPicPr/>
+                  </pic:nvPicPr>
+                  <pic:blipFill>
+                    <a:blip r:embed="rId44"/>
+                    <a:stretch>
+                      <a:fillRect/>
+                    </a:stretch>
+                  </pic:blipFill>
+                  <pic:spPr>
+                    <a:xfrm>
+                      <a:off x="0" y="0"/>
+                      <a:ext cx="6858000" cy="2150110"/>
+                    </a:xfrm>
+                    <a:prstGeom prst="rect">
+                      <a:avLst/>
+                    </a:prstGeom>
+                  </pic:spPr>
+                </pic:pic>
+              </a:graphicData>
+            </a:graphic>
+          </wp:inline>
+        </w:drawing>
+      </w:r>
+    </w:p>
+    <w:p>
+      <w:pPr>
+        <w:rPr>
+          <w:lang w:val="es-MX"/>
+        </w:rPr>
+      </w:pPr>
+      <w:r>
+        <w:rPr>
+          <w:lang w:val="es-MX"/>
+        </w:rPr>
+        <w:lastRenderedPageBreak/>
+        <w:drawing>
+          <wp:inline distT="0" distB="0" distL="0" distR="0" wp14:anchorId="577B8D51" wp14:editId="39E946E6">
+            <wp:extent cx="6077798" cy="1257475"/>
+            <wp:effectExtent l="0" t="0" r="0" b="0"/>
+            <wp:docPr id="56" name="Imagen 56"/>
+            <wp:cNvGraphicFramePr>
+              <a:graphicFrameLocks xmlns:a="http://schemas.openxmlformats.org/drawingml/2006/main" noChangeAspect="1"/>
+            </wp:cNvGraphicFramePr>
+            <a:graphic xmlns:a="http://schemas.openxmlformats.org/drawingml/2006/main">
+              <a:graphicData uri="http://schemas.openxmlformats.org/drawingml/2006/picture">
+                <pic:pic xmlns:pic="http://schemas.openxmlformats.org/drawingml/2006/picture">
+                  <pic:nvPicPr>
+                    <pic:cNvPr id="1" name=""/>
+                    <pic:cNvPicPr/>
+                  </pic:nvPicPr>
+                  <pic:blipFill>
+                    <a:blip r:embed="rId45"/>
+                    <a:stretch>
+                      <a:fillRect/>
+                    </a:stretch>
+                  </pic:blipFill>
+                  <pic:spPr>
+                    <a:xfrm>
+                      <a:off x="0" y="0"/>
+                      <a:ext cx="6077798" cy="1257475"/>
+                    </a:xfrm>
+                    <a:prstGeom prst="rect">
+                      <a:avLst/>
+                    </a:prstGeom>
+                  </pic:spPr>
+                </pic:pic>
+              </a:graphicData>
+            </a:graphic>
+          </wp:inline>
+        </w:drawing>
+      </w:r>
+    </w:p>
+    <w:p>
+      <w:pPr>
+        <w:rPr>
+          <w:u w:val="single"/>
+          <w:lang w:val="es-MX"/>
+        </w:rPr>
+      </w:pPr>
+    </w:p>
+    <w:p>
+      <w:pPr>
+        <w:rPr>
+          <w:lang w:val="es-MX"/>
+        </w:rPr>
+      </w:pPr>
+      <w:r>
+        <w:rPr>
+          <w:lang w:val="es-MX"/>
+        </w:rPr>
+        <w:t>Debemos descargar las plantillas a usar, las cuales se encuentran en:</w:t>
+      </w:r>
+    </w:p>
+    <w:p>
+      <w:pPr>
+        <w:rPr>
+          <w:lang w:val="es-MX"/>
+        </w:rPr>
+      </w:pPr>
+      <w:hyperlink r:id="rId46" w:history="1">
+        <w:r>
+          <w:rPr>
+            <w:rStyle w:val="Hipervnculo"/>
+            <w:lang w:val="es-MX"/>
+          </w:rPr>
+          <w:t>https://startbootstrap.com</w:t>
+        </w:r>
+      </w:hyperlink>
+    </w:p>
+    <w:p>
+      <w:pPr>
+        <w:rPr>
+          <w:lang w:val="es-MX"/>
+        </w:rPr>
+      </w:pPr>
+      <w:r>
+        <w:rPr>
+          <w:lang w:val="es-MX"/>
+        </w:rPr>
+        <w:tab/>
+        <w:t xml:space="preserve">y las plantillas en </w:t>
+      </w:r>
+      <w:proofErr w:type="spellStart"/>
+      <w:r>
+        <w:rPr>
+          <w:lang w:val="es-MX"/>
+        </w:rPr>
+        <w:t>especifico</w:t>
+      </w:r>
+      <w:proofErr w:type="spellEnd"/>
+      <w:r>
+        <w:rPr>
+          <w:lang w:val="es-MX"/>
+        </w:rPr>
+        <w:t xml:space="preserve"> son estas tres:</w:t>
+      </w:r>
+    </w:p>
+    <w:p>
+      <w:pPr>
+        <w:rPr>
+          <w:lang w:val="es-MX"/>
+        </w:rPr>
+      </w:pPr>
+      <w:r>
+        <w:rPr>
+          <w:lang w:val="es-MX"/>
+        </w:rPr>
+        <w:tab/>
+      </w:r>
+      <w:r>
+        <w:rPr>
+          <w:lang w:val="es-MX"/>
+        </w:rPr>
+        <w:tab/>
+      </w:r>
+      <w:hyperlink r:id="rId47" w:history="1">
+        <w:r>
+          <w:rPr>
+            <w:rStyle w:val="Hipervnculo"/>
+            <w:lang w:val="es-MX"/>
+          </w:rPr>
+          <w:t>https://startbootstrap.com/template/sb-admin</w:t>
+        </w:r>
+      </w:hyperlink>
+    </w:p>
+    <w:p>
+      <w:pPr>
+        <w:rPr>
+          <w:lang w:val="es-MX"/>
+        </w:rPr>
+      </w:pPr>
+      <w:r>
+        <w:rPr>
+          <w:lang w:val="es-MX"/>
+        </w:rPr>
+        <w:tab/>
+      </w:r>
+      <w:r>
+        <w:rPr>
+          <w:lang w:val="es-MX"/>
+        </w:rPr>
+        <w:tab/>
+      </w:r>
+      <w:hyperlink r:id="rId48" w:history="1">
+        <w:r>
+          <w:rPr>
+            <w:rStyle w:val="Hipervnculo"/>
+            <w:lang w:val="es-MX"/>
+          </w:rPr>
+          <w:t>https://startbootstrap.com/template/shop-homepage</w:t>
+        </w:r>
+      </w:hyperlink>
+    </w:p>
+    <w:p>
+      <w:pPr>
+        <w:rPr>
+          <w:lang w:val="es-MX"/>
+        </w:rPr>
+      </w:pPr>
+      <w:r>
+        <w:rPr>
+          <w:lang w:val="es-MX"/>
+        </w:rPr>
+        <w:tab/>
+      </w:r>
+      <w:r>
+        <w:rPr>
+          <w:lang w:val="es-MX"/>
+        </w:rPr>
+        <w:tab/>
+      </w:r>
+      <w:hyperlink r:id="rId49" w:history="1">
+        <w:r>
+          <w:rPr>
+            <w:rStyle w:val="Hipervnculo"/>
+            <w:lang w:val="es-MX"/>
+          </w:rPr>
+          <w:t>https://startbootstrap.com/template/shop-item</w:t>
+        </w:r>
+      </w:hyperlink>
+    </w:p>
+    <w:p>
+      <w:pPr>
+        <w:rPr>
+          <w:b/>
+          <w:bCs/>
+          <w:lang w:val="es-MX"/>
+        </w:rPr>
+      </w:pPr>
+      <w:r>
+        <w:rPr>
+          <w:lang w:val="es-MX"/>
+        </w:rPr>
+        <w:t xml:space="preserve">Todas ellas manejan Bootstrap 5, para ello debemos validar en el visual </w:t>
+      </w:r>
+      <w:proofErr w:type="spellStart"/>
+      <w:r>
+        <w:rPr>
+          <w:lang w:val="es-MX"/>
+        </w:rPr>
+        <w:t>studio</w:t>
+      </w:r>
+      <w:proofErr w:type="spellEnd"/>
+      <w:r>
+        <w:rPr>
+          <w:lang w:val="es-MX"/>
+        </w:rPr>
+        <w:t xml:space="preserve"> que versión de Bootstrap tenemos instalada, para ello nos vamos a </w:t>
+      </w:r>
+      <w:proofErr w:type="spellStart"/>
+      <w:r>
+        <w:rPr>
+          <w:lang w:val="es-MX"/>
+        </w:rPr>
+        <w:t>CapaPresentacionAdmin</w:t>
+      </w:r>
+      <w:proofErr w:type="spellEnd"/>
+      <w:r>
+        <w:rPr>
+          <w:lang w:val="es-MX"/>
+        </w:rPr>
+        <w:t xml:space="preserve">, clic derecho, agregar paquetes </w:t>
+      </w:r>
+      <w:proofErr w:type="spellStart"/>
+      <w:r>
+        <w:rPr>
+          <w:lang w:val="es-MX"/>
+        </w:rPr>
+        <w:t>NuGet</w:t>
+      </w:r>
+      <w:proofErr w:type="spellEnd"/>
+      <w:r>
+        <w:rPr>
+          <w:lang w:val="es-MX"/>
+        </w:rPr>
+        <w:t xml:space="preserve">…, en Instalado buscamos Bootstrap, y lo </w:t>
+      </w:r>
+      <w:proofErr w:type="spellStart"/>
+      <w:r>
+        <w:rPr>
+          <w:lang w:val="es-MX"/>
+        </w:rPr>
+        <w:t>mas</w:t>
+      </w:r>
+      <w:proofErr w:type="spellEnd"/>
+      <w:r>
+        <w:rPr>
+          <w:lang w:val="es-MX"/>
+        </w:rPr>
+        <w:t xml:space="preserve"> seguro es que sea una versión inferior, en caso de ser así, solo debemos seleccionar la </w:t>
+      </w:r>
+      <w:proofErr w:type="spellStart"/>
+      <w:r>
+        <w:rPr>
+          <w:lang w:val="es-MX"/>
+        </w:rPr>
+        <w:t>ultima</w:t>
+      </w:r>
+      <w:proofErr w:type="spellEnd"/>
+      <w:r>
+        <w:rPr>
+          <w:lang w:val="es-MX"/>
+        </w:rPr>
+        <w:t xml:space="preserve"> versión mas estable, y darle actualizar. </w:t>
+      </w:r>
+      <w:r>
+        <w:rPr>
+          <w:b/>
+          <w:bCs/>
+          <w:lang w:val="es-MX"/>
+        </w:rPr>
+        <w:t xml:space="preserve">Lo mismo lo debemos hacer para </w:t>
+      </w:r>
+      <w:proofErr w:type="spellStart"/>
+      <w:r>
+        <w:rPr>
+          <w:b/>
+          <w:bCs/>
+          <w:lang w:val="es-MX"/>
+        </w:rPr>
+        <w:t>CapaPresentacionTienda</w:t>
+      </w:r>
+      <w:proofErr w:type="spellEnd"/>
+      <w:r>
+        <w:rPr>
+          <w:b/>
+          <w:bCs/>
+          <w:lang w:val="es-MX"/>
+        </w:rPr>
+        <w:t>.</w:t>
+      </w:r>
+    </w:p>
+    <w:p>
+      <w:pPr>
+        <w:rPr>
+          <w:lang w:val="es-MX"/>
+        </w:rPr>
+      </w:pPr>
+      <w:r>
+        <w:rPr>
+          <w:lang w:val="es-MX"/>
+        </w:rPr>
+        <w:drawing>
+          <wp:inline distT="0" distB="0" distL="0" distR="0" wp14:anchorId="6699FACC" wp14:editId="70E89BFF">
+            <wp:extent cx="5120640" cy="960656"/>
+            <wp:effectExtent l="0" t="0" r="3810" b="0"/>
+            <wp:docPr id="57" name="Imagen 57"/>
+            <wp:cNvGraphicFramePr>
+              <a:graphicFrameLocks xmlns:a="http://schemas.openxmlformats.org/drawingml/2006/main" noChangeAspect="1"/>
+            </wp:cNvGraphicFramePr>
+            <a:graphic xmlns:a="http://schemas.openxmlformats.org/drawingml/2006/main">
+              <a:graphicData uri="http://schemas.openxmlformats.org/drawingml/2006/picture">
+                <pic:pic xmlns:pic="http://schemas.openxmlformats.org/drawingml/2006/picture">
+                  <pic:nvPicPr>
+                    <pic:cNvPr id="1" name=""/>
+                    <pic:cNvPicPr/>
+                  </pic:nvPicPr>
+                  <pic:blipFill>
+                    <a:blip r:embed="rId50"/>
+                    <a:stretch>
+                      <a:fillRect/>
+                    </a:stretch>
+                  </pic:blipFill>
+                  <pic:spPr>
+                    <a:xfrm>
+                      <a:off x="0" y="0"/>
+                      <a:ext cx="5140955" cy="964467"/>
+                    </a:xfrm>
+                    <a:prstGeom prst="rect">
+                      <a:avLst/>
+                    </a:prstGeom>
+                  </pic:spPr>
+                </pic:pic>
+              </a:graphicData>
+            </a:graphic>
+          </wp:inline>
+        </w:drawing>
+      </w:r>
+    </w:p>
+    <w:p>
+      <w:pPr>
+        <w:rPr>
+          <w:lang w:val="es-MX"/>
+        </w:rPr>
+      </w:pPr>
+      <w:r>
+        <w:rPr>
+          <w:lang w:val="es-MX"/>
+        </w:rPr>
+        <w:drawing>
+          <wp:inline distT="0" distB="0" distL="0" distR="0" wp14:anchorId="3D3D657C" wp14:editId="25CEF9C2">
+            <wp:extent cx="5478780" cy="1483330"/>
+            <wp:effectExtent l="0" t="0" r="0" b="3175"/>
+            <wp:docPr id="58" name="Imagen 58"/>
+            <wp:cNvGraphicFramePr>
+              <a:graphicFrameLocks xmlns:a="http://schemas.openxmlformats.org/drawingml/2006/main" noChangeAspect="1"/>
+            </wp:cNvGraphicFramePr>
+            <a:graphic xmlns:a="http://schemas.openxmlformats.org/drawingml/2006/main">
+              <a:graphicData uri="http://schemas.openxmlformats.org/drawingml/2006/picture">
+                <pic:pic xmlns:pic="http://schemas.openxmlformats.org/drawingml/2006/picture">
+                  <pic:nvPicPr>
+                    <pic:cNvPr id="1" name=""/>
+                    <pic:cNvPicPr/>
+                  </pic:nvPicPr>
+                  <pic:blipFill>
+                    <a:blip r:embed="rId51"/>
+                    <a:stretch>
+                      <a:fillRect/>
+                    </a:stretch>
+                  </pic:blipFill>
+                  <pic:spPr>
+                    <a:xfrm>
+                      <a:off x="0" y="0"/>
+                      <a:ext cx="5493823" cy="1487403"/>
+                    </a:xfrm>
+                    <a:prstGeom prst="rect">
+                      <a:avLst/>
+                    </a:prstGeom>
+                  </pic:spPr>
+                </pic:pic>
+              </a:graphicData>
+            </a:graphic>
+          </wp:inline>
+        </w:drawing>
+      </w:r>
+    </w:p>
+    <w:p>
+      <w:pPr>
+        <w:rPr>
+          <w:lang w:val="es-MX"/>
+        </w:rPr>
+      </w:pPr>
+      <w:r>
+        <w:rPr>
+          <w:lang w:val="es-MX"/>
+        </w:rPr>
+        <w:drawing>
+          <wp:inline distT="0" distB="0" distL="0" distR="0" wp14:anchorId="1C293A81" wp14:editId="228503C4">
+            <wp:extent cx="5082540" cy="2209964"/>
+            <wp:effectExtent l="0" t="0" r="3810" b="0"/>
+            <wp:docPr id="59" name="Imagen 59"/>
+            <wp:cNvGraphicFramePr>
+              <a:graphicFrameLocks xmlns:a="http://schemas.openxmlformats.org/drawingml/2006/main" noChangeAspect="1"/>
+            </wp:cNvGraphicFramePr>
+            <a:graphic xmlns:a="http://schemas.openxmlformats.org/drawingml/2006/main">
+              <a:graphicData uri="http://schemas.openxmlformats.org/drawingml/2006/picture">
+                <pic:pic xmlns:pic="http://schemas.openxmlformats.org/drawingml/2006/picture">
+                  <pic:nvPicPr>
+                    <pic:cNvPr id="1" name=""/>
+                    <pic:cNvPicPr/>
+                  </pic:nvPicPr>
+                  <pic:blipFill>
+                    <a:blip r:embed="rId52"/>
+                    <a:stretch>
+                      <a:fillRect/>
+                    </a:stretch>
+                  </pic:blipFill>
+                  <pic:spPr>
+                    <a:xfrm>
+                      <a:off x="0" y="0"/>
+                      <a:ext cx="5090542" cy="2213443"/>
+                    </a:xfrm>
+                    <a:prstGeom prst="rect">
+                      <a:avLst/>
+                    </a:prstGeom>
+                  </pic:spPr>
+                </pic:pic>
+              </a:graphicData>
+            </a:graphic>
+          </wp:inline>
+        </w:drawing>
+      </w:r>
+    </w:p>
+    <w:p>
+      <w:pPr>
+        <w:rPr>
+          <w:lang w:val="es-MX"/>
+        </w:rPr>
+      </w:pPr>
+      <w:r>
+        <w:rPr>
+          <w:lang w:val="es-MX"/>
+        </w:rPr>
+        <w:lastRenderedPageBreak/>
+        <w:t xml:space="preserve">En los </w:t>
+      </w:r>
+      <w:proofErr w:type="spellStart"/>
+      <w:r>
+        <w:rPr>
+          <w:lang w:val="es-MX"/>
+        </w:rPr>
+        <w:t>Bundles</w:t>
+      </w:r>
+      <w:proofErr w:type="spellEnd"/>
+      <w:r>
+        <w:rPr>
+          <w:lang w:val="es-MX"/>
+        </w:rPr>
+        <w:t xml:space="preserve"> comentamos las siguientes líneas:</w:t>
+      </w:r>
+    </w:p>
+    <w:p>
+      <w:pPr>
+        <w:rPr>
+          <w:lang w:val="es-MX"/>
+        </w:rPr>
+      </w:pPr>
+      <w:r>
+        <w:rPr>
+          <w:lang w:val="es-MX"/>
+        </w:rPr>
+        <w:drawing>
+          <wp:inline distT="0" distB="0" distL="0" distR="0" wp14:anchorId="336E1CE3" wp14:editId="3C93B97E">
+            <wp:extent cx="6858000" cy="2495550"/>
+            <wp:effectExtent l="0" t="0" r="0" b="0"/>
+            <wp:docPr id="60" name="Imagen 60"/>
+            <wp:cNvGraphicFramePr>
+              <a:graphicFrameLocks xmlns:a="http://schemas.openxmlformats.org/drawingml/2006/main" noChangeAspect="1"/>
+            </wp:cNvGraphicFramePr>
+            <a:graphic xmlns:a="http://schemas.openxmlformats.org/drawingml/2006/main">
+              <a:graphicData uri="http://schemas.openxmlformats.org/drawingml/2006/picture">
+                <pic:pic xmlns:pic="http://schemas.openxmlformats.org/drawingml/2006/picture">
+                  <pic:nvPicPr>
+                    <pic:cNvPr id="1" name=""/>
+                    <pic:cNvPicPr/>
+                  </pic:nvPicPr>
+                  <pic:blipFill>
+                    <a:blip r:embed="rId53"/>
+                    <a:stretch>
+                      <a:fillRect/>
+                    </a:stretch>
+                  </pic:blipFill>
+                  <pic:spPr>
+                    <a:xfrm>
+                      <a:off x="0" y="0"/>
+                      <a:ext cx="6858000" cy="2495550"/>
+                    </a:xfrm>
+                    <a:prstGeom prst="rect">
+                      <a:avLst/>
+                    </a:prstGeom>
+                  </pic:spPr>
+                </pic:pic>
+              </a:graphicData>
+            </a:graphic>
+          </wp:inline>
+        </w:drawing>
+      </w:r>
+    </w:p>
+    <w:p>
+      <w:pPr>
+        <w:rPr>
+          <w:lang w:val="es-MX"/>
+        </w:rPr>
+      </w:pPr>
+    </w:p>
+    <w:p>
+      <w:pPr>
+        <w:rPr>
+          <w:lang w:val="es-MX"/>
+        </w:rPr>
+      </w:pPr>
+      <w:r>
+        <w:rPr>
+          <w:lang w:val="es-MX"/>
+        </w:rPr>
+        <w:t xml:space="preserve">Así mismo debemos modificar dos líneas de código, la 22 y la 23, cambiando </w:t>
+      </w:r>
+      <w:proofErr w:type="spellStart"/>
+      <w:r>
+        <w:rPr>
+          <w:lang w:val="es-MX"/>
+        </w:rPr>
+        <w:t>Bundle</w:t>
+      </w:r>
+      <w:proofErr w:type="spellEnd"/>
+      <w:r>
+        <w:rPr>
+          <w:lang w:val="es-MX"/>
+        </w:rPr>
+        <w:t xml:space="preserve"> por </w:t>
+      </w:r>
+      <w:proofErr w:type="spellStart"/>
+      <w:r>
+        <w:rPr>
+          <w:lang w:val="es-MX"/>
+        </w:rPr>
+        <w:t>ScritpBu</w:t>
+      </w:r>
+      <w:r>
+        <w:rPr>
+          <w:lang w:val="es-MX"/>
+        </w:rPr>
+        <w:t>n</w:t>
+      </w:r>
+      <w:r>
+        <w:rPr>
+          <w:lang w:val="es-MX"/>
+        </w:rPr>
+        <w:t>dle</w:t>
+      </w:r>
+      <w:proofErr w:type="spellEnd"/>
+      <w:r>
+        <w:rPr>
+          <w:lang w:val="es-MX"/>
+        </w:rPr>
+        <w:t xml:space="preserve">; y </w:t>
+      </w:r>
+      <w:r>
+        <w:rPr>
+          <w:lang w:val="es-MX"/>
+        </w:rPr>
+        <w:t>bootstrap.</w:t>
+      </w:r>
+      <w:r>
+        <w:rPr>
+          <w:lang w:val="es-MX"/>
+        </w:rPr>
+        <w:t xml:space="preserve">js por </w:t>
+      </w:r>
+      <w:r>
+        <w:rPr>
+          <w:lang w:val="es-MX"/>
+        </w:rPr>
+        <w:t>bootstrap.bundle.js</w:t>
+      </w:r>
+    </w:p>
+    <w:p>
+      <w:pPr>
+        <w:rPr>
+          <w:i/>
+          <w:iCs/>
+          <w:lang w:val="es-MX"/>
+        </w:rPr>
+      </w:pPr>
+      <w:r>
+        <w:rPr>
+          <w:i/>
+          <w:iCs/>
+          <w:lang w:val="es-MX"/>
+        </w:rPr>
+        <w:tab/>
+        <w:t>Como estaba</w:t>
+      </w:r>
+    </w:p>
+    <w:p>
+      <w:pPr>
+        <w:rPr>
+          <w:lang w:val="es-MX"/>
+        </w:rPr>
+      </w:pPr>
+      <w:r>
+        <w:rPr>
+          <w:lang w:val="es-MX"/>
+        </w:rPr>
+        <w:drawing>
+          <wp:inline distT="0" distB="0" distL="0" distR="0" wp14:anchorId="198BEE2B" wp14:editId="4116A105">
+            <wp:extent cx="5577840" cy="1048466"/>
+            <wp:effectExtent l="0" t="0" r="3810" b="0"/>
+            <wp:docPr id="62" name="Imagen 62"/>
+            <wp:cNvGraphicFramePr>
+              <a:graphicFrameLocks xmlns:a="http://schemas.openxmlformats.org/drawingml/2006/main" noChangeAspect="1"/>
+            </wp:cNvGraphicFramePr>
+            <a:graphic xmlns:a="http://schemas.openxmlformats.org/drawingml/2006/main">
+              <a:graphicData uri="http://schemas.openxmlformats.org/drawingml/2006/picture">
+                <pic:pic xmlns:pic="http://schemas.openxmlformats.org/drawingml/2006/picture">
+                  <pic:nvPicPr>
+                    <pic:cNvPr id="1" name=""/>
+                    <pic:cNvPicPr/>
+                  </pic:nvPicPr>
+                  <pic:blipFill>
+                    <a:blip r:embed="rId54"/>
+                    <a:stretch>
+                      <a:fillRect/>
+                    </a:stretch>
+                  </pic:blipFill>
+                  <pic:spPr>
+                    <a:xfrm>
+                      <a:off x="0" y="0"/>
+                      <a:ext cx="5609741" cy="1054462"/>
+                    </a:xfrm>
+                    <a:prstGeom prst="rect">
+                      <a:avLst/>
+                    </a:prstGeom>
+                  </pic:spPr>
+                </pic:pic>
+              </a:graphicData>
+            </a:graphic>
+          </wp:inline>
+        </w:drawing>
+      </w:r>
+    </w:p>
+    <w:p>
+      <w:pPr>
+        <w:rPr>
+          <w:i/>
+          <w:iCs/>
+          <w:lang w:val="es-MX"/>
+        </w:rPr>
+      </w:pPr>
+      <w:r>
+        <w:rPr>
+          <w:i/>
+          <w:iCs/>
+          <w:lang w:val="es-MX"/>
+        </w:rPr>
+        <w:tab/>
+        <w:t>Como debe quedar</w:t>
+      </w:r>
+    </w:p>
+    <w:p>
+      <w:pPr>
+        <w:rPr>
+          <w:lang w:val="es-MX"/>
+        </w:rPr>
+      </w:pPr>
+      <w:r>
+        <w:rPr>
+          <w:lang w:val="es-MX"/>
+        </w:rPr>
+        <w:drawing>
+          <wp:inline distT="0" distB="0" distL="0" distR="0" wp14:anchorId="31BEC674" wp14:editId="60651F7E">
+            <wp:extent cx="6858000" cy="3637280"/>
+            <wp:effectExtent l="0" t="0" r="0" b="1270"/>
+            <wp:docPr id="61" name="Imagen 61"/>
+            <wp:cNvGraphicFramePr>
+              <a:graphicFrameLocks xmlns:a="http://schemas.openxmlformats.org/drawingml/2006/main" noChangeAspect="1"/>
+            </wp:cNvGraphicFramePr>
+            <a:graphic xmlns:a="http://schemas.openxmlformats.org/drawingml/2006/main">
+              <a:graphicData uri="http://schemas.openxmlformats.org/drawingml/2006/picture">
+                <pic:pic xmlns:pic="http://schemas.openxmlformats.org/drawingml/2006/picture">
+                  <pic:nvPicPr>
+                    <pic:cNvPr id="1" name=""/>
+                    <pic:cNvPicPr/>
+                  </pic:nvPicPr>
+                  <pic:blipFill>
+                    <a:blip r:embed="rId55"/>
+                    <a:stretch>
+                      <a:fillRect/>
+                    </a:stretch>
+                  </pic:blipFill>
+                  <pic:spPr>
+                    <a:xfrm>
+                      <a:off x="0" y="0"/>
+                      <a:ext cx="6858000" cy="3637280"/>
+                    </a:xfrm>
+                    <a:prstGeom prst="rect">
+                      <a:avLst/>
+                    </a:prstGeom>
+                  </pic:spPr>
+                </pic:pic>
+              </a:graphicData>
+            </a:graphic>
+          </wp:inline>
+        </w:drawing>
+      </w:r>
     </w:p>
     <w:sectPr>
       <w:pgSz w:w="12240" w:h="15840"/>
@@ -1003,6 +5422,103 @@
     </w:sectPr>
   </w:body>
 </w:document>
+</file>
+
+<file path=word/numbering.xml><?xml version="1.0" encoding="utf-8"?>
+<w:numbering xmlns:wpc="http://schemas.microsoft.com/office/word/2010/wordprocessingCanvas" xmlns:cx="http://schemas.microsoft.com/office/drawing/2014/chartex" xmlns:cx1="http://schemas.microsoft.com/office/drawing/2015/9/8/chartex" xmlns:cx2="http://schemas.microsoft.com/office/drawing/2015/10/21/chartex" xmlns:cx3="http://schemas.microsoft.com/office/drawing/2016/5/9/chartex" xmlns:cx4="http://schemas.microsoft.com/office/drawing/2016/5/10/chartex" xmlns:cx5="http://schemas.microsoft.com/office/drawing/2016/5/11/chartex" xmlns:cx6="http://schemas.microsoft.com/office/drawing/2016/5/12/chartex" xmlns:cx7="http://schemas.microsoft.com/office/drawing/2016/5/13/chartex" xmlns:cx8="http://schemas.microsoft.com/office/drawing/2016/5/14/chartex" xmlns:mc="http://schemas.openxmlformats.org/markup-compatibility/2006" xmlns:aink="http://schemas.microsoft.com/office/drawing/2016/ink" xmlns:am3d="http://schemas.microsoft.com/office/drawing/2017/model3d" xmlns:o="urn:schemas-microsoft-com:office:office" xmlns:r="http://schemas.openxmlformats.org/officeDocument/2006/relationships" xmlns:m="http://schemas.openxmlformats.org/officeDocument/2006/math" xmlns:v="urn:schemas-microsoft-com:vml" xmlns:wp14="http://schemas.microsoft.com/office/word/2010/wordprocessingDrawing" xmlns:wp="http://schemas.openxmlformats.org/drawingml/2006/wordprocessingDrawing" xmlns:w10="urn:schemas-microsoft-com:office:word" xmlns:w="http://schemas.openxmlformats.org/wordprocessingml/2006/main" xmlns:w14="http://schemas.microsoft.com/office/word/2010/wordml" xmlns:w15="http://schemas.microsoft.com/office/word/2012/wordml" xmlns:w16cex="http://schemas.microsoft.com/office/word/2018/wordml/cex" xmlns:w16cid="http://schemas.microsoft.com/office/word/2016/wordml/cid" xmlns:w16="http://schemas.microsoft.com/office/word/2018/wordml" xmlns:w16sdtdh="http://schemas.microsoft.com/office/word/2020/wordml/sdtdatahash" xmlns:w16se="http://schemas.microsoft.com/office/word/2015/wordml/symex" xmlns:wpg="http://schemas.microsoft.com/office/word/2010/wordprocessingGroup" xmlns:wpi="http://schemas.microsoft.com/office/word/2010/wordprocessingInk" xmlns:wne="http://schemas.microsoft.com/office/word/2006/wordml" xmlns:wps="http://schemas.microsoft.com/office/word/2010/wordprocessingShape" mc:Ignorable="w14 w15 w16se w16cid w16 w16cex w16sdtdh wp14">
+  <w:abstractNum w:abstractNumId="0" w15:restartNumberingAfterBreak="0">
+    <w:nsid w:val="32E23C25"/>
+    <w:multiLevelType w:val="hybridMultilevel"/>
+    <w:tmpl w:val="D34C8B4C"/>
+    <w:lvl w:ilvl="0" w:tplc="6458F078">
+      <w:start w:val="1"/>
+      <w:numFmt w:val="decimal"/>
+      <w:lvlText w:val="%1)"/>
+      <w:lvlJc w:val="left"/>
+      <w:pPr>
+        <w:ind w:left="720" w:hanging="360"/>
+      </w:pPr>
+      <w:rPr>
+        <w:rFonts w:asciiTheme="minorHAnsi" w:eastAsiaTheme="minorHAnsi" w:hAnsiTheme="minorHAnsi" w:cstheme="minorBidi"/>
+      </w:rPr>
+    </w:lvl>
+    <w:lvl w:ilvl="1" w:tplc="240A0019" w:tentative="1">
+      <w:start w:val="1"/>
+      <w:numFmt w:val="lowerLetter"/>
+      <w:lvlText w:val="%2."/>
+      <w:lvlJc w:val="left"/>
+      <w:pPr>
+        <w:ind w:left="1440" w:hanging="360"/>
+      </w:pPr>
+    </w:lvl>
+    <w:lvl w:ilvl="2" w:tplc="240A001B" w:tentative="1">
+      <w:start w:val="1"/>
+      <w:numFmt w:val="lowerRoman"/>
+      <w:lvlText w:val="%3."/>
+      <w:lvlJc w:val="right"/>
+      <w:pPr>
+        <w:ind w:left="2160" w:hanging="180"/>
+      </w:pPr>
+    </w:lvl>
+    <w:lvl w:ilvl="3" w:tplc="240A000F" w:tentative="1">
+      <w:start w:val="1"/>
+      <w:numFmt w:val="decimal"/>
+      <w:lvlText w:val="%4."/>
+      <w:lvlJc w:val="left"/>
+      <w:pPr>
+        <w:ind w:left="2880" w:hanging="360"/>
+      </w:pPr>
+    </w:lvl>
+    <w:lvl w:ilvl="4" w:tplc="240A0019" w:tentative="1">
+      <w:start w:val="1"/>
+      <w:numFmt w:val="lowerLetter"/>
+      <w:lvlText w:val="%5."/>
+      <w:lvlJc w:val="left"/>
+      <w:pPr>
+        <w:ind w:left="3600" w:hanging="360"/>
+      </w:pPr>
+    </w:lvl>
+    <w:lvl w:ilvl="5" w:tplc="240A001B" w:tentative="1">
+      <w:start w:val="1"/>
+      <w:numFmt w:val="lowerRoman"/>
+      <w:lvlText w:val="%6."/>
+      <w:lvlJc w:val="right"/>
+      <w:pPr>
+        <w:ind w:left="4320" w:hanging="180"/>
+      </w:pPr>
+    </w:lvl>
+    <w:lvl w:ilvl="6" w:tplc="240A000F" w:tentative="1">
+      <w:start w:val="1"/>
+      <w:numFmt w:val="decimal"/>
+      <w:lvlText w:val="%7."/>
+      <w:lvlJc w:val="left"/>
+      <w:pPr>
+        <w:ind w:left="5040" w:hanging="360"/>
+      </w:pPr>
+    </w:lvl>
+    <w:lvl w:ilvl="7" w:tplc="240A0019" w:tentative="1">
+      <w:start w:val="1"/>
+      <w:numFmt w:val="lowerLetter"/>
+      <w:lvlText w:val="%8."/>
+      <w:lvlJc w:val="left"/>
+      <w:pPr>
+        <w:ind w:left="5760" w:hanging="360"/>
+      </w:pPr>
+    </w:lvl>
+    <w:lvl w:ilvl="8" w:tplc="240A001B" w:tentative="1">
+      <w:start w:val="1"/>
+      <w:numFmt w:val="lowerRoman"/>
+      <w:lvlText w:val="%9."/>
+      <w:lvlJc w:val="right"/>
+      <w:pPr>
+        <w:ind w:left="6480" w:hanging="180"/>
+      </w:pPr>
+    </w:lvl>
+  </w:abstractNum>
+  <w:num w:numId="1">
+    <w:abstractNumId w:val="0"/>
+  </w:num>
+</w:numbering>
 </file>
 
 <file path=word/styles.xml><?xml version="1.0" encoding="utf-8"?>
@@ -1433,6 +5949,40 @@
     <w:semiHidden/>
     <w:unhideWhenUsed/>
   </w:style>
+  <w:style w:type="paragraph" w:styleId="Prrafodelista">
+    <w:name w:val="List Paragraph"/>
+    <w:basedOn w:val="Normal"/>
+    <w:uiPriority w:val="34"/>
+    <w:qFormat/>
+    <w:rsid w:val="00BE5719"/>
+    <w:pPr>
+      <w:ind w:left="720"/>
+      <w:contextualSpacing/>
+    </w:pPr>
+  </w:style>
+  <w:style w:type="character" w:styleId="Hipervnculo">
+    <w:name w:val="Hyperlink"/>
+    <w:basedOn w:val="Fuentedeprrafopredeter"/>
+    <w:uiPriority w:val="99"/>
+    <w:unhideWhenUsed/>
+    <w:rsid w:val="000F3EAE"/>
+    <w:rPr>
+      <w:color w:val="0563C1" w:themeColor="hyperlink"/>
+      <w:u w:val="single"/>
+    </w:rPr>
+  </w:style>
+  <w:style w:type="character" w:styleId="Mencinsinresolver">
+    <w:name w:val="Unresolved Mention"/>
+    <w:basedOn w:val="Fuentedeprrafopredeter"/>
+    <w:uiPriority w:val="99"/>
+    <w:semiHidden/>
+    <w:unhideWhenUsed/>
+    <w:rsid w:val="000F3EAE"/>
+    <w:rPr>
+      <w:color w:val="605E5C"/>
+      <w:shd w:val="clear" w:color="auto" w:fill="E1DFDD"/>
+    </w:rPr>
+  </w:style>
 </w:styles>
 </file>
 
